--- a/++Templated Entries/READY/Satie, Erik JG/Satie,Erik (Dorf) JG.docx
+++ b/++Templated Entries/READY/Satie, Erik JG/Satie,Erik (Dorf) JG.docx
@@ -1,6 +1,6 @@
 
 <file path=word/document.xml><?xml version="1.0" encoding="utf-8"?>
-<w:document xmlns:wpc="http://schemas.microsoft.com/office/word/2010/wordprocessingCanvas" xmlns:mc="http://schemas.openxmlformats.org/markup-compatibility/2006" xmlns:o="urn:schemas-microsoft-com:office:office" xmlns:r="http://schemas.openxmlformats.org/officeDocument/2006/relationships" xmlns:m="http://schemas.openxmlformats.org/officeDocument/2006/math" xmlns:v="urn:schemas-microsoft-com:vml" xmlns:wp14="http://schemas.microsoft.com/office/word/2010/wordprocessingDrawing" xmlns:wp="http://schemas.openxmlformats.org/drawingml/2006/wordprocessingDrawing" xmlns:w10="urn:schemas-microsoft-com:office:word" xmlns:w="http://schemas.openxmlformats.org/wordprocessingml/2006/main" xmlns:w14="http://schemas.microsoft.com/office/word/2010/wordml" xmlns:wpg="http://schemas.microsoft.com/office/word/2010/wordprocessingGroup" xmlns:wpi="http://schemas.microsoft.com/office/word/2010/wordprocessingInk" xmlns:wne="http://schemas.microsoft.com/office/word/2006/wordml" xmlns:wps="http://schemas.microsoft.com/office/word/2010/wordprocessingShape" mc:Ignorable="w14 wp14">
+<w:document xmlns:wpc="http://schemas.microsoft.com/office/word/2010/wordprocessingCanvas" xmlns:mo="http://schemas.microsoft.com/office/mac/office/2008/main" xmlns:mc="http://schemas.openxmlformats.org/markup-compatibility/2006" xmlns:mv="urn:schemas-microsoft-com:mac:vml" xmlns:o="urn:schemas-microsoft-com:office:office" xmlns:r="http://schemas.openxmlformats.org/officeDocument/2006/relationships" xmlns:m="http://schemas.openxmlformats.org/officeDocument/2006/math" xmlns:v="urn:schemas-microsoft-com:vml" xmlns:wp14="http://schemas.microsoft.com/office/word/2010/wordprocessingDrawing" xmlns:wp="http://schemas.openxmlformats.org/drawingml/2006/wordprocessingDrawing" xmlns:w10="urn:schemas-microsoft-com:office:word" xmlns:w="http://schemas.openxmlformats.org/wordprocessingml/2006/main" xmlns:w14="http://schemas.microsoft.com/office/word/2010/wordml" xmlns:wpg="http://schemas.microsoft.com/office/word/2010/wordprocessingGroup" xmlns:wpi="http://schemas.microsoft.com/office/word/2010/wordprocessingInk" xmlns:wne="http://schemas.microsoft.com/office/word/2006/wordml" xmlns:wps="http://schemas.microsoft.com/office/word/2010/wordprocessingShape" mc:Ignorable="w14 wp14">
   <w:body>
     <w:tbl>
       <w:tblPr>
@@ -17,7 +17,7 @@
         <w:tblLook w:val="04A0" w:firstRow="1" w:lastRow="0" w:firstColumn="1" w:lastColumn="0" w:noHBand="0" w:noVBand="1"/>
       </w:tblPr>
       <w:tblGrid>
-        <w:gridCol w:w="498"/>
+        <w:gridCol w:w="491"/>
         <w:gridCol w:w="1296"/>
         <w:gridCol w:w="2073"/>
         <w:gridCol w:w="2551"/>
@@ -36,13 +36,11 @@
               <w:jc w:val="center"/>
               <w:rPr>
                 <w:b/>
-                <w:color w:val="FFFFFF" w:themeColor="background1"/>
               </w:rPr>
             </w:pPr>
             <w:r>
               <w:rPr>
                 <w:b/>
-                <w:color w:val="FFFFFF" w:themeColor="background1"/>
               </w:rPr>
               <w:t>About you</w:t>
             </w:r>
@@ -52,13 +50,12 @@
           <w:sdtPr>
             <w:rPr>
               <w:b/>
-              <w:color w:val="FFFFFF" w:themeColor="background1"/>
             </w:rPr>
             <w:alias w:val="Salutation"/>
             <w:tag w:val="salutation"/>
             <w:id w:val="-1659997262"/>
             <w:placeholder>
-              <w:docPart w:val="4AFFF386A52348508956779B28C6AF8F"/>
+              <w:docPart w:val="94AFFAA56135BF46BAA42AE45ABB0423"/>
             </w:placeholder>
             <w:showingPlcHdr/>
             <w:dropDownList>
@@ -77,14 +74,13 @@
                   <w:jc w:val="center"/>
                   <w:rPr>
                     <w:b/>
-                    <w:color w:val="FFFFFF" w:themeColor="background1"/>
                   </w:rPr>
                 </w:pPr>
                 <w:r>
                   <w:rPr>
                     <w:rStyle w:val="PlaceholderText"/>
                     <w:b/>
-                    <w:color w:val="FFFFFF" w:themeColor="background1"/>
+                    <w:color w:val="auto"/>
                   </w:rPr>
                   <w:t>[Salutation]</w:t>
                 </w:r>
@@ -98,7 +94,7 @@
             <w:tag w:val="authorFirstName"/>
             <w:id w:val="581645879"/>
             <w:placeholder>
-              <w:docPart w:val="AB010B282983410EA6EF9F01EE088097"/>
+              <w:docPart w:val="502599290F09F94BBF492D6216E6B415"/>
             </w:placeholder>
             <w:text/>
           </w:sdtPr>
@@ -122,7 +118,7 @@
             <w:tag w:val="authorMiddleName"/>
             <w:id w:val="-2076034781"/>
             <w:placeholder>
-              <w:docPart w:val="9C7E96C79F4C484F927EC6F4E9B377F8"/>
+              <w:docPart w:val="614209D38141D34380F70F3C2D02AEF6"/>
             </w:placeholder>
             <w:text/>
           </w:sdtPr>
@@ -146,7 +142,7 @@
             <w:tag w:val="authorLastName"/>
             <w:id w:val="-1088529830"/>
             <w:placeholder>
-              <w:docPart w:val="1B77B074E20049DEA98830197877DF0C"/>
+              <w:docPart w:val="2794536E9836474FB6F310FE8DE3A9BF"/>
             </w:placeholder>
             <w:text/>
           </w:sdtPr>
@@ -182,7 +178,6 @@
               <w:jc w:val="center"/>
               <w:rPr>
                 <w:b/>
-                <w:color w:val="FFFFFF" w:themeColor="background1"/>
               </w:rPr>
             </w:pPr>
           </w:p>
@@ -193,13 +188,12 @@
             <w:tag w:val="authorBiography"/>
             <w:id w:val="938807824"/>
             <w:placeholder>
-              <w:docPart w:val="189E6B7CB2514E098826F1122262D284"/>
+              <w:docPart w:val="F12B2D4BB6A0424E9EBC9B7F71040531"/>
             </w:placeholder>
             <w:showingPlcHdr/>
           </w:sdtPr>
           <w:sdtEndPr/>
           <w:sdtContent>
-            <w:bookmarkStart w:id="0" w:name="_GoBack" w:displacedByCustomXml="prev"/>
             <w:tc>
               <w:tcPr>
                 <w:tcW w:w="8525" w:type="dxa"/>
@@ -209,12 +203,12 @@
                 <w:r>
                   <w:rPr>
                     <w:rStyle w:val="PlaceholderText"/>
+                    <w:color w:val="auto"/>
                   </w:rPr>
                   <w:t>[Enter your biography]</w:t>
                 </w:r>
               </w:p>
             </w:tc>
-            <w:bookmarkEnd w:id="0" w:displacedByCustomXml="next"/>
           </w:sdtContent>
         </w:sdt>
       </w:tr>
@@ -233,21 +227,17 @@
               <w:jc w:val="center"/>
               <w:rPr>
                 <w:b/>
-                <w:color w:val="FFFFFF" w:themeColor="background1"/>
               </w:rPr>
             </w:pPr>
           </w:p>
         </w:tc>
         <w:sdt>
           <w:sdtPr>
-            <w:rPr>
-              <w:lang w:val="en-CA" w:eastAsia="en-CA"/>
-            </w:rPr>
             <w:alias w:val="Affiliation"/>
             <w:tag w:val="affiliation"/>
             <w:id w:val="2012937915"/>
             <w:placeholder>
-              <w:docPart w:val="D8547635BD0E489AB50A19E3E6043C2F"/>
+              <w:docPart w:val="3E7E65CC0DBB9540B294D7E27E8A2619"/>
             </w:placeholder>
             <w:text/>
           </w:sdtPr>
@@ -260,9 +250,6 @@
               </w:tcPr>
               <w:p>
                 <w:r>
-                  <w:rPr>
-                    <w:lang w:val="en-CA" w:eastAsia="en-CA"/>
-                  </w:rPr>
                   <w:t>University of Dayton</w:t>
                 </w:r>
               </w:p>
@@ -271,7 +258,11 @@
         </w:sdt>
       </w:tr>
     </w:tbl>
-    <w:p/>
+    <w:p>
+      <w:pPr>
+        <w:spacing w:after="0" w:line="240" w:lineRule="auto"/>
+      </w:pPr>
+    </w:p>
     <w:tbl>
       <w:tblPr>
         <w:tblStyle w:val="TableGrid"/>
@@ -304,13 +295,11 @@
               <w:jc w:val="center"/>
               <w:rPr>
                 <w:b/>
-                <w:color w:val="FFFFFF" w:themeColor="background1"/>
               </w:rPr>
             </w:pPr>
             <w:r>
               <w:rPr>
                 <w:b/>
-                <w:color w:val="FFFFFF" w:themeColor="background1"/>
               </w:rPr>
               <w:t>Your article</w:t>
             </w:r>
@@ -321,13 +310,13 @@
         <w:sdt>
           <w:sdtPr>
             <w:rPr>
-              <w:lang w:val="en-US"/>
+              <w:b/>
             </w:rPr>
             <w:alias w:val="Article headword"/>
             <w:tag w:val="articleHeadword"/>
             <w:id w:val="-361440020"/>
             <w:placeholder>
-              <w:docPart w:val="A6D451E6D0254B5093F9BFF4F564DEDC"/>
+              <w:docPart w:val="34216F27363F414F91CF77D62DE388EC"/>
             </w:placeholder>
             <w:text/>
           </w:sdtPr>
@@ -342,9 +331,14 @@
                 </w:tcMar>
               </w:tcPr>
               <w:p>
+                <w:pPr>
+                  <w:rPr>
+                    <w:b/>
+                  </w:rPr>
+                </w:pPr>
                 <w:r>
                   <w:rPr>
-                    <w:lang w:val="en-US"/>
+                    <w:b/>
                   </w:rPr>
                   <w:t>Satie, Erik Alfred Leslie (1866-1925)</w:t>
                 </w:r>
@@ -360,7 +354,7 @@
             <w:tag w:val="variantHeadwords"/>
             <w:id w:val="173464402"/>
             <w:placeholder>
-              <w:docPart w:val="650D51CEC134428F89673A548D4BE57E"/>
+              <w:docPart w:val="DEC4F96CBD989349A475FF9FCF8F0142"/>
             </w:placeholder>
             <w:showingPlcHdr/>
           </w:sdtPr>
@@ -379,6 +373,7 @@
                   <w:rPr>
                     <w:rStyle w:val="PlaceholderText"/>
                     <w:b/>
+                    <w:color w:val="auto"/>
                   </w:rPr>
                   <w:t xml:space="preserve">[Enter any </w:t>
                 </w:r>
@@ -387,6 +382,7 @@
                     <w:rStyle w:val="PlaceholderText"/>
                     <w:b/>
                     <w:i/>
+                    <w:color w:val="auto"/>
                   </w:rPr>
                   <w:t>variant forms</w:t>
                 </w:r>
@@ -394,6 +390,7 @@
                   <w:rPr>
                     <w:rStyle w:val="PlaceholderText"/>
                     <w:b/>
+                    <w:color w:val="auto"/>
                   </w:rPr>
                   <w:t xml:space="preserve"> of your headword – OPTIONAL]</w:t>
                 </w:r>
@@ -409,153 +406,98 @@
             <w:tag w:val="abstract"/>
             <w:id w:val="-635871867"/>
             <w:placeholder>
-              <w:docPart w:val="72FCE579DB60451F9F55079A62CCB292"/>
+              <w:docPart w:val="5B72CDFC0C7AE04792E4B78618CE5210"/>
             </w:placeholder>
           </w:sdtPr>
           <w:sdtEndPr/>
           <w:sdtContent>
-            <w:tc>
-              <w:tcPr>
-                <w:tcW w:w="9016" w:type="dxa"/>
-                <w:tcMar>
-                  <w:top w:w="113" w:type="dxa"/>
-                  <w:bottom w:w="113" w:type="dxa"/>
-                </w:tcMar>
-              </w:tcPr>
-              <w:p>
-                <w:r>
-                  <w:t xml:space="preserve">Erik Satie was a French composer whose musical </w:t>
-                </w:r>
-                <w:r>
-                  <w:t xml:space="preserve">compositions, </w:t>
-                </w:r>
-                <w:r>
-                  <w:t xml:space="preserve">literary </w:t>
-                </w:r>
-                <w:r>
-                  <w:t xml:space="preserve">writings, and </w:t>
-                </w:r>
-                <w:r>
-                  <w:t xml:space="preserve">eccentric </w:t>
-                </w:r>
-                <w:proofErr w:type="spellStart"/>
-                <w:r>
-                  <w:t>humor</w:t>
-                </w:r>
-                <w:proofErr w:type="spellEnd"/>
-                <w:r>
-                  <w:t xml:space="preserve"> played an important role in </w:t>
-                </w:r>
-                <w:r>
-                  <w:t>numerous</w:t>
-                </w:r>
-                <w:r>
-                  <w:t xml:space="preserve"> modernist movements of the twentieth century. Experimenting with simple form</w:t>
-                </w:r>
-                <w:r>
-                  <w:t>s</w:t>
-                </w:r>
-                <w:r>
-                  <w:t>, Neoclassicism, mysticism, satire, and Dadaism, Satie collaborated with prominent artists, musicians, and institutions</w:t>
-                </w:r>
-                <w:r>
-                  <w:t>,</w:t>
-                </w:r>
-                <w:r>
-                  <w:t xml:space="preserve"> including</w:t>
-                </w:r>
-                <w:r>
-                  <w:t>:</w:t>
-                </w:r>
-                <w:r>
-                  <w:t xml:space="preserve"> Vincent </w:t>
-                </w:r>
-                <w:proofErr w:type="spellStart"/>
-                <w:r>
-                  <w:t>Hypsa</w:t>
-                </w:r>
-                <w:proofErr w:type="spellEnd"/>
-                <w:r>
-                  <w:t xml:space="preserve">, Jean Cocteau, Pablo Picasso, Rene Clair, Francis </w:t>
-                </w:r>
-                <w:proofErr w:type="spellStart"/>
-                <w:r>
-                  <w:t>Picabia</w:t>
-                </w:r>
-                <w:proofErr w:type="spellEnd"/>
-                <w:r>
-                  <w:t xml:space="preserve">, Claude Debussy, Man Ray, the Ballets </w:t>
-                </w:r>
-                <w:proofErr w:type="spellStart"/>
-                <w:r>
-                  <w:t>Russe</w:t>
-                </w:r>
-                <w:proofErr w:type="spellEnd"/>
-                <w:r>
-                  <w:t xml:space="preserve">, </w:t>
-                </w:r>
-                <w:r>
-                  <w:t xml:space="preserve">and </w:t>
-                </w:r>
-                <w:r>
-                  <w:t xml:space="preserve">the Ballets </w:t>
-                </w:r>
-                <w:proofErr w:type="spellStart"/>
-                <w:r>
-                  <w:t>Suédois</w:t>
-                </w:r>
-                <w:proofErr w:type="spellEnd"/>
-                <w:r>
-                  <w:t xml:space="preserve">. </w:t>
-                </w:r>
-                <w:r>
-                  <w:t xml:space="preserve">Most recognized today for his modal, pseudo-antique dances, the </w:t>
-                </w:r>
-                <w:proofErr w:type="spellStart"/>
-                <w:r>
-                  <w:rPr>
-                    <w:i/>
-                  </w:rPr>
-                  <w:t>Gymnopédies</w:t>
-                </w:r>
-                <w:proofErr w:type="spellEnd"/>
-                <w:r>
-                  <w:t xml:space="preserve"> and the </w:t>
-                </w:r>
-                <w:proofErr w:type="spellStart"/>
-                <w:r>
-                  <w:rPr>
-                    <w:i/>
-                  </w:rPr>
-                  <w:t>Gnossiennes</w:t>
-                </w:r>
-                <w:proofErr w:type="spellEnd"/>
-                <w:r>
-                  <w:t xml:space="preserve">, Satie also composed popular tunes, humorous piano works that mocked musical conventions, avant-garde ballets, and numerous mystical, irreverent and nonsensical writings and drawings. </w:t>
-                </w:r>
-                <w:r>
-                  <w:t>His works</w:t>
-                </w:r>
-                <w:r>
-                  <w:t xml:space="preserve"> and persona</w:t>
-                </w:r>
-                <w:r>
-                  <w:t xml:space="preserve">, sometimes </w:t>
-                </w:r>
-                <w:r>
-                  <w:t>whimsical</w:t>
-                </w:r>
-                <w:r>
-                  <w:t>, arcane, gothic, mystical, or Dadaistic</w:t>
-                </w:r>
-                <w:r>
-                  <w:t>,</w:t>
-                </w:r>
-                <w:r>
-                  <w:t xml:space="preserve"> inspired later generations of modernist artists and composers such as Les Six, Virgil Thomson, and John Cage.</w:t>
-                </w:r>
-              </w:p>
-            </w:tc>
+            <w:sdt>
+              <w:sdtPr>
+                <w:alias w:val="Abstract"/>
+                <w:tag w:val="abstract"/>
+                <w:id w:val="829716876"/>
+                <w:placeholder>
+                  <w:docPart w:val="350CB60334663D42AF1846A6ECF1D504"/>
+                </w:placeholder>
+              </w:sdtPr>
+              <w:sdtEndPr/>
+              <w:sdtContent>
+                <w:tc>
+                  <w:tcPr>
+                    <w:tcW w:w="9016" w:type="dxa"/>
+                    <w:tcMar>
+                      <w:top w:w="113" w:type="dxa"/>
+                      <w:bottom w:w="113" w:type="dxa"/>
+                    </w:tcMar>
+                  </w:tcPr>
+                  <w:p>
+                    <w:r>
+                      <w:t>Erik Satie was a French composer whose musical compositions, literary writings, and eccentric humo</w:t>
+                    </w:r>
+                    <w:r>
+                      <w:t>u</w:t>
+                    </w:r>
+                    <w:r>
+                      <w:t xml:space="preserve">r played an important role in numerous modernist movements of the twentieth century. Experimenting with simple forms, Neoclassicism, mysticism, satire, and Dadaism, Satie collaborated with prominent artists, musicians, and institutions, including: Vincent </w:t>
+                    </w:r>
+                    <w:proofErr w:type="spellStart"/>
+                    <w:r>
+                      <w:t>Hypsa</w:t>
+                    </w:r>
+                    <w:proofErr w:type="spellEnd"/>
+                    <w:r>
+                      <w:t xml:space="preserve">, Jean Cocteau, Pablo Picasso, Rene Clair, Francis </w:t>
+                    </w:r>
+                    <w:proofErr w:type="spellStart"/>
+                    <w:r>
+                      <w:t>Picabia</w:t>
+                    </w:r>
+                    <w:proofErr w:type="spellEnd"/>
+                    <w:r>
+                      <w:t xml:space="preserve">, Claude Debussy, Man Ray, the Ballets </w:t>
+                    </w:r>
+                    <w:proofErr w:type="spellStart"/>
+                    <w:r>
+                      <w:t>Russe</w:t>
+                    </w:r>
+                    <w:proofErr w:type="spellEnd"/>
+                    <w:r>
+                      <w:t xml:space="preserve">, and the Ballets </w:t>
+                    </w:r>
+                    <w:proofErr w:type="spellStart"/>
+                    <w:r>
+                      <w:t>Suédois</w:t>
+                    </w:r>
+                    <w:proofErr w:type="spellEnd"/>
+                    <w:r>
+                      <w:t xml:space="preserve">. Most recognized today for his modal, pseudo-antique dances, the </w:t>
+                    </w:r>
+                    <w:proofErr w:type="spellStart"/>
+                    <w:r>
+                      <w:rPr>
+                        <w:i/>
+                      </w:rPr>
+                      <w:t>Gymnopédies</w:t>
+                    </w:r>
+                    <w:proofErr w:type="spellEnd"/>
+                    <w:r>
+                      <w:t xml:space="preserve"> and the </w:t>
+                    </w:r>
+                    <w:proofErr w:type="spellStart"/>
+                    <w:r>
+                      <w:rPr>
+                        <w:i/>
+                      </w:rPr>
+                      <w:t>Gnossiennes</w:t>
+                    </w:r>
+                    <w:proofErr w:type="spellEnd"/>
+                    <w:r>
+                      <w:t>, Satie also composed popular tunes, humorous piano works that mocked musical conventions, avant-garde ballets, and numerous mystical, irreverent and nonsensical writings and drawings. His works and persona, sometimes whimsical, arcane, gothic, mystical, or Dadaistic, inspired later generations of modernist artists and composers such as Les Six, Virgil Thomson, and John Cage.</w:t>
+                    </w:r>
+                  </w:p>
+                </w:tc>
+              </w:sdtContent>
+            </w:sdt>
           </w:sdtContent>
         </w:sdt>
       </w:tr>
@@ -564,15 +506,16 @@
           <w:sdtPr>
             <w:rPr>
               <w:rFonts w:asciiTheme="minorHAnsi" w:eastAsiaTheme="minorHAnsi" w:hAnsiTheme="minorHAnsi" w:cstheme="minorBidi"/>
-              <w:b w:val="0"/>
+              <w:bCs/>
               <w:color w:val="auto"/>
-              <w:szCs w:val="22"/>
+              <w:sz w:val="18"/>
+              <w:szCs w:val="18"/>
             </w:rPr>
             <w:alias w:val="Article text"/>
             <w:tag w:val="articleText"/>
             <w:id w:val="634067588"/>
             <w:placeholder>
-              <w:docPart w:val="E6C3C959678E43A7904D8563EC0983C2"/>
+              <w:docPart w:val="72A0952A6790C04E99FE568BCF31C635"/>
             </w:placeholder>
           </w:sdtPr>
           <w:sdtEndPr/>
@@ -588,1333 +531,1310 @@
               <w:p>
                 <w:pPr>
                   <w:pStyle w:val="Heading1"/>
+                  <w:spacing w:after="0"/>
                   <w:outlineLvl w:val="0"/>
+                  <w:rPr>
+                    <w:rFonts w:asciiTheme="minorHAnsi" w:hAnsiTheme="minorHAnsi"/>
+                    <w:color w:val="auto"/>
+                  </w:rPr>
                 </w:pPr>
                 <w:r>
-                  <w:t>Education and Early Development</w:t>
-                </w:r>
-              </w:p>
-              <w:p>
-                <w:r>
-                  <w:t xml:space="preserve">Erik Satie was born 17 May 1866 in </w:t>
-                </w:r>
-                <w:proofErr w:type="spellStart"/>
-                <w:r>
-                  <w:t>Honfleur</w:t>
-                </w:r>
-                <w:proofErr w:type="spellEnd"/>
-                <w:r>
-                  <w:t xml:space="preserve">, France to a Norman father (Alfred) and a Scottish mother (Jane). Upon the death of his mother in 1872, he lived with his paternal grandparents </w:t>
-                </w:r>
-                <w:r>
-                  <w:t>until</w:t>
-                </w:r>
-                <w:r>
-                  <w:t xml:space="preserve"> reuniting with his father in Paris in 1878. </w:t>
-                </w:r>
-                <w:r>
-                  <w:t>In Paris</w:t>
-                </w:r>
-                <w:r>
-                  <w:t>, Satie enrolled in piano classes at the Paris Conservatoire</w:t>
-                </w:r>
-                <w:r>
-                  <w:t>,</w:t>
-                </w:r>
-                <w:r>
-                  <w:t xml:space="preserve"> where he performed poorly. After failure at the Conservatoire, Satie enlisted in the army, which did not suit him either. After leaving the military in late 1887, Satie rented an apartment in the Montmartre district of Paris</w:t>
-                </w:r>
-                <w:r>
-                  <w:t>,</w:t>
-                </w:r>
-                <w:r>
-                  <w:t xml:space="preserve"> where he frequented cabarets, including the famous Le Chat Noir</w:t>
-                </w:r>
-                <w:r>
-                  <w:t>,</w:t>
-                </w:r>
-                <w:r>
-                  <w:t xml:space="preserve"> and socialized with </w:t>
-                </w:r>
-                <w:proofErr w:type="spellStart"/>
-                <w:r>
-                  <w:t>avant</w:t>
-                </w:r>
-                <w:proofErr w:type="spellEnd"/>
-                <w:r>
-                  <w:t>-</w:t>
-                </w:r>
-                <w:r>
-                  <w:t xml:space="preserve"> </w:t>
-                </w:r>
-                <w:proofErr w:type="spellStart"/>
-                <w:r>
-                  <w:t>garde</w:t>
-                </w:r>
-                <w:proofErr w:type="spellEnd"/>
-                <w:r>
-                  <w:t xml:space="preserve"> </w:t>
-                </w:r>
-                <w:proofErr w:type="spellStart"/>
-                <w:r>
-                  <w:t>humorists</w:t>
-                </w:r>
-                <w:proofErr w:type="spellEnd"/>
-                <w:r>
-                  <w:t xml:space="preserve"> </w:t>
-                </w:r>
-                <w:proofErr w:type="spellStart"/>
-                <w:r>
-                  <w:t>Rodolphe</w:t>
-                </w:r>
-                <w:proofErr w:type="spellEnd"/>
-                <w:r>
-                  <w:t xml:space="preserve"> </w:t>
-                </w:r>
-                <w:proofErr w:type="spellStart"/>
-                <w:r>
-                  <w:t>Salis</w:t>
-                </w:r>
-                <w:proofErr w:type="spellEnd"/>
-                <w:r>
-                  <w:t xml:space="preserve">, </w:t>
-                </w:r>
-                <w:proofErr w:type="spellStart"/>
-                <w:r>
-                  <w:t>Dynam</w:t>
-                </w:r>
-                <w:proofErr w:type="spellEnd"/>
-                <w:r>
-                  <w:t>-Victor Fumet, and Alphonse Allais.</w:t>
-                </w:r>
-                <w:r>
-                  <w:t xml:space="preserve"> Early cabaret culture greatly influenced Satie’s musical output. Popular tunes appear throughout his work, and the absurdist poetry and whimsical theatrics popular at Le Chat Noir informed Satie’s own a</w:t>
-                </w:r>
-                <w:r>
-                  <w:t>bsurdist writings.</w:t>
-                </w:r>
-              </w:p>
-              <w:p/>
-              <w:p>
-                <w:pPr>
-                  <w:keepNext/>
-                </w:pPr>
-                <w:r>
-                  <w:t>File: Satie FIGURE 1.jpg</w:t>
-                </w:r>
-              </w:p>
-              <w:p>
-                <w:pPr>
-                  <w:pStyle w:val="Caption"/>
-                </w:pPr>
-                <w:r>
-                  <w:fldChar w:fldCharType="begin"/>
-                </w:r>
-                <w:r>
-                  <w:instrText xml:space="preserve"> SEQ Figure \* ARABIC </w:instrText>
-                </w:r>
-                <w:r>
-                  <w:fldChar w:fldCharType="separate"/>
-                </w:r>
-                <w:r>
                   <w:rPr>
-                    <w:noProof/>
-                  </w:rPr>
-                  <w:t>1</w:t>
-                </w:r>
-                <w:r>
-                  <w:rPr>
-                    <w:noProof/>
-                  </w:rPr>
-                  <w:fldChar w:fldCharType="end"/>
-                </w:r>
-                <w:r>
-                  <w:t xml:space="preserve"> Ramo</w:t>
-                </w:r>
-                <w:r>
-                  <w:t xml:space="preserve">n Casas Erik Satie (El </w:t>
-                </w:r>
-                <w:proofErr w:type="spellStart"/>
-                <w:r>
-                  <w:t>bohemio</w:t>
-                </w:r>
-                <w:proofErr w:type="spellEnd"/>
-                <w:r>
-                  <w:t xml:space="preserve">; Poet of Montmartre), 1891 oil on canvas, 198.8 x 99.7 cm (78 1/4 x 39 1/4) </w:t>
-                </w:r>
-                <w:proofErr w:type="spellStart"/>
-                <w:r>
-                  <w:t>Northwestern</w:t>
-                </w:r>
-                <w:proofErr w:type="spellEnd"/>
-                <w:r>
-                  <w:t xml:space="preserve"> University Library</w:t>
-                </w:r>
-              </w:p>
-              <w:p>
-                <w:r>
-                  <w:t>A</w:t>
-                </w:r>
-                <w:r>
-                  <w:t xml:space="preserve">t this time he </w:t>
-                </w:r>
-                <w:r>
-                  <w:t xml:space="preserve">also </w:t>
-                </w:r>
-                <w:r>
-                  <w:t xml:space="preserve">forged a strong friendship with Claude Debussy and became associated with the </w:t>
-                </w:r>
-                <w:r>
-                  <w:t xml:space="preserve">mystical </w:t>
-                </w:r>
-                <w:r>
-                  <w:t xml:space="preserve">cult of </w:t>
-                </w:r>
-                <w:proofErr w:type="spellStart"/>
-                <w:r>
-                  <w:t>Sâr</w:t>
-                </w:r>
-                <w:proofErr w:type="spellEnd"/>
-                <w:r>
-                  <w:t xml:space="preserve"> </w:t>
-                </w:r>
-                <w:proofErr w:type="spellStart"/>
-                <w:r>
-                  <w:t>Joséphin</w:t>
-                </w:r>
-                <w:proofErr w:type="spellEnd"/>
-                <w:r>
-                  <w:t xml:space="preserve"> </w:t>
-                </w:r>
-                <w:proofErr w:type="spellStart"/>
-                <w:r>
-                  <w:t>Péladan</w:t>
-                </w:r>
-                <w:proofErr w:type="spellEnd"/>
-                <w:r>
-                  <w:t xml:space="preserve">, becoming the official composer and </w:t>
-                </w:r>
-                <w:proofErr w:type="spellStart"/>
-                <w:r>
-                  <w:t>chapelmaster</w:t>
-                </w:r>
-                <w:proofErr w:type="spellEnd"/>
-                <w:r>
-                  <w:t xml:space="preserve"> of </w:t>
-                </w:r>
-                <w:proofErr w:type="spellStart"/>
-                <w:r>
-                  <w:t>Péladan’s</w:t>
-                </w:r>
-                <w:proofErr w:type="spellEnd"/>
-                <w:r>
-                  <w:t xml:space="preserve"> </w:t>
-                </w:r>
-                <w:r>
-                  <w:t xml:space="preserve">mystical </w:t>
-                </w:r>
-                <w:proofErr w:type="spellStart"/>
-                <w:r>
-                  <w:rPr>
-                    <w:i/>
-                    <w:iCs/>
-                  </w:rPr>
-                  <w:t>Ordre</w:t>
-                </w:r>
-                <w:proofErr w:type="spellEnd"/>
-                <w:r>
-                  <w:rPr>
-                    <w:i/>
-                    <w:iCs/>
-                  </w:rPr>
-                  <w:t xml:space="preserve"> de la Rose-Croix </w:t>
-                </w:r>
-                <w:proofErr w:type="spellStart"/>
-                <w:r>
-                  <w:rPr>
-                    <w:i/>
-                    <w:iCs/>
-                  </w:rPr>
-                  <w:t>Catholique</w:t>
-                </w:r>
-                <w:proofErr w:type="spellEnd"/>
-                <w:r>
-                  <w:rPr>
-                    <w:i/>
-                    <w:iCs/>
-                  </w:rPr>
-                  <w:t xml:space="preserve">, du Temple et du </w:t>
-                </w:r>
-                <w:proofErr w:type="spellStart"/>
-                <w:r>
-                  <w:rPr>
-                    <w:i/>
-                    <w:iCs/>
-                  </w:rPr>
-                  <w:t>Graal</w:t>
-                </w:r>
-                <w:proofErr w:type="spellEnd"/>
-                <w:r>
-                  <w:t xml:space="preserve">. </w:t>
-                </w:r>
-              </w:p>
-              <w:p/>
-              <w:p>
-                <w:r>
-                  <w:t xml:space="preserve">In 1895, the composer </w:t>
-                </w:r>
-                <w:r>
-                  <w:t xml:space="preserve">received a small inheritance with which he purchased seven identical </w:t>
-                </w:r>
-                <w:r>
-                  <w:t>chestnut-</w:t>
-                </w:r>
-                <w:proofErr w:type="spellStart"/>
-                <w:r>
-                  <w:t>colored</w:t>
-                </w:r>
-                <w:proofErr w:type="spellEnd"/>
-                <w:r>
-                  <w:t xml:space="preserve"> </w:t>
-                </w:r>
-                <w:r>
-                  <w:t>corduroy</w:t>
-                </w:r>
-                <w:r>
-                  <w:t xml:space="preserve"> suits, an episode that is </w:t>
-                </w:r>
-                <w:r>
-                  <w:t>noted</w:t>
-                </w:r>
-                <w:r>
-                  <w:t xml:space="preserve"> by his biographers as marking the end of his Rose-Croix period and the beginning of his “Velvet Gentl</w:t>
-                </w:r>
-                <w:r>
-                  <w:t>eman Period</w:t>
-                </w:r>
-                <w:r>
-                  <w:t>.</w:t>
-                </w:r>
-                <w:r>
-                  <w:t>”</w:t>
-                </w:r>
-              </w:p>
-              <w:p/>
-              <w:p>
-                <w:r>
-                  <w:t>File: Satie FIGURE 2.jpg</w:t>
-                </w:r>
-              </w:p>
-              <w:p/>
-              <w:p>
-                <w:r>
-                  <w:t xml:space="preserve">The composer’s eccentric costumes demarcated periods in his life; Satie was one of the first modernist artists to merge his own fashion aesthetic with his musical works. </w:t>
-                </w:r>
-                <w:r>
-                  <w:t>Three years later</w:t>
-                </w:r>
-                <w:r>
-                  <w:t>,</w:t>
-                </w:r>
-                <w:r>
-                  <w:t xml:space="preserve"> he would move from Montmartre to the suburb of </w:t>
-                </w:r>
-                <w:proofErr w:type="spellStart"/>
-                <w:r>
-                  <w:t>Arcuiel-Cachan</w:t>
-                </w:r>
-                <w:proofErr w:type="spellEnd"/>
-                <w:r>
-                  <w:t xml:space="preserve">, presumably to gain complete isolation. During this period Satie wrote most of his cabaret songs, including the popular </w:t>
-                </w:r>
-                <w:r>
-                  <w:rPr>
-                    <w:i/>
-                    <w:iCs/>
-                  </w:rPr>
-                  <w:t xml:space="preserve">La Diva de </w:t>
-                </w:r>
-                <w:proofErr w:type="spellStart"/>
-                <w:r>
-                  <w:rPr>
-                    <w:i/>
-                    <w:iCs/>
-                  </w:rPr>
-                  <w:t>l’Empire</w:t>
-                </w:r>
-                <w:proofErr w:type="spellEnd"/>
-                <w:r>
-                  <w:rPr>
-                    <w:iCs/>
-                  </w:rPr>
-                  <w:t xml:space="preserve"> (1904)</w:t>
-                </w:r>
-                <w:r>
-                  <w:t xml:space="preserve">, </w:t>
-                </w:r>
-                <w:proofErr w:type="spellStart"/>
-                <w:r>
-                  <w:rPr>
-                    <w:i/>
-                    <w:iCs/>
-                  </w:rPr>
-                  <w:t>Tendrement</w:t>
-                </w:r>
-                <w:proofErr w:type="spellEnd"/>
-                <w:r>
-                  <w:rPr>
-                    <w:iCs/>
-                  </w:rPr>
-                  <w:t xml:space="preserve"> (1902)</w:t>
-                </w:r>
-                <w:r>
-                  <w:t xml:space="preserve">, and </w:t>
-                </w:r>
-                <w:proofErr w:type="spellStart"/>
-                <w:r>
-                  <w:rPr>
-                    <w:i/>
-                    <w:iCs/>
-                  </w:rPr>
-                  <w:t>L’omnibus</w:t>
-                </w:r>
-                <w:proofErr w:type="spellEnd"/>
-                <w:r>
-                  <w:rPr>
-                    <w:i/>
-                    <w:iCs/>
-                  </w:rPr>
-                  <w:t xml:space="preserve"> automobile</w:t>
-                </w:r>
-                <w:r>
-                  <w:rPr>
-                    <w:iCs/>
-                  </w:rPr>
-                  <w:t xml:space="preserve"> (1905)</w:t>
-                </w:r>
-                <w:r>
-                  <w:t xml:space="preserve">, along with the famous four-hands piano work, </w:t>
-                </w:r>
-                <w:proofErr w:type="spellStart"/>
-                <w:r>
-                  <w:rPr>
-                    <w:i/>
-                    <w:iCs/>
-                  </w:rPr>
-                  <w:t>Trois</w:t>
-                </w:r>
-                <w:proofErr w:type="spellEnd"/>
-                <w:r>
-                  <w:rPr>
-                    <w:i/>
-                    <w:iCs/>
+                    <w:rFonts w:asciiTheme="minorHAnsi" w:hAnsiTheme="minorHAnsi"/>
+                    <w:color w:val="auto"/>
                   </w:rPr>
                   <w:t xml:space="preserve"> </w:t>
                 </w:r>
-                <w:proofErr w:type="spellStart"/>
-                <w:r>
+              </w:p>
+              <w:sdt>
+                <w:sdtPr>
                   <w:rPr>
-                    <w:i/>
-                    <w:iCs/>
+                    <w:rFonts w:asciiTheme="minorHAnsi" w:eastAsiaTheme="minorHAnsi" w:hAnsiTheme="minorHAnsi" w:cstheme="minorBidi"/>
+                    <w:b w:val="0"/>
+                    <w:bCs/>
+                    <w:color w:val="auto"/>
+                    <w:sz w:val="18"/>
+                    <w:szCs w:val="22"/>
                   </w:rPr>
-                  <w:t>Morceaux</w:t>
-                </w:r>
-                <w:proofErr w:type="spellEnd"/>
-                <w:r>
+                  <w:alias w:val="Article text"/>
+                  <w:tag w:val="articleText"/>
+                  <w:id w:val="1539320516"/>
+                  <w:placeholder>
+                    <w:docPart w:val="B7E5F05291708F48A56B7498B0E84162"/>
+                  </w:placeholder>
+                </w:sdtPr>
+                <w:sdtEndPr>
                   <w:rPr>
-                    <w:i/>
-                    <w:iCs/>
+                    <w:b/>
+                    <w:szCs w:val="18"/>
                   </w:rPr>
-                  <w:t xml:space="preserve"> en </w:t>
-                </w:r>
-                <w:proofErr w:type="spellStart"/>
-                <w:r>
-                  <w:rPr>
-                    <w:i/>
-                    <w:iCs/>
-                  </w:rPr>
-                  <w:t>forme</w:t>
-                </w:r>
-                <w:proofErr w:type="spellEnd"/>
-                <w:r>
-                  <w:rPr>
-                    <w:i/>
-                    <w:iCs/>
-                  </w:rPr>
-                  <w:t xml:space="preserve"> de </w:t>
-                </w:r>
-                <w:proofErr w:type="spellStart"/>
-                <w:r>
-                  <w:rPr>
-                    <w:i/>
-                    <w:iCs/>
-                  </w:rPr>
-                  <w:t>poire</w:t>
-                </w:r>
-                <w:proofErr w:type="spellEnd"/>
-                <w:r>
-                  <w:rPr>
-                    <w:iCs/>
-                  </w:rPr>
-                  <w:t xml:space="preserve"> (1903)</w:t>
-                </w:r>
-                <w:r>
-                  <w:rPr>
-                    <w:iCs/>
-                  </w:rPr>
-                  <w:t>. The latter (written as a quirky response to Debussy’s criticism that his music lacked form) is actually comprised of seven pieces derived from Satie’s popular songs</w:t>
-                </w:r>
-                <w:r>
-                  <w:t>.</w:t>
-                </w:r>
-              </w:p>
-              <w:p>
-                <w:pPr>
-                  <w:rPr>
-                    <w:iCs/>
-                  </w:rPr>
-                </w:pPr>
-              </w:p>
-              <w:p>
-                <w:r>
-                  <w:t xml:space="preserve">Perhaps due to Debussy’s criticism, </w:t>
-                </w:r>
-                <w:r>
-                  <w:t xml:space="preserve">Satie enrolled at the </w:t>
-                </w:r>
-                <w:proofErr w:type="spellStart"/>
-                <w:r>
-                  <w:t>Schola</w:t>
-                </w:r>
-                <w:proofErr w:type="spellEnd"/>
-                <w:r>
-                  <w:t xml:space="preserve"> </w:t>
-                </w:r>
-                <w:proofErr w:type="spellStart"/>
-                <w:r>
-                  <w:t>Cantorum</w:t>
-                </w:r>
-                <w:proofErr w:type="spellEnd"/>
-                <w:r>
-                  <w:t xml:space="preserve"> </w:t>
-                </w:r>
-                <w:r>
-                  <w:t xml:space="preserve">at the age of 39 </w:t>
-                </w:r>
-                <w:r>
-                  <w:t xml:space="preserve">to study counterpoint, analysis, and form with Vincent </w:t>
-                </w:r>
-                <w:proofErr w:type="spellStart"/>
-                <w:r>
-                  <w:t>d’Indy</w:t>
-                </w:r>
-                <w:proofErr w:type="spellEnd"/>
-                <w:r>
-                  <w:t xml:space="preserve"> and Albert </w:t>
-                </w:r>
-                <w:proofErr w:type="spellStart"/>
-                <w:r>
-                  <w:t>Roussel</w:t>
-                </w:r>
-                <w:proofErr w:type="spellEnd"/>
-                <w:r>
-                  <w:t>. At about the same time, he replaced t</w:t>
-                </w:r>
-                <w:r>
-                  <w:t xml:space="preserve">he velvet gentleman look with </w:t>
-                </w:r>
-                <w:r>
-                  <w:t>bourgeois attire complete with bowler hat, wing collar and umbrella, which he maintained fo</w:t>
-                </w:r>
-                <w:r>
-                  <w:t>r th</w:t>
-                </w:r>
-                <w:r>
-                  <w:t>e rest of his life.</w:t>
-                </w:r>
-              </w:p>
-              <w:p/>
-              <w:p>
-                <w:r>
-                  <w:t>File: Satie FIGURE 3.jpg</w:t>
-                </w:r>
-              </w:p>
-              <w:p/>
-              <w:p>
-                <w:r>
-                  <w:t>His music at this point</w:t>
-                </w:r>
-                <w:r>
-                  <w:t xml:space="preserve"> took </w:t>
-                </w:r>
-                <w:r>
-                  <w:t xml:space="preserve">on a contrapuntal texture, and he worked tirelessly at perfecting his chorale and fugal techniques. </w:t>
-                </w:r>
-              </w:p>
-              <w:p/>
-              <w:p>
-                <w:pPr>
-                  <w:pStyle w:val="Heading1"/>
-                  <w:outlineLvl w:val="0"/>
-                </w:pPr>
-                <w:r>
-                  <w:t>Hu</w:t>
-                </w:r>
-                <w:r>
-                  <w:t>morous Works, Stage Works and Dadaism</w:t>
-                </w:r>
-              </w:p>
-              <w:p>
-                <w:r>
-                  <w:t>In 1911, a concert organized by Maurice Ravel for the SMI (</w:t>
-                </w:r>
-                <w:proofErr w:type="spellStart"/>
-                <w:r>
-                  <w:t>Société</w:t>
-                </w:r>
-                <w:proofErr w:type="spellEnd"/>
-                <w:r>
-                  <w:t xml:space="preserve"> Musicale </w:t>
-                </w:r>
-                <w:proofErr w:type="spellStart"/>
-                <w:r>
-                  <w:t>Indépendante</w:t>
-                </w:r>
-                <w:proofErr w:type="spellEnd"/>
-                <w:r>
-                  <w:t>) showcased the early works of Satie, and the composer received much praise and attention for his already forgotten compositions. More works akin to his early humorous pieces were composed after this concert</w:t>
-                </w:r>
-                <w:r>
-                  <w:t>,</w:t>
-                </w:r>
-                <w:r>
-                  <w:t xml:space="preserve"> including </w:t>
-                </w:r>
-                <w:proofErr w:type="spellStart"/>
-                <w:r>
-                  <w:rPr>
-                    <w:i/>
-                    <w:iCs/>
-                  </w:rPr>
-                  <w:t>Préludes</w:t>
-                </w:r>
-                <w:proofErr w:type="spellEnd"/>
-                <w:r>
-                  <w:rPr>
-                    <w:i/>
-                    <w:iCs/>
-                  </w:rPr>
-                  <w:t xml:space="preserve"> </w:t>
-                </w:r>
-                <w:proofErr w:type="spellStart"/>
-                <w:r>
-                  <w:rPr>
-                    <w:i/>
-                    <w:iCs/>
-                  </w:rPr>
-                  <w:t>flaques</w:t>
-                </w:r>
-                <w:proofErr w:type="spellEnd"/>
-                <w:r>
-                  <w:rPr>
-                    <w:i/>
-                    <w:iCs/>
-                  </w:rPr>
-                  <w:t xml:space="preserve"> (pour un </w:t>
-                </w:r>
-                <w:proofErr w:type="spellStart"/>
-                <w:r>
-                  <w:rPr>
-                    <w:i/>
-                    <w:iCs/>
-                  </w:rPr>
-                  <w:t>chien</w:t>
-                </w:r>
-                <w:proofErr w:type="spellEnd"/>
-                <w:r>
-                  <w:rPr>
-                    <w:i/>
-                    <w:iCs/>
-                  </w:rPr>
-                  <w:t>)</w:t>
-                </w:r>
-                <w:r>
-                  <w:rPr>
-                    <w:iCs/>
-                  </w:rPr>
-                  <w:t xml:space="preserve"> (1912)</w:t>
-                </w:r>
-                <w:r>
-                  <w:t>;</w:t>
-                </w:r>
-                <w:r>
-                  <w:t xml:space="preserve"> </w:t>
-                </w:r>
-                <w:proofErr w:type="spellStart"/>
-                <w:r>
-                  <w:rPr>
-                    <w:i/>
-                    <w:iCs/>
-                  </w:rPr>
-                  <w:t>Véritables</w:t>
-                </w:r>
-                <w:proofErr w:type="spellEnd"/>
-                <w:r>
-                  <w:rPr>
-                    <w:i/>
-                    <w:iCs/>
-                  </w:rPr>
-                  <w:t xml:space="preserve"> </w:t>
-                </w:r>
-                <w:proofErr w:type="spellStart"/>
-                <w:r>
-                  <w:rPr>
-                    <w:i/>
-                    <w:iCs/>
-                  </w:rPr>
-                  <w:t>Préludes</w:t>
-                </w:r>
-                <w:proofErr w:type="spellEnd"/>
-                <w:r>
-                  <w:rPr>
-                    <w:i/>
-                    <w:iCs/>
-                  </w:rPr>
-                  <w:t xml:space="preserve"> </w:t>
-                </w:r>
-                <w:proofErr w:type="spellStart"/>
-                <w:r>
-                  <w:rPr>
-                    <w:i/>
-                    <w:iCs/>
-                  </w:rPr>
-                  <w:t>flaques</w:t>
-                </w:r>
-                <w:proofErr w:type="spellEnd"/>
-                <w:r>
-                  <w:rPr>
-                    <w:i/>
-                    <w:iCs/>
-                  </w:rPr>
-                  <w:t xml:space="preserve"> (pour un </w:t>
-                </w:r>
-                <w:proofErr w:type="spellStart"/>
-                <w:r>
-                  <w:rPr>
-                    <w:i/>
-                    <w:iCs/>
-                  </w:rPr>
-                  <w:lastRenderedPageBreak/>
-                  <w:t>chien</w:t>
-                </w:r>
-                <w:proofErr w:type="spellEnd"/>
-                <w:r>
-                  <w:rPr>
-                    <w:i/>
-                    <w:iCs/>
-                  </w:rPr>
-                  <w:t>)</w:t>
-                </w:r>
-                <w:r>
-                  <w:rPr>
-                    <w:iCs/>
-                  </w:rPr>
-                  <w:t xml:space="preserve"> (1912)</w:t>
-                </w:r>
-                <w:r>
-                  <w:t>;</w:t>
-                </w:r>
-                <w:r>
-                  <w:t xml:space="preserve"> </w:t>
-                </w:r>
-                <w:r>
-                  <w:rPr>
-                    <w:i/>
-                    <w:iCs/>
-                  </w:rPr>
-                  <w:t xml:space="preserve">Le </w:t>
-                </w:r>
-                <w:proofErr w:type="spellStart"/>
-                <w:r>
-                  <w:rPr>
-                    <w:i/>
-                    <w:iCs/>
-                  </w:rPr>
-                  <w:t>Piège</w:t>
-                </w:r>
-                <w:proofErr w:type="spellEnd"/>
-                <w:r>
-                  <w:rPr>
-                    <w:i/>
-                    <w:iCs/>
-                  </w:rPr>
-                  <w:t xml:space="preserve"> de </w:t>
-                </w:r>
-                <w:proofErr w:type="spellStart"/>
-                <w:r>
-                  <w:rPr>
-                    <w:i/>
-                    <w:iCs/>
-                  </w:rPr>
-                  <w:t>Méduse</w:t>
-                </w:r>
-                <w:proofErr w:type="spellEnd"/>
-                <w:r>
-                  <w:rPr>
-                    <w:iCs/>
-                  </w:rPr>
-                  <w:t xml:space="preserve"> (1913)</w:t>
-                </w:r>
-                <w:r>
-                  <w:t>;</w:t>
-                </w:r>
-                <w:r>
-                  <w:t xml:space="preserve"> </w:t>
-                </w:r>
-                <w:proofErr w:type="spellStart"/>
-                <w:r>
-                  <w:rPr>
-                    <w:i/>
-                  </w:rPr>
-                  <w:t>Embryons</w:t>
-                </w:r>
-                <w:proofErr w:type="spellEnd"/>
-                <w:r>
-                  <w:rPr>
-                    <w:i/>
-                  </w:rPr>
-                  <w:t xml:space="preserve"> </w:t>
-                </w:r>
-                <w:proofErr w:type="spellStart"/>
-                <w:r>
-                  <w:rPr>
-                    <w:i/>
-                  </w:rPr>
-                  <w:t>desséchés</w:t>
-                </w:r>
-                <w:proofErr w:type="spellEnd"/>
-                <w:r>
-                  <w:t xml:space="preserve"> (1913)</w:t>
-                </w:r>
-                <w:r>
-                  <w:t>;</w:t>
-                </w:r>
-                <w:r>
-                  <w:t xml:space="preserve"> and </w:t>
-                </w:r>
-                <w:r>
-                  <w:rPr>
-                    <w:i/>
-                    <w:iCs/>
-                  </w:rPr>
-                  <w:t>Sports et divertissements</w:t>
-                </w:r>
-                <w:r>
-                  <w:rPr>
-                    <w:iCs/>
-                  </w:rPr>
-                  <w:t xml:space="preserve"> (1914)</w:t>
-                </w:r>
-                <w:r>
-                  <w:t>.</w:t>
-                </w:r>
-              </w:p>
-              <w:p/>
-              <w:p>
-                <w:r>
-                  <w:t xml:space="preserve">Once war broke out in Europe in 1914, Satie joined the Socialist party, met Serge Diaghilev, forged relationships with Jean Cocteau, Pablo Picasso, and Igor Stravinsky, and broke off his friendship with Claude Debussy. </w:t>
-                </w:r>
-                <w:r>
-                  <w:t xml:space="preserve">His interest in leftist politics mirrored a further shift toward radically anti-establishment musical works. </w:t>
-                </w:r>
-                <w:r>
-                  <w:t xml:space="preserve">The war years also witnessed the </w:t>
-                </w:r>
-                <w:proofErr w:type="spellStart"/>
-                <w:r>
-                  <w:rPr>
-                    <w:i/>
-                    <w:iCs/>
-                  </w:rPr>
-                  <w:t>succès</w:t>
-                </w:r>
-                <w:proofErr w:type="spellEnd"/>
-                <w:r>
-                  <w:rPr>
-                    <w:i/>
-                    <w:iCs/>
-                  </w:rPr>
-                  <w:t xml:space="preserve"> de scandal</w:t>
-                </w:r>
-                <w:r>
-                  <w:t xml:space="preserve"> of Satie’s ballet, </w:t>
-                </w:r>
-                <w:r>
-                  <w:rPr>
-                    <w:i/>
-                    <w:iCs/>
-                  </w:rPr>
-                  <w:t xml:space="preserve">Parade, ballet </w:t>
-                </w:r>
-                <w:proofErr w:type="spellStart"/>
-                <w:r>
-                  <w:rPr>
-                    <w:i/>
-                    <w:iCs/>
-                  </w:rPr>
-                  <w:t>réaliste</w:t>
-                </w:r>
-                <w:proofErr w:type="spellEnd"/>
-                <w:r>
-                  <w:rPr>
-                    <w:iCs/>
-                  </w:rPr>
-                  <w:t xml:space="preserve"> (1917)</w:t>
-                </w:r>
-                <w:r>
-                  <w:t>,</w:t>
-                </w:r>
-                <w:r>
-                  <w:t xml:space="preserve"> </w:t>
-                </w:r>
-                <w:proofErr w:type="gramStart"/>
-                <w:r>
-                  <w:t xml:space="preserve">a </w:t>
-                </w:r>
-                <w:r>
-                  <w:t>collaboration</w:t>
-                </w:r>
-                <w:proofErr w:type="gramEnd"/>
-                <w:r>
-                  <w:t xml:space="preserve"> between Satie, Pablo Picasso, </w:t>
-                </w:r>
-                <w:proofErr w:type="spellStart"/>
-                <w:r>
-                  <w:t>Leonide</w:t>
-                </w:r>
-                <w:proofErr w:type="spellEnd"/>
-                <w:r>
-                  <w:t xml:space="preserve"> Massine and Jean Cocteau for the Ballets </w:t>
-                </w:r>
-                <w:proofErr w:type="spellStart"/>
-                <w:r>
-                  <w:t>Russe</w:t>
-                </w:r>
-                <w:proofErr w:type="spellEnd"/>
-                <w:r>
-                  <w:t>. Notable</w:t>
-                </w:r>
-                <w:r>
-                  <w:t xml:space="preserve"> for its use of popular music (r</w:t>
-                </w:r>
-                <w:r>
-                  <w:t>agtime), noise-making instruments added by Cocteau (typewriter, revolver), and Picasso’s cubist costumes, Guillaume Apollinaire coined the word “surr</w:t>
-                </w:r>
-                <w:r>
-                  <w:t>ealism” to describe the ballet.</w:t>
-                </w:r>
-              </w:p>
-              <w:p/>
-              <w:p>
-                <w:pPr>
-                  <w:rPr>
-                    <w:szCs w:val="23"/>
-                  </w:rPr>
-                </w:pPr>
-                <w:r>
-                  <w:t xml:space="preserve">In 1917, Satie became artistic sage to a group of six young French composers under the watchful eye of Jean Cocteau: </w:t>
-                </w:r>
-                <w:r>
-                  <w:t xml:space="preserve">Georges </w:t>
-                </w:r>
-                <w:r>
-                  <w:t xml:space="preserve">Auric, </w:t>
-                </w:r>
-                <w:r>
-                  <w:t xml:space="preserve">Louis </w:t>
-                </w:r>
-                <w:proofErr w:type="spellStart"/>
-                <w:r>
-                  <w:t>Durey</w:t>
-                </w:r>
-                <w:proofErr w:type="spellEnd"/>
-                <w:r>
-                  <w:t xml:space="preserve">, and </w:t>
-                </w:r>
-                <w:r>
-                  <w:t xml:space="preserve">Arthur </w:t>
-                </w:r>
-                <w:r>
-                  <w:t xml:space="preserve">Honegger at first, joined </w:t>
-                </w:r>
-                <w:r>
-                  <w:t xml:space="preserve">in 1918 </w:t>
-                </w:r>
-                <w:r>
-                  <w:t xml:space="preserve">by </w:t>
-                </w:r>
-                <w:r>
-                  <w:t xml:space="preserve">Germaine </w:t>
-                </w:r>
-                <w:proofErr w:type="spellStart"/>
-                <w:r>
-                  <w:t>Tailleferre</w:t>
-                </w:r>
-                <w:proofErr w:type="spellEnd"/>
-                <w:r>
-                  <w:t xml:space="preserve">, </w:t>
-                </w:r>
-                <w:r>
-                  <w:t xml:space="preserve">Francis </w:t>
-                </w:r>
-                <w:r>
-                  <w:t xml:space="preserve">Poulenc, and </w:t>
-                </w:r>
-                <w:r>
-                  <w:t>Darius Milhaud</w:t>
-                </w:r>
-                <w:r>
-                  <w:t xml:space="preserve">. During these years, Satie was busy working on </w:t>
-                </w:r>
-                <w:proofErr w:type="spellStart"/>
-                <w:r>
-                  <w:rPr>
-                    <w:i/>
-                    <w:iCs/>
-                  </w:rPr>
-                  <w:t>Socrate</w:t>
-                </w:r>
-                <w:proofErr w:type="spellEnd"/>
-                <w:r>
-                  <w:rPr>
-                    <w:iCs/>
-                  </w:rPr>
-                  <w:t xml:space="preserve"> (</w:t>
-                </w:r>
-                <w:r>
-                  <w:rPr>
-                    <w:i/>
-                    <w:iCs/>
-                  </w:rPr>
-                  <w:t>Socrates</w:t>
-                </w:r>
-                <w:r>
-                  <w:rPr>
-                    <w:iCs/>
-                  </w:rPr>
-                  <w:t>)</w:t>
-                </w:r>
-                <w:r>
-                  <w:t xml:space="preserve">, </w:t>
-                </w:r>
-                <w:r>
-                  <w:rPr>
-                    <w:szCs w:val="23"/>
-                  </w:rPr>
-                  <w:t xml:space="preserve">an ode to the martyred philosopher for chamber orchestra and four sopranos. </w:t>
-                </w:r>
-                <w:r>
-                  <w:rPr>
-                    <w:szCs w:val="23"/>
-                  </w:rPr>
-                  <w:t>C</w:t>
-                </w:r>
-                <w:r>
-                  <w:t xml:space="preserve">onstructed out of texts from Plato’s dialogues that chronicle the life and death of Socrates, Satie employed </w:t>
-                </w:r>
-                <w:r>
-                  <w:rPr>
-                    <w:szCs w:val="23"/>
-                  </w:rPr>
-                  <w:t>clear, simply adorned musical lines</w:t>
-                </w:r>
-                <w:r>
-                  <w:rPr>
-                    <w:szCs w:val="23"/>
-                  </w:rPr>
-                  <w:t xml:space="preserve"> that presaged an emerging </w:t>
-                </w:r>
-                <w:r>
-                  <w:rPr>
-                    <w:szCs w:val="23"/>
-                  </w:rPr>
-                  <w:t>neoclassical, modernist, abstract, and even proto-minimalist</w:t>
-                </w:r>
-                <w:r>
-                  <w:rPr>
-                    <w:szCs w:val="23"/>
-                  </w:rPr>
-                  <w:t xml:space="preserve"> aesthetic</w:t>
-                </w:r>
-                <w:r>
-                  <w:rPr>
-                    <w:szCs w:val="23"/>
-                  </w:rPr>
-                  <w:t xml:space="preserve">. </w:t>
-                </w:r>
-                <w:r>
-                  <w:rPr>
-                    <w:szCs w:val="23"/>
-                  </w:rPr>
-                  <w:t xml:space="preserve">In 1918 Jean Cocteau published </w:t>
-                </w:r>
-                <w:r>
-                  <w:rPr>
-                    <w:i/>
-                    <w:szCs w:val="23"/>
-                  </w:rPr>
-                  <w:t xml:space="preserve">Le coq et </w:t>
-                </w:r>
-                <w:proofErr w:type="spellStart"/>
-                <w:r>
-                  <w:rPr>
-                    <w:i/>
-                    <w:szCs w:val="23"/>
-                  </w:rPr>
-                  <w:t>l’arlequin</w:t>
-                </w:r>
-                <w:proofErr w:type="spellEnd"/>
-                <w:r>
-                  <w:rPr>
-                    <w:szCs w:val="23"/>
-                  </w:rPr>
-                  <w:t xml:space="preserve">, </w:t>
-                </w:r>
-                <w:r>
-                  <w:rPr>
-                    <w:szCs w:val="23"/>
-                  </w:rPr>
-                  <w:t>an essay on the future of French music extolling Satie and Les Six, identifying their chic, modern, and popular aesthetic as quintessentially French, and an antidote to the hyper-romanticism of Richard Wagner and the lushness of Debussy.</w:t>
-                </w:r>
-              </w:p>
-              <w:p>
-                <w:pPr>
-                  <w:rPr>
-                    <w:i/>
-                    <w:szCs w:val="23"/>
-                  </w:rPr>
-                </w:pPr>
-              </w:p>
-              <w:p>
-                <w:r>
-                  <w:t xml:space="preserve">By late 1919, Satie had begun to communicate with the Dada movement, and his Socialist tendencies were quickly turning to a more Bolshevist position.  In the 1920s, the composer finally joined the Communist party, making friends with several Dada artists: Tristan </w:t>
-                </w:r>
-                <w:proofErr w:type="spellStart"/>
-                <w:r>
-                  <w:t>Tzara</w:t>
-                </w:r>
-                <w:proofErr w:type="spellEnd"/>
-                <w:r>
-                  <w:t>, Marcel Duchamp, Man Ray</w:t>
-                </w:r>
-                <w:r>
-                  <w:t xml:space="preserve"> and others</w:t>
-                </w:r>
-                <w:r>
-                  <w:t xml:space="preserve"> involved in the Paris Dada movement. </w:t>
-                </w:r>
-                <w:r>
-                  <w:t>He presided</w:t>
-                </w:r>
-                <w:r>
-                  <w:t xml:space="preserve"> over the infamous mock Dad</w:t>
-                </w:r>
-                <w:r>
-                  <w:t>a trial of André Breton in 1922 and i</w:t>
-                </w:r>
-                <w:r>
-                  <w:t xml:space="preserve">n his last years, produced a number of nonsensical and Dada ballets </w:t>
-                </w:r>
-                <w:r>
-                  <w:t>(</w:t>
-                </w:r>
-                <w:proofErr w:type="spellStart"/>
-                <w:r>
-                  <w:rPr>
-                    <w:i/>
-                  </w:rPr>
-                  <w:t>Mercure</w:t>
-                </w:r>
-                <w:proofErr w:type="spellEnd"/>
-                <w:r>
-                  <w:t xml:space="preserve"> and </w:t>
-                </w:r>
-                <w:proofErr w:type="spellStart"/>
-                <w:r>
-                  <w:rPr>
-                    <w:i/>
-                  </w:rPr>
-                  <w:t>Relâche</w:t>
-                </w:r>
-                <w:proofErr w:type="spellEnd"/>
-                <w:r>
-                  <w:t xml:space="preserve">) </w:t>
-                </w:r>
-                <w:r>
-                  <w:t xml:space="preserve">that widened the gulf between him and many of his more conservative friends. </w:t>
-                </w:r>
-              </w:p>
-              <w:p/>
-              <w:p>
-                <w:pPr>
-                  <w:pStyle w:val="Heading1"/>
-                  <w:outlineLvl w:val="0"/>
-                </w:pPr>
-                <w:r>
-                  <w:t>Satie’s Legacy</w:t>
-                </w:r>
-              </w:p>
-              <w:p>
-                <w:r>
-                  <w:t xml:space="preserve">Satie </w:t>
-                </w:r>
-                <w:proofErr w:type="spellStart"/>
-                <w:r>
-                  <w:t>traveled</w:t>
-                </w:r>
-                <w:proofErr w:type="spellEnd"/>
-                <w:r>
-                  <w:t xml:space="preserve"> in avant-garde circles throughout his life, collaborating with bohemian </w:t>
-                </w:r>
-                <w:proofErr w:type="spellStart"/>
-                <w:r>
-                  <w:t>humorists</w:t>
-                </w:r>
-                <w:proofErr w:type="spellEnd"/>
-                <w:r>
-                  <w:t xml:space="preserve">, artists and poets in his youth, and modernist artists in his mature years. Artists such as Man Ray, </w:t>
-                </w:r>
-                <w:proofErr w:type="spellStart"/>
-                <w:r>
-                  <w:t>Constanin</w:t>
-                </w:r>
-                <w:proofErr w:type="spellEnd"/>
-                <w:r>
-                  <w:t xml:space="preserve"> Brancusi and Georges Braque took inspiration from Satie’s life and compositions. Virgil Thomson, John Cage, Francis Poulenc, Igor Stravinsky and Darius Milhaud all claimed to own something to Satie’s works — be it the clarity of line, the simplicity of counterpoint, or the use of popular idioms.</w:t>
-                </w:r>
-              </w:p>
-              <w:p/>
-              <w:p>
-                <w:pPr>
-                  <w:pStyle w:val="Heading1"/>
-                  <w:outlineLvl w:val="0"/>
-                </w:pPr>
-                <w:r>
-                  <w:t>Samples of Satie’s Work</w:t>
-                </w:r>
-              </w:p>
-              <w:p>
-                <w:pPr>
-                  <w:keepNext/>
-                  <w:widowControl w:val="0"/>
-                  <w:tabs>
-                    <w:tab w:val="left" w:pos="360"/>
-                    <w:tab w:val="left" w:pos="1080"/>
-                    <w:tab w:val="left" w:pos="1800"/>
-                    <w:tab w:val="left" w:pos="2520"/>
-                    <w:tab w:val="left" w:pos="3240"/>
-                    <w:tab w:val="left" w:pos="3960"/>
-                    <w:tab w:val="left" w:pos="4680"/>
-                    <w:tab w:val="left" w:pos="5400"/>
-                    <w:tab w:val="left" w:pos="6120"/>
-                    <w:tab w:val="left" w:pos="6840"/>
-                    <w:tab w:val="left" w:pos="7559"/>
-                  </w:tabs>
-                  <w:rPr>
-                    <w:rFonts w:ascii="Baskerville" w:hAnsi="Baskerville"/>
-                    <w:i/>
-                  </w:rPr>
-                </w:pPr>
-                <w:r>
-                  <w:t xml:space="preserve">Link: </w:t>
-                </w:r>
-                <w:r>
-                  <w:rPr>
-                    <w:rFonts w:ascii="Baskerville" w:hAnsi="Baskerville"/>
-                  </w:rPr>
-                  <w:t>https://www.google.com/url?q=http://www.youtube.com/watch%3Fv%3DUnXdYxvBHf8&amp;sa=U&amp;ei=El_xT8-YBcyj-gbP4PWuAw&amp;ved=0CAcQFjABOAg&amp;client=internal-uds-cse&amp;usg=AFQjCNEfrA5gO1hmxGtMDImbryfLs28LPQ</w:t>
-                </w:r>
-              </w:p>
-              <w:p>
-                <w:pPr>
-                  <w:pStyle w:val="Caption"/>
-                </w:pPr>
-                <w:fldSimple w:instr=" SEQ Figure \* ARABIC ">
-                  <w:r>
-                    <w:rPr>
-                      <w:noProof/>
-                    </w:rPr>
-                    <w:t>2</w:t>
-                  </w:r>
-                </w:fldSimple>
-                <w:r>
-                  <w:t xml:space="preserve">Entr’acte (René Clair’s film ‘interval’ in </w:t>
-                </w:r>
-                <w:proofErr w:type="spellStart"/>
-                <w:r>
-                  <w:t>Relâche</w:t>
-                </w:r>
-                <w:proofErr w:type="spellEnd"/>
-                <w:r>
-                  <w:t>)</w:t>
-                </w:r>
-              </w:p>
-              <w:p>
-                <w:pPr>
-                  <w:keepNext/>
-                  <w:widowControl w:val="0"/>
-                  <w:tabs>
-                    <w:tab w:val="left" w:pos="360"/>
-                    <w:tab w:val="left" w:pos="1080"/>
-                    <w:tab w:val="left" w:pos="1800"/>
-                    <w:tab w:val="left" w:pos="2520"/>
-                    <w:tab w:val="left" w:pos="3240"/>
-                    <w:tab w:val="left" w:pos="3960"/>
-                    <w:tab w:val="left" w:pos="4680"/>
-                    <w:tab w:val="left" w:pos="5400"/>
-                    <w:tab w:val="left" w:pos="6120"/>
-                    <w:tab w:val="left" w:pos="6840"/>
-                    <w:tab w:val="left" w:pos="7559"/>
-                  </w:tabs>
-                  <w:rPr>
-                    <w:rFonts w:ascii="Baskerville" w:hAnsi="Baskerville"/>
-                  </w:rPr>
-                </w:pPr>
-                <w:r>
-                  <w:t xml:space="preserve">Link: </w:t>
-                </w:r>
-                <w:r>
-                  <w:rPr>
-                    <w:rFonts w:ascii="Baskerville" w:hAnsi="Baskerville"/>
-                  </w:rPr>
-                  <w:t>https://www.google.com/url?q=http://www.youtube.com/watch%3Fv%3DKvc6vIWQxT8&amp;sa=U&amp;ei=DVjxT9jnHoOxhAfS5pSXDQ&amp;ved=0CA8QFjAF&amp;client=internal-uds-cse&amp;usg=AFQjCNFi5AHIZj0PzHFvgQ7Zor2HcC-mFA</w:t>
-                </w:r>
-              </w:p>
-              <w:p>
-                <w:pPr>
-                  <w:pStyle w:val="Caption"/>
-                </w:pPr>
-                <w:fldSimple w:instr=" SEQ Figure \* ARABIC ">
-                  <w:r>
-                    <w:rPr>
-                      <w:noProof/>
-                    </w:rPr>
-                    <w:t>3</w:t>
-                  </w:r>
-                </w:fldSimple>
-                <w:r>
-                  <w:t xml:space="preserve"> </w:t>
-                </w:r>
-                <w:proofErr w:type="spellStart"/>
-                <w:r>
-                  <w:t>Relâche</w:t>
-                </w:r>
-                <w:proofErr w:type="spellEnd"/>
-                <w:r>
-                  <w:t xml:space="preserve"> (full score by Erik Satie)</w:t>
-                </w:r>
-              </w:p>
-              <w:p/>
+                </w:sdtEndPr>
+                <w:sdtContent>
+                  <w:p>
+                    <w:pPr>
+                      <w:pStyle w:val="Heading1"/>
+                      <w:spacing w:after="0"/>
+                      <w:outlineLvl w:val="0"/>
+                      <w:rPr>
+                        <w:rFonts w:asciiTheme="minorHAnsi" w:hAnsiTheme="minorHAnsi"/>
+                        <w:color w:val="auto"/>
+                      </w:rPr>
+                    </w:pPr>
+                    <w:r>
+                      <w:rPr>
+                        <w:rFonts w:asciiTheme="minorHAnsi" w:hAnsiTheme="minorHAnsi"/>
+                        <w:color w:val="auto"/>
+                      </w:rPr>
+                      <w:t>Education and Early Development</w:t>
+                    </w:r>
+                  </w:p>
+                  <w:p>
+                    <w:r>
+                      <w:t xml:space="preserve">Erik Satie was born 17 May 1866 in </w:t>
+                    </w:r>
+                    <w:proofErr w:type="spellStart"/>
+                    <w:r>
+                      <w:t>Honfleur</w:t>
+                    </w:r>
+                    <w:proofErr w:type="spellEnd"/>
+                    <w:r>
+                      <w:t>, France to a Norman father (Alfred) and a Scottish mother (Jane). Upon the death of his mother in 1872, he lived with his paternal grandparents until reuniting with his father in Paris in 1878. In Paris, Satie enrolled in piano classes at the Paris Conservatoire, where he performed poorly. After</w:t>
+                    </w:r>
+                    <w:r>
+                      <w:t xml:space="preserve"> his</w:t>
+                    </w:r>
+                    <w:r>
+                      <w:t xml:space="preserve"> failure at the Conservatoire, Satie enlisted in the army, which did not suit him either. After leaving the military in late 1887, Satie rented an apartment in the Montmartre district of Paris, where he frequented cabarets, including the famous Le Chat Noir, and socialized with avant-garde humo</w:t>
+                    </w:r>
+                    <w:r>
+                      <w:t>u</w:t>
+                    </w:r>
+                    <w:r>
+                      <w:t xml:space="preserve">rists </w:t>
+                    </w:r>
+                    <w:proofErr w:type="spellStart"/>
+                    <w:r>
+                      <w:t>Rodolphe</w:t>
+                    </w:r>
+                    <w:proofErr w:type="spellEnd"/>
+                    <w:r>
+                      <w:t xml:space="preserve"> </w:t>
+                    </w:r>
+                    <w:proofErr w:type="spellStart"/>
+                    <w:r>
+                      <w:t>Salis</w:t>
+                    </w:r>
+                    <w:proofErr w:type="spellEnd"/>
+                    <w:r>
+                      <w:t xml:space="preserve">, </w:t>
+                    </w:r>
+                    <w:proofErr w:type="spellStart"/>
+                    <w:r>
+                      <w:t>Dynam</w:t>
+                    </w:r>
+                    <w:proofErr w:type="spellEnd"/>
+                    <w:r>
+                      <w:t>-Victor Fumet, and Alphonse Allais. Early cabaret culture greatly influenced Satie’s musical output. Popular tunes appear throughout his work, and the absurdist poetry and whimsical theatrics popular at Le Chat Noir informed Satie’s own absurdist writings.</w:t>
+                    </w:r>
+                  </w:p>
+                  <w:p/>
+                  <w:p>
+                    <w:pPr>
+                      <w:keepNext/>
+                    </w:pPr>
+                    <w:r>
+                      <w:t>File: Satie FIGURE 1.jpg</w:t>
+                    </w:r>
+                  </w:p>
+                  <w:p>
+                    <w:pPr>
+                      <w:pStyle w:val="Caption"/>
+                      <w:spacing w:after="0"/>
+                      <w:rPr>
+                        <w:color w:val="auto"/>
+                      </w:rPr>
+                    </w:pPr>
+                    <w:r>
+                      <w:rPr>
+                        <w:color w:val="auto"/>
+                      </w:rPr>
+                      <w:fldChar w:fldCharType="begin"/>
+                    </w:r>
+                    <w:r>
+                      <w:rPr>
+                        <w:color w:val="auto"/>
+                      </w:rPr>
+                      <w:instrText xml:space="preserve"> SEQ Figure \* ARABIC </w:instrText>
+                    </w:r>
+                    <w:r>
+                      <w:rPr>
+                        <w:color w:val="auto"/>
+                      </w:rPr>
+                      <w:fldChar w:fldCharType="separate"/>
+                    </w:r>
+                    <w:r>
+                      <w:rPr>
+                        <w:noProof/>
+                        <w:color w:val="auto"/>
+                      </w:rPr>
+                      <w:t>1</w:t>
+                    </w:r>
+                    <w:r>
+                      <w:rPr>
+                        <w:noProof/>
+                        <w:color w:val="auto"/>
+                      </w:rPr>
+                      <w:fldChar w:fldCharType="end"/>
+                    </w:r>
+                    <w:r>
+                      <w:rPr>
+                        <w:color w:val="auto"/>
+                      </w:rPr>
+                      <w:t xml:space="preserve"> Ramon Casas Erik Satie (El </w:t>
+                    </w:r>
+                    <w:proofErr w:type="spellStart"/>
+                    <w:r>
+                      <w:rPr>
+                        <w:color w:val="auto"/>
+                      </w:rPr>
+                      <w:t>bohemio</w:t>
+                    </w:r>
+                    <w:proofErr w:type="spellEnd"/>
+                    <w:r>
+                      <w:rPr>
+                        <w:color w:val="auto"/>
+                      </w:rPr>
+                      <w:t xml:space="preserve">; Poet of Montmartre), 1891 oil on canvas, 198.8 x 99.7 cm (78 1/4 x 39 1/4) </w:t>
+                    </w:r>
+                    <w:proofErr w:type="spellStart"/>
+                    <w:r>
+                      <w:rPr>
+                        <w:color w:val="auto"/>
+                      </w:rPr>
+                      <w:t>Northwestern</w:t>
+                    </w:r>
+                    <w:proofErr w:type="spellEnd"/>
+                    <w:r>
+                      <w:rPr>
+                        <w:color w:val="auto"/>
+                      </w:rPr>
+                      <w:t xml:space="preserve"> University Library</w:t>
+                    </w:r>
+                  </w:p>
+                  <w:p/>
+                  <w:p>
+                    <w:r>
+                      <w:t xml:space="preserve">At this time he also forged a strong friendship with Claude Debussy and became associated with the mystical cult of </w:t>
+                    </w:r>
+                    <w:proofErr w:type="spellStart"/>
+                    <w:r>
+                      <w:t>Sâr</w:t>
+                    </w:r>
+                    <w:proofErr w:type="spellEnd"/>
+                    <w:r>
+                      <w:t xml:space="preserve"> </w:t>
+                    </w:r>
+                    <w:proofErr w:type="spellStart"/>
+                    <w:r>
+                      <w:t>Joséphin</w:t>
+                    </w:r>
+                    <w:proofErr w:type="spellEnd"/>
+                    <w:r>
+                      <w:t xml:space="preserve"> </w:t>
+                    </w:r>
+                    <w:proofErr w:type="spellStart"/>
+                    <w:r>
+                      <w:t>Péladan</w:t>
+                    </w:r>
+                    <w:proofErr w:type="spellEnd"/>
+                    <w:r>
+                      <w:t xml:space="preserve">, becoming the official composer and chapel master of </w:t>
+                    </w:r>
+                    <w:proofErr w:type="spellStart"/>
+                    <w:r>
+                      <w:t>Péladan’s</w:t>
+                    </w:r>
+                    <w:proofErr w:type="spellEnd"/>
+                    <w:r>
+                      <w:t xml:space="preserve"> mystical </w:t>
+                    </w:r>
+                    <w:proofErr w:type="spellStart"/>
+                    <w:r>
+                      <w:rPr>
+                        <w:i/>
+                        <w:iCs/>
+                      </w:rPr>
+                      <w:t>Ordre</w:t>
+                    </w:r>
+                    <w:proofErr w:type="spellEnd"/>
+                    <w:r>
+                      <w:rPr>
+                        <w:i/>
+                        <w:iCs/>
+                      </w:rPr>
+                      <w:t xml:space="preserve"> de la Rose-Croix </w:t>
+                    </w:r>
+                    <w:proofErr w:type="spellStart"/>
+                    <w:r>
+                      <w:rPr>
+                        <w:i/>
+                        <w:iCs/>
+                      </w:rPr>
+                      <w:t>Catholique</w:t>
+                    </w:r>
+                    <w:proofErr w:type="spellEnd"/>
+                    <w:r>
+                      <w:rPr>
+                        <w:i/>
+                        <w:iCs/>
+                      </w:rPr>
+                      <w:t xml:space="preserve">, du Temple et du </w:t>
+                    </w:r>
+                    <w:proofErr w:type="spellStart"/>
+                    <w:r>
+                      <w:rPr>
+                        <w:i/>
+                        <w:iCs/>
+                      </w:rPr>
+                      <w:t>Graal</w:t>
+                    </w:r>
+                    <w:proofErr w:type="spellEnd"/>
+                    <w:r>
+                      <w:t xml:space="preserve">. </w:t>
+                    </w:r>
+                  </w:p>
+                  <w:p/>
+                  <w:p>
+                    <w:r>
+                      <w:t>In 1895, the composer received a small inheritance with which he purchased seven identical chestnut-colo</w:t>
+                    </w:r>
+                    <w:r>
+                      <w:t>u</w:t>
+                    </w:r>
+                    <w:r>
+                      <w:t xml:space="preserve">red corduroy suits, an episode that is noted by his biographers as marking the end of his Rose-Croix period and the beginning of his </w:t>
+                    </w:r>
+                    <w:r>
+                      <w:t>‘</w:t>
+                    </w:r>
+                    <w:r>
+                      <w:t>Velvet Gentleman Period.</w:t>
+                    </w:r>
+                    <w:r>
+                      <w:t>’</w:t>
+                    </w:r>
+                  </w:p>
+                  <w:p/>
+                  <w:p>
+                    <w:r>
+                      <w:t>File: Satie FIGURE 2.jpg</w:t>
+                    </w:r>
+                  </w:p>
+                  <w:p/>
+                  <w:p>
+                    <w:r>
+                      <w:t xml:space="preserve">The composer’s eccentric costumes demarcated periods in his life; Satie was one of the first modernist artists to merge his own fashion aesthetic with his musical works. Three years later, he would move from Montmartre to the suburb of </w:t>
+                    </w:r>
+                    <w:proofErr w:type="spellStart"/>
+                    <w:r>
+                      <w:t>Arcuiel-Cachan</w:t>
+                    </w:r>
+                    <w:proofErr w:type="spellEnd"/>
+                    <w:r>
+                      <w:t xml:space="preserve">, presumably to gain complete isolation. During this period Satie wrote most of his cabaret songs, including the popular </w:t>
+                    </w:r>
+                    <w:r>
+                      <w:rPr>
+                        <w:i/>
+                        <w:iCs/>
+                      </w:rPr>
+                      <w:t xml:space="preserve">La Diva de </w:t>
+                    </w:r>
+                    <w:proofErr w:type="spellStart"/>
+                    <w:r>
+                      <w:rPr>
+                        <w:i/>
+                        <w:iCs/>
+                      </w:rPr>
+                      <w:t>l’Empire</w:t>
+                    </w:r>
+                    <w:proofErr w:type="spellEnd"/>
+                    <w:r>
+                      <w:rPr>
+                        <w:iCs/>
+                      </w:rPr>
+                      <w:t xml:space="preserve"> (1904)</w:t>
+                    </w:r>
+                    <w:r>
+                      <w:t xml:space="preserve">, </w:t>
+                    </w:r>
+                    <w:proofErr w:type="spellStart"/>
+                    <w:r>
+                      <w:rPr>
+                        <w:i/>
+                        <w:iCs/>
+                      </w:rPr>
+                      <w:t>Tendrement</w:t>
+                    </w:r>
+                    <w:proofErr w:type="spellEnd"/>
+                    <w:r>
+                      <w:rPr>
+                        <w:iCs/>
+                      </w:rPr>
+                      <w:t xml:space="preserve"> (1902)</w:t>
+                    </w:r>
+                    <w:r>
+                      <w:t xml:space="preserve">, and </w:t>
+                    </w:r>
+                    <w:proofErr w:type="spellStart"/>
+                    <w:r>
+                      <w:rPr>
+                        <w:i/>
+                        <w:iCs/>
+                      </w:rPr>
+                      <w:t>L’omnibus</w:t>
+                    </w:r>
+                    <w:proofErr w:type="spellEnd"/>
+                    <w:r>
+                      <w:rPr>
+                        <w:i/>
+                        <w:iCs/>
+                      </w:rPr>
+                      <w:t xml:space="preserve"> automobile</w:t>
+                    </w:r>
+                    <w:r>
+                      <w:rPr>
+                        <w:iCs/>
+                      </w:rPr>
+                      <w:t xml:space="preserve"> (1905)</w:t>
+                    </w:r>
+                    <w:r>
+                      <w:t xml:space="preserve">, along with the famous four-hands piano work, </w:t>
+                    </w:r>
+                    <w:proofErr w:type="spellStart"/>
+                    <w:r>
+                      <w:rPr>
+                        <w:i/>
+                        <w:iCs/>
+                      </w:rPr>
+                      <w:t>Trois</w:t>
+                    </w:r>
+                    <w:proofErr w:type="spellEnd"/>
+                    <w:r>
+                      <w:rPr>
+                        <w:i/>
+                        <w:iCs/>
+                      </w:rPr>
+                      <w:t xml:space="preserve"> </w:t>
+                    </w:r>
+                    <w:proofErr w:type="spellStart"/>
+                    <w:r>
+                      <w:rPr>
+                        <w:i/>
+                        <w:iCs/>
+                      </w:rPr>
+                      <w:t>Morceaux</w:t>
+                    </w:r>
+                    <w:proofErr w:type="spellEnd"/>
+                    <w:r>
+                      <w:rPr>
+                        <w:i/>
+                        <w:iCs/>
+                      </w:rPr>
+                      <w:t xml:space="preserve"> en </w:t>
+                    </w:r>
+                    <w:proofErr w:type="spellStart"/>
+                    <w:r>
+                      <w:rPr>
+                        <w:i/>
+                        <w:iCs/>
+                      </w:rPr>
+                      <w:t>forme</w:t>
+                    </w:r>
+                    <w:proofErr w:type="spellEnd"/>
+                    <w:r>
+                      <w:rPr>
+                        <w:i/>
+                        <w:iCs/>
+                      </w:rPr>
+                      <w:t xml:space="preserve"> de </w:t>
+                    </w:r>
+                    <w:proofErr w:type="spellStart"/>
+                    <w:r>
+                      <w:rPr>
+                        <w:i/>
+                        <w:iCs/>
+                      </w:rPr>
+                      <w:t>poire</w:t>
+                    </w:r>
+                    <w:proofErr w:type="spellEnd"/>
+                    <w:r>
+                      <w:rPr>
+                        <w:iCs/>
+                      </w:rPr>
+                      <w:t xml:space="preserve"> (1903). The latter (written as a quirky response to Debussy’s criticism that his music lacked form) is actually comprised of seven pieces derived from Satie’s popular songs</w:t>
+                    </w:r>
+                    <w:r>
+                      <w:t>.</w:t>
+                    </w:r>
+                  </w:p>
+                  <w:p>
+                    <w:pPr>
+                      <w:rPr>
+                        <w:iCs/>
+                      </w:rPr>
+                    </w:pPr>
+                  </w:p>
+                  <w:p>
+                    <w:r>
+                      <w:t xml:space="preserve">Perhaps due to Debussy’s criticism, Satie enrolled at the </w:t>
+                    </w:r>
+                    <w:proofErr w:type="spellStart"/>
+                    <w:r>
+                      <w:t>Schola</w:t>
+                    </w:r>
+                    <w:proofErr w:type="spellEnd"/>
+                    <w:r>
+                      <w:t xml:space="preserve"> </w:t>
+                    </w:r>
+                    <w:proofErr w:type="spellStart"/>
+                    <w:r>
+                      <w:t>Cantorum</w:t>
+                    </w:r>
+                    <w:proofErr w:type="spellEnd"/>
+                    <w:r>
+                      <w:t xml:space="preserve"> at the age of 39 to study counterpoint, analysis, and form with Vincent </w:t>
+                    </w:r>
+                    <w:proofErr w:type="spellStart"/>
+                    <w:r>
+                      <w:t>d’Indy</w:t>
+                    </w:r>
+                    <w:proofErr w:type="spellEnd"/>
+                    <w:r>
+                      <w:t xml:space="preserve"> and Albert </w:t>
+                    </w:r>
+                    <w:proofErr w:type="spellStart"/>
+                    <w:r>
+                      <w:t>Roussel</w:t>
+                    </w:r>
+                    <w:proofErr w:type="spellEnd"/>
+                    <w:r>
+                      <w:t>. At about the same time, he replaced the velvet gentleman look with bourgeois attire complete with bowler hat, wing collar and umbrella, which he maintained for the rest of his life.</w:t>
+                    </w:r>
+                  </w:p>
+                  <w:p/>
+                  <w:p>
+                    <w:r>
+                      <w:t>File: Satie FIGURE 3.jpg</w:t>
+                    </w:r>
+                  </w:p>
+                  <w:p/>
+                  <w:p>
+                    <w:r>
+                      <w:t>At this point, his music</w:t>
+                    </w:r>
+                    <w:r>
+                      <w:t xml:space="preserve"> took on a contrapuntal texture, and he worked tirelessly at perfecting his chorale and fugal techniques. </w:t>
+                    </w:r>
+                  </w:p>
+                  <w:p/>
+                  <w:p>
+                    <w:pPr>
+                      <w:pStyle w:val="Heading1"/>
+                      <w:spacing w:after="0"/>
+                      <w:outlineLvl w:val="0"/>
+                      <w:rPr>
+                        <w:rFonts w:asciiTheme="minorHAnsi" w:hAnsiTheme="minorHAnsi"/>
+                        <w:color w:val="auto"/>
+                      </w:rPr>
+                    </w:pPr>
+                    <w:r>
+                      <w:rPr>
+                        <w:rFonts w:asciiTheme="minorHAnsi" w:hAnsiTheme="minorHAnsi"/>
+                        <w:color w:val="auto"/>
+                      </w:rPr>
+                      <w:t>Humorous Works, Stage Works and Dadaism</w:t>
+                    </w:r>
+                  </w:p>
+                  <w:p>
+                    <w:r>
+                      <w:t>In 1911, a concert organized by Maurice Ravel for the SMI (</w:t>
+                    </w:r>
+                    <w:proofErr w:type="spellStart"/>
+                    <w:r>
+                      <w:t>Société</w:t>
+                    </w:r>
+                    <w:proofErr w:type="spellEnd"/>
+                    <w:r>
+                      <w:t xml:space="preserve"> Musicale </w:t>
+                    </w:r>
+                    <w:proofErr w:type="spellStart"/>
+                    <w:r>
+                      <w:t>Indépendante</w:t>
+                    </w:r>
+                    <w:proofErr w:type="spellEnd"/>
+                    <w:r>
+                      <w:t xml:space="preserve">) showcased the early works of Satie, and the composer received much praise and attention for his already forgotten compositions. More works akin to his early humorous pieces were composed after this concert, including </w:t>
+                    </w:r>
+                    <w:proofErr w:type="spellStart"/>
+                    <w:r>
+                      <w:rPr>
+                        <w:i/>
+                        <w:iCs/>
+                      </w:rPr>
+                      <w:t>Préludes</w:t>
+                    </w:r>
+                    <w:proofErr w:type="spellEnd"/>
+                    <w:r>
+                      <w:rPr>
+                        <w:i/>
+                        <w:iCs/>
+                      </w:rPr>
+                      <w:t xml:space="preserve"> </w:t>
+                    </w:r>
+                    <w:proofErr w:type="spellStart"/>
+                    <w:r>
+                      <w:rPr>
+                        <w:i/>
+                        <w:iCs/>
+                      </w:rPr>
+                      <w:t>flaques</w:t>
+                    </w:r>
+                    <w:proofErr w:type="spellEnd"/>
+                    <w:r>
+                      <w:rPr>
+                        <w:i/>
+                        <w:iCs/>
+                      </w:rPr>
+                      <w:t xml:space="preserve"> (pour un </w:t>
+                    </w:r>
+                    <w:proofErr w:type="spellStart"/>
+                    <w:r>
+                      <w:rPr>
+                        <w:i/>
+                        <w:iCs/>
+                      </w:rPr>
+                      <w:t>chien</w:t>
+                    </w:r>
+                    <w:proofErr w:type="spellEnd"/>
+                    <w:r>
+                      <w:rPr>
+                        <w:i/>
+                        <w:iCs/>
+                      </w:rPr>
+                      <w:t>)</w:t>
+                    </w:r>
+                    <w:r>
+                      <w:rPr>
+                        <w:iCs/>
+                      </w:rPr>
+                      <w:t xml:space="preserve"> (1912)</w:t>
+                    </w:r>
+                    <w:r>
+                      <w:t xml:space="preserve">; </w:t>
+                    </w:r>
+                    <w:proofErr w:type="spellStart"/>
+                    <w:r>
+                      <w:rPr>
+                        <w:i/>
+                        <w:iCs/>
+                      </w:rPr>
+                      <w:t>Véritables</w:t>
+                    </w:r>
+                    <w:proofErr w:type="spellEnd"/>
+                    <w:r>
+                      <w:rPr>
+                        <w:i/>
+                        <w:iCs/>
+                      </w:rPr>
+                      <w:t xml:space="preserve"> </w:t>
+                    </w:r>
+                    <w:proofErr w:type="spellStart"/>
+                    <w:r>
+                      <w:rPr>
+                        <w:i/>
+                        <w:iCs/>
+                      </w:rPr>
+                      <w:t>Préludes</w:t>
+                    </w:r>
+                    <w:proofErr w:type="spellEnd"/>
+                    <w:r>
+                      <w:rPr>
+                        <w:i/>
+                        <w:iCs/>
+                      </w:rPr>
+                      <w:t xml:space="preserve"> </w:t>
+                    </w:r>
+                    <w:proofErr w:type="spellStart"/>
+                    <w:r>
+                      <w:rPr>
+                        <w:i/>
+                        <w:iCs/>
+                      </w:rPr>
+                      <w:t>flaques</w:t>
+                    </w:r>
+                    <w:proofErr w:type="spellEnd"/>
+                    <w:r>
+                      <w:rPr>
+                        <w:i/>
+                        <w:iCs/>
+                      </w:rPr>
+                      <w:t xml:space="preserve"> (pour un </w:t>
+                    </w:r>
+                    <w:proofErr w:type="spellStart"/>
+                    <w:r>
+                      <w:rPr>
+                        <w:i/>
+                        <w:iCs/>
+                      </w:rPr>
+                      <w:lastRenderedPageBreak/>
+                      <w:t>chien</w:t>
+                    </w:r>
+                    <w:proofErr w:type="spellEnd"/>
+                    <w:r>
+                      <w:rPr>
+                        <w:i/>
+                        <w:iCs/>
+                      </w:rPr>
+                      <w:t>)</w:t>
+                    </w:r>
+                    <w:r>
+                      <w:rPr>
+                        <w:iCs/>
+                      </w:rPr>
+                      <w:t xml:space="preserve"> (1912)</w:t>
+                    </w:r>
+                    <w:r>
+                      <w:t xml:space="preserve">; </w:t>
+                    </w:r>
+                    <w:r>
+                      <w:rPr>
+                        <w:i/>
+                        <w:iCs/>
+                      </w:rPr>
+                      <w:t xml:space="preserve">Le </w:t>
+                    </w:r>
+                    <w:proofErr w:type="spellStart"/>
+                    <w:r>
+                      <w:rPr>
+                        <w:i/>
+                        <w:iCs/>
+                      </w:rPr>
+                      <w:t>Piège</w:t>
+                    </w:r>
+                    <w:proofErr w:type="spellEnd"/>
+                    <w:r>
+                      <w:rPr>
+                        <w:i/>
+                        <w:iCs/>
+                      </w:rPr>
+                      <w:t xml:space="preserve"> de </w:t>
+                    </w:r>
+                    <w:proofErr w:type="spellStart"/>
+                    <w:r>
+                      <w:rPr>
+                        <w:i/>
+                        <w:iCs/>
+                      </w:rPr>
+                      <w:t>Méduse</w:t>
+                    </w:r>
+                    <w:proofErr w:type="spellEnd"/>
+                    <w:r>
+                      <w:rPr>
+                        <w:iCs/>
+                      </w:rPr>
+                      <w:t xml:space="preserve"> (1913)</w:t>
+                    </w:r>
+                    <w:r>
+                      <w:t xml:space="preserve">; </w:t>
+                    </w:r>
+                    <w:proofErr w:type="spellStart"/>
+                    <w:r>
+                      <w:rPr>
+                        <w:i/>
+                      </w:rPr>
+                      <w:t>Embryons</w:t>
+                    </w:r>
+                    <w:proofErr w:type="spellEnd"/>
+                    <w:r>
+                      <w:rPr>
+                        <w:i/>
+                      </w:rPr>
+                      <w:t xml:space="preserve"> </w:t>
+                    </w:r>
+                    <w:proofErr w:type="spellStart"/>
+                    <w:r>
+                      <w:rPr>
+                        <w:i/>
+                      </w:rPr>
+                      <w:t>desséchés</w:t>
+                    </w:r>
+                    <w:proofErr w:type="spellEnd"/>
+                    <w:r>
+                      <w:t xml:space="preserve"> (1913); and </w:t>
+                    </w:r>
+                    <w:r>
+                      <w:rPr>
+                        <w:i/>
+                        <w:iCs/>
+                      </w:rPr>
+                      <w:t>Sports et divertissements</w:t>
+                    </w:r>
+                    <w:r>
+                      <w:rPr>
+                        <w:iCs/>
+                      </w:rPr>
+                      <w:t xml:space="preserve"> (1914)</w:t>
+                    </w:r>
+                    <w:r>
+                      <w:t>.</w:t>
+                    </w:r>
+                  </w:p>
+                  <w:p/>
+                  <w:p>
+                    <w:r>
+                      <w:t xml:space="preserve">Once war broke out in Europe in 1914, Satie joined the Socialist party, met Serge Diaghilev, forged relationships with Jean Cocteau, Pablo Picasso, and Igor Stravinsky, and broke off his friendship with Claude Debussy. His interest in leftist politics </w:t>
+                    </w:r>
+                    <w:r>
+                      <w:t>was mirrored in his</w:t>
+                    </w:r>
+                    <w:r>
+                      <w:t xml:space="preserve"> shift toward radically anti-establishment musical works. The war years also witnessed the </w:t>
+                    </w:r>
+                    <w:proofErr w:type="spellStart"/>
+                    <w:r>
+                      <w:rPr>
+                        <w:i/>
+                        <w:iCs/>
+                      </w:rPr>
+                      <w:t>succès</w:t>
+                    </w:r>
+                    <w:proofErr w:type="spellEnd"/>
+                    <w:r>
+                      <w:rPr>
+                        <w:i/>
+                        <w:iCs/>
+                      </w:rPr>
+                      <w:t xml:space="preserve"> de scandal</w:t>
+                    </w:r>
+                    <w:r>
+                      <w:rPr>
+                        <w:iCs/>
+                      </w:rPr>
+                      <w:t xml:space="preserve"> </w:t>
+                    </w:r>
+                    <w:r>
+                      <w:t xml:space="preserve">of Satie’s ballet, </w:t>
+                    </w:r>
+                    <w:r>
+                      <w:rPr>
+                        <w:i/>
+                        <w:iCs/>
+                      </w:rPr>
+                      <w:t xml:space="preserve">Parade, ballet </w:t>
+                    </w:r>
+                    <w:proofErr w:type="spellStart"/>
+                    <w:r>
+                      <w:rPr>
+                        <w:i/>
+                        <w:iCs/>
+                      </w:rPr>
+                      <w:t>réaliste</w:t>
+                    </w:r>
+                    <w:proofErr w:type="spellEnd"/>
+                    <w:r>
+                      <w:rPr>
+                        <w:iCs/>
+                      </w:rPr>
+                      <w:t xml:space="preserve"> (1917)</w:t>
+                    </w:r>
+                    <w:r>
+                      <w:t xml:space="preserve">, </w:t>
+                    </w:r>
+                    <w:proofErr w:type="gramStart"/>
+                    <w:r>
+                      <w:t>a collaboration</w:t>
+                    </w:r>
+                    <w:proofErr w:type="gramEnd"/>
+                    <w:r>
+                      <w:t xml:space="preserve"> between Satie, Pablo Picasso, </w:t>
+                    </w:r>
+                    <w:proofErr w:type="spellStart"/>
+                    <w:r>
+                      <w:t>Leonide</w:t>
+                    </w:r>
+                    <w:proofErr w:type="spellEnd"/>
+                    <w:r>
+                      <w:t xml:space="preserve"> Massine and Jean Cocteau for the Ballets </w:t>
+                    </w:r>
+                    <w:proofErr w:type="spellStart"/>
+                    <w:r>
+                      <w:t>Russe</w:t>
+                    </w:r>
+                    <w:proofErr w:type="spellEnd"/>
+                    <w:r>
+                      <w:t xml:space="preserve">. Notable for its use of popular music (ragtime), noise-making instruments added by Cocteau (typewriter, revolver), and Picasso’s cubist costumes, Guillaume Apollinaire coined the word </w:t>
+                    </w:r>
+                    <w:r>
+                      <w:t>‘</w:t>
+                    </w:r>
+                    <w:r>
+                      <w:t>surrealism</w:t>
+                    </w:r>
+                    <w:r>
+                      <w:t>’</w:t>
+                    </w:r>
+                    <w:r>
+                      <w:t xml:space="preserve"> to describe the ballet.</w:t>
+                    </w:r>
+                  </w:p>
+                  <w:p/>
+                  <w:p>
+                    <w:pPr>
+                      <w:rPr>
+                        <w:szCs w:val="23"/>
+                      </w:rPr>
+                    </w:pPr>
+                    <w:r>
+                      <w:t xml:space="preserve">In 1917, Satie became artistic sage to a group of six young French composers under the watchful eye of Jean Cocteau: Georges Auric, Louis </w:t>
+                    </w:r>
+                    <w:proofErr w:type="spellStart"/>
+                    <w:r>
+                      <w:t>Durey</w:t>
+                    </w:r>
+                    <w:proofErr w:type="spellEnd"/>
+                    <w:r>
+                      <w:t xml:space="preserve">, and Arthur Honegger at first, joined in 1918 by Germaine </w:t>
+                    </w:r>
+                    <w:proofErr w:type="spellStart"/>
+                    <w:r>
+                      <w:t>Tailleferre</w:t>
+                    </w:r>
+                    <w:proofErr w:type="spellEnd"/>
+                    <w:r>
+                      <w:t xml:space="preserve">, Francis Poulenc, and Darius Milhaud. During these years, Satie was busy working on </w:t>
+                    </w:r>
+                    <w:proofErr w:type="spellStart"/>
+                    <w:r>
+                      <w:rPr>
+                        <w:i/>
+                        <w:iCs/>
+                      </w:rPr>
+                      <w:t>Socrate</w:t>
+                    </w:r>
+                    <w:proofErr w:type="spellEnd"/>
+                    <w:r>
+                      <w:rPr>
+                        <w:iCs/>
+                      </w:rPr>
+                      <w:t xml:space="preserve"> [</w:t>
+                    </w:r>
+                    <w:r>
+                      <w:rPr>
+                        <w:i/>
+                        <w:iCs/>
+                      </w:rPr>
+                      <w:t>Socrates</w:t>
+                    </w:r>
+                    <w:r>
+                      <w:rPr>
+                        <w:iCs/>
+                      </w:rPr>
+                      <w:t>]</w:t>
+                    </w:r>
+                    <w:r>
+                      <w:t xml:space="preserve">, </w:t>
+                    </w:r>
+                    <w:r>
+                      <w:rPr>
+                        <w:szCs w:val="23"/>
+                      </w:rPr>
+                      <w:t>an ode to the martyred philosopher for chamber orchestra and four sopranos. C</w:t>
+                    </w:r>
+                    <w:r>
+                      <w:t xml:space="preserve">onstructed out of texts from Plato’s dialogues that chronicle the life and death of Socrates, Satie employed </w:t>
+                    </w:r>
+                    <w:r>
+                      <w:rPr>
+                        <w:szCs w:val="23"/>
+                      </w:rPr>
+                      <w:t xml:space="preserve">clear, simply adorned musical lines that presaged an emerging neoclassical, modernist, abstract, and even proto-minimalist aesthetic. In 1918 Jean Cocteau published </w:t>
+                    </w:r>
+                    <w:r>
+                      <w:rPr>
+                        <w:i/>
+                        <w:szCs w:val="23"/>
+                      </w:rPr>
+                      <w:t xml:space="preserve">Le coq et </w:t>
+                    </w:r>
+                    <w:proofErr w:type="spellStart"/>
+                    <w:r>
+                      <w:rPr>
+                        <w:i/>
+                        <w:szCs w:val="23"/>
+                      </w:rPr>
+                      <w:t>l’arlequin</w:t>
+                    </w:r>
+                    <w:proofErr w:type="spellEnd"/>
+                    <w:r>
+                      <w:rPr>
+                        <w:szCs w:val="23"/>
+                      </w:rPr>
+                      <w:t>, an essay on the future of French music extolling Satie and Les Six, identifying their chic, modern, and popular aesthetic as quintessentially French, and an antidote to the hyper-romanticism of Richard Wagner and the lushness of Debussy.</w:t>
+                    </w:r>
+                  </w:p>
+                  <w:p>
+                    <w:pPr>
+                      <w:rPr>
+                        <w:i/>
+                        <w:szCs w:val="23"/>
+                      </w:rPr>
+                    </w:pPr>
+                  </w:p>
+                  <w:p>
+                    <w:r>
+                      <w:t xml:space="preserve">By late 1919, Satie had begun to communicate with the Dada movement, and his Socialist tendencies were quickly turning </w:t>
+                    </w:r>
+                    <w:r>
+                      <w:t xml:space="preserve">to a more Bolshevist position. </w:t>
+                    </w:r>
+                    <w:r>
+                      <w:t xml:space="preserve">In the 1920s, the composer finally joined the Communist party, making friends with several Dada artists: Tristan </w:t>
+                    </w:r>
+                    <w:proofErr w:type="spellStart"/>
+                    <w:r>
+                      <w:t>Tzara</w:t>
+                    </w:r>
+                    <w:proofErr w:type="spellEnd"/>
+                    <w:r>
+                      <w:t>, Marcel Duchamp, Man Ray and others involved in the Paris Dada movement. He presided over the infamous mock Dada trial of André Breton in 1922 and in his last years, produced a number of nonsensical and Dada ballets (</w:t>
+                    </w:r>
+                    <w:proofErr w:type="spellStart"/>
+                    <w:r>
+                      <w:rPr>
+                        <w:i/>
+                      </w:rPr>
+                      <w:t>Mercure</w:t>
+                    </w:r>
+                    <w:proofErr w:type="spellEnd"/>
+                    <w:r>
+                      <w:t xml:space="preserve"> and </w:t>
+                    </w:r>
+                    <w:proofErr w:type="spellStart"/>
+                    <w:r>
+                      <w:rPr>
+                        <w:i/>
+                      </w:rPr>
+                      <w:t>Relâche</w:t>
+                    </w:r>
+                    <w:proofErr w:type="spellEnd"/>
+                    <w:r>
+                      <w:t xml:space="preserve">) that widened the gulf between him and many of his more conservative friends. </w:t>
+                    </w:r>
+                  </w:p>
+                  <w:p/>
+                  <w:p>
+                    <w:pPr>
+                      <w:pStyle w:val="Heading1"/>
+                      <w:spacing w:after="0"/>
+                      <w:outlineLvl w:val="0"/>
+                      <w:rPr>
+                        <w:rFonts w:asciiTheme="minorHAnsi" w:hAnsiTheme="minorHAnsi"/>
+                        <w:color w:val="auto"/>
+                      </w:rPr>
+                    </w:pPr>
+                    <w:r>
+                      <w:rPr>
+                        <w:rFonts w:asciiTheme="minorHAnsi" w:hAnsiTheme="minorHAnsi"/>
+                        <w:color w:val="auto"/>
+                      </w:rPr>
+                      <w:t>Satie’s Legacy</w:t>
+                    </w:r>
+                  </w:p>
+                  <w:p>
+                    <w:r>
+                      <w:t xml:space="preserve">Satie </w:t>
+                    </w:r>
+                    <w:r>
+                      <w:t>travelled</w:t>
+                    </w:r>
+                    <w:r>
+                      <w:t xml:space="preserve"> in avant-garde circles throughout his life, collaborating with bohemian humo</w:t>
+                    </w:r>
+                    <w:r>
+                      <w:t>u</w:t>
+                    </w:r>
+                    <w:r>
+                      <w:t xml:space="preserve">rists, artists and poets in his youth, and modernist artists in his mature years. Artists such as Man Ray, </w:t>
+                    </w:r>
+                    <w:proofErr w:type="spellStart"/>
+                    <w:r>
+                      <w:t>Constanin</w:t>
+                    </w:r>
+                    <w:proofErr w:type="spellEnd"/>
+                    <w:r>
+                      <w:t xml:space="preserve"> Brancusi and Georges Braque took inspiration from Satie’s life and compositions. Virgil Thomson, John Cage, Francis Poulenc, Igor Stravinsky and Darius Milhaud all claimed to own something to Satie’s works — be it the clarity of line, the simplicity of counterpoint, or the use of popular idioms.</w:t>
+                    </w:r>
+                  </w:p>
+                  <w:p/>
+                  <w:p>
+                    <w:pPr>
+                      <w:pStyle w:val="Heading1"/>
+                      <w:spacing w:after="0"/>
+                      <w:outlineLvl w:val="0"/>
+                      <w:rPr>
+                        <w:rFonts w:asciiTheme="minorHAnsi" w:hAnsiTheme="minorHAnsi"/>
+                        <w:color w:val="auto"/>
+                      </w:rPr>
+                    </w:pPr>
+                    <w:r>
+                      <w:rPr>
+                        <w:rFonts w:asciiTheme="minorHAnsi" w:hAnsiTheme="minorHAnsi"/>
+                        <w:color w:val="auto"/>
+                      </w:rPr>
+                      <w:t>Samples of Satie’s Work</w:t>
+                    </w:r>
+                  </w:p>
+                  <w:p>
+                    <w:pPr>
+                      <w:keepNext/>
+                      <w:widowControl w:val="0"/>
+                      <w:tabs>
+                        <w:tab w:val="left" w:pos="360"/>
+                        <w:tab w:val="left" w:pos="1080"/>
+                        <w:tab w:val="left" w:pos="1800"/>
+                        <w:tab w:val="left" w:pos="2520"/>
+                        <w:tab w:val="left" w:pos="3240"/>
+                        <w:tab w:val="left" w:pos="3960"/>
+                        <w:tab w:val="left" w:pos="4680"/>
+                        <w:tab w:val="left" w:pos="5400"/>
+                        <w:tab w:val="left" w:pos="6120"/>
+                        <w:tab w:val="left" w:pos="6840"/>
+                        <w:tab w:val="left" w:pos="7559"/>
+                      </w:tabs>
+                      <w:rPr>
+                        <w:i/>
+                      </w:rPr>
+                    </w:pPr>
+                    <w:r>
+                      <w:t>Link: https://www.google.com/url</w:t>
+                    </w:r>
+                    <w:proofErr w:type="gramStart"/>
+                    <w:r>
+                      <w:t>?q</w:t>
+                    </w:r>
+                    <w:proofErr w:type="gramEnd"/>
+                    <w:r>
+                      <w:t>=http://www.youtube.com/watch%3Fv%3DUnXdYxvBHf8&amp;sa=U&amp;ei=El_xT8-YBcyj-gbP4PWuAw&amp;ved=0CAcQFjABOAg&amp;client=internal-uds-cse&amp;usg=AFQjCNEfrA5gO1hmxGtMDImbryfLs28LPQ</w:t>
+                    </w:r>
+                  </w:p>
+                  <w:p>
+                    <w:pPr>
+                      <w:pStyle w:val="Caption"/>
+                      <w:spacing w:after="0"/>
+                      <w:rPr>
+                        <w:color w:val="auto"/>
+                        <w:sz w:val="22"/>
+                        <w:szCs w:val="22"/>
+                      </w:rPr>
+                    </w:pPr>
+                    <w:r>
+                      <w:rPr>
+                        <w:color w:val="auto"/>
+                        <w:sz w:val="22"/>
+                        <w:szCs w:val="22"/>
+                      </w:rPr>
+                      <w:fldChar w:fldCharType="begin"/>
+                    </w:r>
+                    <w:r>
+                      <w:rPr>
+                        <w:color w:val="auto"/>
+                        <w:sz w:val="22"/>
+                        <w:szCs w:val="22"/>
+                      </w:rPr>
+                      <w:instrText xml:space="preserve"> SEQ Figure \* ARABIC </w:instrText>
+                    </w:r>
+                    <w:r>
+                      <w:rPr>
+                        <w:color w:val="auto"/>
+                        <w:sz w:val="22"/>
+                        <w:szCs w:val="22"/>
+                      </w:rPr>
+                      <w:fldChar w:fldCharType="separate"/>
+                    </w:r>
+                    <w:r>
+                      <w:rPr>
+                        <w:noProof/>
+                        <w:color w:val="auto"/>
+                        <w:sz w:val="22"/>
+                        <w:szCs w:val="22"/>
+                      </w:rPr>
+                      <w:t>2</w:t>
+                    </w:r>
+                    <w:r>
+                      <w:rPr>
+                        <w:noProof/>
+                        <w:color w:val="auto"/>
+                        <w:sz w:val="22"/>
+                        <w:szCs w:val="22"/>
+                      </w:rPr>
+                      <w:fldChar w:fldCharType="end"/>
+                    </w:r>
+                    <w:r>
+                      <w:rPr>
+                        <w:color w:val="auto"/>
+                        <w:sz w:val="22"/>
+                        <w:szCs w:val="22"/>
+                      </w:rPr>
+                      <w:t xml:space="preserve">Entr’acte (René Clair’s film ‘interval’ in </w:t>
+                    </w:r>
+                    <w:proofErr w:type="spellStart"/>
+                    <w:r>
+                      <w:rPr>
+                        <w:color w:val="auto"/>
+                        <w:sz w:val="22"/>
+                        <w:szCs w:val="22"/>
+                      </w:rPr>
+                      <w:t>Relâche</w:t>
+                    </w:r>
+                    <w:proofErr w:type="spellEnd"/>
+                    <w:r>
+                      <w:rPr>
+                        <w:color w:val="auto"/>
+                        <w:sz w:val="22"/>
+                        <w:szCs w:val="22"/>
+                      </w:rPr>
+                      <w:t>)</w:t>
+                    </w:r>
+                  </w:p>
+                  <w:p>
+                    <w:pPr>
+                      <w:keepNext/>
+                      <w:widowControl w:val="0"/>
+                      <w:tabs>
+                        <w:tab w:val="left" w:pos="360"/>
+                        <w:tab w:val="left" w:pos="1080"/>
+                        <w:tab w:val="left" w:pos="1800"/>
+                        <w:tab w:val="left" w:pos="2520"/>
+                        <w:tab w:val="left" w:pos="3240"/>
+                        <w:tab w:val="left" w:pos="3960"/>
+                        <w:tab w:val="left" w:pos="4680"/>
+                        <w:tab w:val="left" w:pos="5400"/>
+                        <w:tab w:val="left" w:pos="6120"/>
+                        <w:tab w:val="left" w:pos="6840"/>
+                        <w:tab w:val="left" w:pos="7559"/>
+                      </w:tabs>
+                    </w:pPr>
+                  </w:p>
+                  <w:p>
+                    <w:pPr>
+                      <w:keepNext/>
+                      <w:widowControl w:val="0"/>
+                      <w:tabs>
+                        <w:tab w:val="left" w:pos="360"/>
+                        <w:tab w:val="left" w:pos="1080"/>
+                        <w:tab w:val="left" w:pos="1800"/>
+                        <w:tab w:val="left" w:pos="2520"/>
+                        <w:tab w:val="left" w:pos="3240"/>
+                        <w:tab w:val="left" w:pos="3960"/>
+                        <w:tab w:val="left" w:pos="4680"/>
+                        <w:tab w:val="left" w:pos="5400"/>
+                        <w:tab w:val="left" w:pos="6120"/>
+                        <w:tab w:val="left" w:pos="6840"/>
+                        <w:tab w:val="left" w:pos="7559"/>
+                      </w:tabs>
+                    </w:pPr>
+                    <w:r>
+                      <w:t>Link: https://www.google.com/url</w:t>
+                    </w:r>
+                    <w:proofErr w:type="gramStart"/>
+                    <w:r>
+                      <w:t>?q</w:t>
+                    </w:r>
+                    <w:proofErr w:type="gramEnd"/>
+                    <w:r>
+                      <w:t>=http://www.youtube.com/watch%3Fv%3DKvc6vIWQxT8&amp;sa=U&amp;ei=DVjxT9jnHoOxhAfS5pSXDQ&amp;ved=0CA8QFjAF&amp;client=internal-uds-cse&amp;usg=AFQjCNFi5AHIZj0PzHFvgQ7Zor2HcC-mFA</w:t>
+                    </w:r>
+                  </w:p>
+                  <w:p>
+                    <w:pPr>
+                      <w:pStyle w:val="Caption"/>
+                      <w:spacing w:after="0"/>
+                      <w:rPr>
+                        <w:color w:val="auto"/>
+                      </w:rPr>
+                    </w:pPr>
+                    <w:r>
+                      <w:rPr>
+                        <w:color w:val="auto"/>
+                        <w:sz w:val="22"/>
+                        <w:szCs w:val="22"/>
+                      </w:rPr>
+                      <w:fldChar w:fldCharType="begin"/>
+                    </w:r>
+                    <w:r>
+                      <w:rPr>
+                        <w:color w:val="auto"/>
+                        <w:sz w:val="22"/>
+                        <w:szCs w:val="22"/>
+                      </w:rPr>
+                      <w:instrText xml:space="preserve"> SEQ Figure \* ARABIC </w:instrText>
+                    </w:r>
+                    <w:r>
+                      <w:rPr>
+                        <w:color w:val="auto"/>
+                        <w:sz w:val="22"/>
+                        <w:szCs w:val="22"/>
+                      </w:rPr>
+                      <w:fldChar w:fldCharType="separate"/>
+                    </w:r>
+                    <w:r>
+                      <w:rPr>
+                        <w:noProof/>
+                        <w:color w:val="auto"/>
+                        <w:sz w:val="22"/>
+                        <w:szCs w:val="22"/>
+                      </w:rPr>
+                      <w:t>3</w:t>
+                    </w:r>
+                    <w:r>
+                      <w:rPr>
+                        <w:noProof/>
+                        <w:color w:val="auto"/>
+                        <w:sz w:val="22"/>
+                        <w:szCs w:val="22"/>
+                      </w:rPr>
+                      <w:fldChar w:fldCharType="end"/>
+                    </w:r>
+                    <w:r>
+                      <w:rPr>
+                        <w:color w:val="auto"/>
+                        <w:sz w:val="22"/>
+                        <w:szCs w:val="22"/>
+                      </w:rPr>
+                      <w:t xml:space="preserve"> </w:t>
+                    </w:r>
+                    <w:proofErr w:type="spellStart"/>
+                    <w:r>
+                      <w:rPr>
+                        <w:color w:val="auto"/>
+                        <w:sz w:val="22"/>
+                        <w:szCs w:val="22"/>
+                      </w:rPr>
+                      <w:t>Relâche</w:t>
+                    </w:r>
+                    <w:proofErr w:type="spellEnd"/>
+                    <w:r>
+                      <w:rPr>
+                        <w:color w:val="auto"/>
+                        <w:sz w:val="22"/>
+                        <w:szCs w:val="22"/>
+                      </w:rPr>
+                      <w:t xml:space="preserve"> (full score by Erik Satie</w:t>
+                    </w:r>
+                  </w:p>
+                </w:sdtContent>
+              </w:sdt>
             </w:tc>
           </w:sdtContent>
         </w:sdt>
@@ -1924,306 +1844,325 @@
           <w:tcPr>
             <w:tcW w:w="9016" w:type="dxa"/>
           </w:tcPr>
-          <w:p>
-            <w:r>
-              <w:rPr>
-                <w:u w:val="single"/>
-              </w:rPr>
-              <w:lastRenderedPageBreak/>
-              <w:t>Further reading</w:t>
-            </w:r>
-            <w:r>
-              <w:t>:</w:t>
-            </w:r>
-          </w:p>
           <w:sdt>
             <w:sdtPr>
               <w:alias w:val="Further reading"/>
               <w:tag w:val="furtherReading"/>
               <w:id w:val="-1516217107"/>
               <w:placeholder>
-                <w:docPart w:val="1677E72C1B324AE4B3F9ECD36FB2BA86"/>
+                <w:docPart w:val="F32B9408483D9D4EA9DA4F6E0E14DAB6"/>
               </w:placeholder>
             </w:sdtPr>
             <w:sdtEndPr/>
             <w:sdtContent>
-              <w:p/>
               <w:p>
-                <w:sdt>
-                  <w:sdtPr>
-                    <w:id w:val="665364736"/>
-                    <w:citation/>
-                  </w:sdtPr>
-                  <w:sdtEndPr/>
-                  <w:sdtContent>
-                    <w:r>
-                      <w:fldChar w:fldCharType="begin"/>
-                    </w:r>
-                    <w:r>
-                      <w:rPr>
-                        <w:lang w:val="en-US"/>
-                      </w:rPr>
-                      <w:instrText xml:space="preserve"> CITATION Cag73 \l 1033 </w:instrText>
-                    </w:r>
-                    <w:r>
-                      <w:fldChar w:fldCharType="separate"/>
-                    </w:r>
-                    <w:r>
-                      <w:rPr>
-                        <w:noProof/>
-                        <w:lang w:val="en-US"/>
-                      </w:rPr>
-                      <w:t>(Cage)</w:t>
-                    </w:r>
-                    <w:r>
-                      <w:fldChar w:fldCharType="end"/>
-                    </w:r>
-                  </w:sdtContent>
-                </w:sdt>
+                <w:r>
+                  <w:rPr>
+                    <w:u w:val="single"/>
+                  </w:rPr>
+                  <w:t>Further reading</w:t>
+                </w:r>
+                <w:r>
+                  <w:t>:</w:t>
+                </w:r>
               </w:p>
-              <w:p/>
-              <w:p>
-                <w:sdt>
-                  <w:sdtPr>
-                    <w:id w:val="1806659688"/>
-                    <w:citation/>
-                  </w:sdtPr>
-                  <w:sdtEndPr/>
-                  <w:sdtContent>
-                    <w:r>
-                      <w:fldChar w:fldCharType="begin"/>
-                    </w:r>
-                    <w:r>
-                      <w:rPr>
-                        <w:lang w:val="en-US"/>
-                      </w:rPr>
-                      <w:instrText xml:space="preserve"> CITATION Dav07 \l 1033 </w:instrText>
-                    </w:r>
-                    <w:r>
-                      <w:fldChar w:fldCharType="separate"/>
-                    </w:r>
-                    <w:r>
-                      <w:rPr>
-                        <w:noProof/>
-                        <w:lang w:val="en-US"/>
-                      </w:rPr>
-                      <w:t>(Davis)</w:t>
-                    </w:r>
-                    <w:r>
-                      <w:fldChar w:fldCharType="end"/>
-                    </w:r>
-                  </w:sdtContent>
-                </w:sdt>
-              </w:p>
-              <w:p/>
-              <w:p>
-                <w:sdt>
-                  <w:sdtPr>
-                    <w:id w:val="1983731213"/>
-                    <w:citation/>
-                  </w:sdtPr>
-                  <w:sdtEndPr/>
-                  <w:sdtContent>
-                    <w:r>
-                      <w:fldChar w:fldCharType="begin"/>
-                    </w:r>
-                    <w:r>
-                      <w:rPr>
-                        <w:lang w:val="en-US"/>
-                      </w:rPr>
-                      <w:instrText xml:space="preserve"> CITATION Orl \l 1033 </w:instrText>
-                    </w:r>
-                    <w:r>
-                      <w:fldChar w:fldCharType="separate"/>
-                    </w:r>
-                    <w:r>
-                      <w:rPr>
-                        <w:noProof/>
-                        <w:lang w:val="en-US"/>
-                      </w:rPr>
-                      <w:t>(Orledge)</w:t>
-                    </w:r>
-                    <w:r>
-                      <w:fldChar w:fldCharType="end"/>
-                    </w:r>
-                  </w:sdtContent>
-                </w:sdt>
-              </w:p>
-              <w:p/>
-              <w:p>
-                <w:sdt>
-                  <w:sdtPr>
-                    <w:id w:val="535702933"/>
-                    <w:citation/>
-                  </w:sdtPr>
-                  <w:sdtEndPr/>
-                  <w:sdtContent>
-                    <w:r>
-                      <w:fldChar w:fldCharType="begin"/>
-                    </w:r>
-                    <w:r>
-                      <w:rPr>
-                        <w:lang w:val="en-US"/>
-                      </w:rPr>
-                      <w:instrText xml:space="preserve"> CITATION Orl90 \l 1033 </w:instrText>
-                    </w:r>
-                    <w:r>
-                      <w:fldChar w:fldCharType="separate"/>
-                    </w:r>
-                    <w:r>
-                      <w:rPr>
-                        <w:noProof/>
-                        <w:lang w:val="en-US"/>
-                      </w:rPr>
-                      <w:t>(Orledge, Satie the Composer)</w:t>
-                    </w:r>
-                    <w:r>
-                      <w:fldChar w:fldCharType="end"/>
-                    </w:r>
-                  </w:sdtContent>
-                </w:sdt>
-              </w:p>
-              <w:p/>
-              <w:p>
-                <w:sdt>
-                  <w:sdtPr>
-                    <w:id w:val="-570810558"/>
-                    <w:citation/>
-                  </w:sdtPr>
-                  <w:sdtContent>
-                    <w:r>
-                      <w:fldChar w:fldCharType="begin"/>
-                    </w:r>
-                    <w:r>
-                      <w:rPr>
-                        <w:lang w:val="en-US"/>
-                      </w:rPr>
-                      <w:instrText xml:space="preserve"> CITATION Pot13 \l 1033 </w:instrText>
-                    </w:r>
-                    <w:r>
-                      <w:fldChar w:fldCharType="separate"/>
-                    </w:r>
-                    <w:r>
-                      <w:rPr>
-                        <w:noProof/>
-                        <w:lang w:val="en-US"/>
-                      </w:rPr>
-                      <w:t>(Potter)</w:t>
-                    </w:r>
-                    <w:r>
-                      <w:fldChar w:fldCharType="end"/>
-                    </w:r>
-                  </w:sdtContent>
-                </w:sdt>
-              </w:p>
-              <w:p/>
-              <w:p>
-                <w:sdt>
-                  <w:sdtPr>
-                    <w:id w:val="-553542260"/>
-                    <w:citation/>
-                  </w:sdtPr>
-                  <w:sdtEndPr/>
-                  <w:sdtContent>
-                    <w:r>
-                      <w:fldChar w:fldCharType="begin"/>
-                    </w:r>
-                    <w:r>
-                      <w:rPr>
-                        <w:lang w:val="en-US"/>
-                      </w:rPr>
-                      <w:instrText xml:space="preserve">CITATION Sat96 \l 1033 </w:instrText>
-                    </w:r>
-                    <w:r>
-                      <w:fldChar w:fldCharType="separate"/>
-                    </w:r>
-                    <w:r>
-                      <w:rPr>
-                        <w:noProof/>
-                        <w:lang w:val="en-US"/>
-                      </w:rPr>
-                      <w:t>(Satie)</w:t>
-                    </w:r>
-                    <w:r>
-                      <w:fldChar w:fldCharType="end"/>
-                    </w:r>
-                  </w:sdtContent>
-                </w:sdt>
-              </w:p>
-              <w:p/>
-              <w:p>
-                <w:sdt>
-                  <w:sdtPr>
-                    <w:id w:val="-1236696574"/>
-                    <w:citation/>
-                  </w:sdtPr>
-                  <w:sdtEndPr/>
-                  <w:sdtContent>
-                    <w:r>
-                      <w:fldChar w:fldCharType="begin"/>
-                    </w:r>
-                    <w:r>
-                      <w:rPr>
-                        <w:lang w:val="en-US"/>
-                      </w:rPr>
-                      <w:instrText xml:space="preserve"> CITATION Tem69 \l 1033 </w:instrText>
-                    </w:r>
-                    <w:r>
-                      <w:fldChar w:fldCharType="separate"/>
-                    </w:r>
-                    <w:r>
-                      <w:rPr>
-                        <w:noProof/>
-                        <w:lang w:val="en-US"/>
-                      </w:rPr>
-                      <w:t>(Templier)</w:t>
-                    </w:r>
-                    <w:r>
-                      <w:fldChar w:fldCharType="end"/>
-                    </w:r>
-                  </w:sdtContent>
-                </w:sdt>
-              </w:p>
-              <w:p/>
-              <w:p>
-                <w:sdt>
-                  <w:sdtPr>
-                    <w:id w:val="-2001419004"/>
-                    <w:citation/>
-                  </w:sdtPr>
-                  <w:sdtEndPr/>
-                  <w:sdtContent>
-                    <w:r>
-                      <w:fldChar w:fldCharType="begin"/>
-                    </w:r>
-                    <w:r>
-                      <w:rPr>
-                        <w:lang w:val="en-US"/>
-                      </w:rPr>
-                      <w:instrText xml:space="preserve"> CITATION Whi99 \l 1033 </w:instrText>
-                    </w:r>
-                    <w:r>
-                      <w:fldChar w:fldCharType="separate"/>
-                    </w:r>
-                    <w:r>
-                      <w:rPr>
-                        <w:noProof/>
-                        <w:lang w:val="en-US"/>
-                      </w:rPr>
-                      <w:t>(Whiting)</w:t>
-                    </w:r>
-                    <w:r>
-                      <w:fldChar w:fldCharType="end"/>
-                    </w:r>
-                  </w:sdtContent>
-                </w:sdt>
-              </w:p>
+              <w:sdt>
+                <w:sdtPr>
+                  <w:alias w:val="Further reading"/>
+                  <w:tag w:val="furtherReading"/>
+                  <w:id w:val="-145825565"/>
+                  <w:placeholder>
+                    <w:docPart w:val="2C6404EF7E4CEE44AABEA89B142FEF56"/>
+                  </w:placeholder>
+                </w:sdtPr>
+                <w:sdtEndPr/>
+                <w:sdtContent>
+                  <w:p>
+                    <w:sdt>
+                      <w:sdtPr>
+                        <w:id w:val="665364736"/>
+                        <w:citation/>
+                      </w:sdtPr>
+                      <w:sdtEndPr/>
+                      <w:sdtContent>
+                        <w:r>
+                          <w:fldChar w:fldCharType="begin"/>
+                        </w:r>
+                        <w:r>
+                          <w:rPr>
+                            <w:lang w:val="en-US"/>
+                          </w:rPr>
+                          <w:instrText xml:space="preserve"> CITATION Cag73 \l 1033 </w:instrText>
+                        </w:r>
+                        <w:r>
+                          <w:fldChar w:fldCharType="separate"/>
+                        </w:r>
+                        <w:r>
+                          <w:rPr>
+                            <w:noProof/>
+                            <w:lang w:val="en-US"/>
+                          </w:rPr>
+                          <w:t>(Cage)</w:t>
+                        </w:r>
+                        <w:r>
+                          <w:fldChar w:fldCharType="end"/>
+                        </w:r>
+                      </w:sdtContent>
+                    </w:sdt>
+                  </w:p>
+                  <w:p/>
+                  <w:p>
+                    <w:sdt>
+                      <w:sdtPr>
+                        <w:id w:val="1806659688"/>
+                        <w:citation/>
+                      </w:sdtPr>
+                      <w:sdtEndPr/>
+                      <w:sdtContent>
+                        <w:r>
+                          <w:fldChar w:fldCharType="begin"/>
+                        </w:r>
+                        <w:r>
+                          <w:rPr>
+                            <w:lang w:val="en-US"/>
+                          </w:rPr>
+                          <w:instrText xml:space="preserve"> CITATION Dav07 \l 1033 </w:instrText>
+                        </w:r>
+                        <w:r>
+                          <w:fldChar w:fldCharType="separate"/>
+                        </w:r>
+                        <w:r>
+                          <w:rPr>
+                            <w:noProof/>
+                            <w:lang w:val="en-US"/>
+                          </w:rPr>
+                          <w:t>(Davis)</w:t>
+                        </w:r>
+                        <w:r>
+                          <w:fldChar w:fldCharType="end"/>
+                        </w:r>
+                      </w:sdtContent>
+                    </w:sdt>
+                  </w:p>
+                  <w:p/>
+                  <w:p>
+                    <w:sdt>
+                      <w:sdtPr>
+                        <w:id w:val="1983731213"/>
+                        <w:citation/>
+                      </w:sdtPr>
+                      <w:sdtEndPr/>
+                      <w:sdtContent>
+                        <w:r>
+                          <w:fldChar w:fldCharType="begin"/>
+                        </w:r>
+                        <w:r>
+                          <w:rPr>
+                            <w:lang w:val="en-US"/>
+                          </w:rPr>
+                          <w:instrText xml:space="preserve"> CITATION Orl \l 1033 </w:instrText>
+                        </w:r>
+                        <w:r>
+                          <w:fldChar w:fldCharType="separate"/>
+                        </w:r>
+                        <w:r>
+                          <w:rPr>
+                            <w:noProof/>
+                            <w:lang w:val="en-US"/>
+                          </w:rPr>
+                          <w:t>(Orledge, Debussy and Satie)</w:t>
+                        </w:r>
+                        <w:r>
+                          <w:fldChar w:fldCharType="end"/>
+                        </w:r>
+                      </w:sdtContent>
+                    </w:sdt>
+                  </w:p>
+                  <w:p/>
+                  <w:p>
+                    <w:sdt>
+                      <w:sdtPr>
+                        <w:id w:val="535702933"/>
+                        <w:citation/>
+                      </w:sdtPr>
+                      <w:sdtEndPr/>
+                      <w:sdtContent>
+                        <w:r>
+                          <w:fldChar w:fldCharType="begin"/>
+                        </w:r>
+                        <w:r>
+                          <w:rPr>
+                            <w:lang w:val="en-US"/>
+                          </w:rPr>
+                          <w:instrText xml:space="preserve"> CITATION Orl90 \l 1033 </w:instrText>
+                        </w:r>
+                        <w:r>
+                          <w:fldChar w:fldCharType="separate"/>
+                        </w:r>
+                        <w:r>
+                          <w:rPr>
+                            <w:noProof/>
+                            <w:lang w:val="en-US"/>
+                          </w:rPr>
+                          <w:t>(Orledge, Satie the Composer)</w:t>
+                        </w:r>
+                        <w:r>
+                          <w:fldChar w:fldCharType="end"/>
+                        </w:r>
+                      </w:sdtContent>
+                    </w:sdt>
+                  </w:p>
+                  <w:p/>
+                  <w:p>
+                    <w:sdt>
+                      <w:sdtPr>
+                        <w:id w:val="-570810558"/>
+                        <w:citation/>
+                      </w:sdtPr>
+                      <w:sdtEndPr/>
+                      <w:sdtContent>
+                        <w:r>
+                          <w:fldChar w:fldCharType="begin"/>
+                        </w:r>
+                        <w:r>
+                          <w:rPr>
+                            <w:lang w:val="en-US"/>
+                          </w:rPr>
+                          <w:instrText xml:space="preserve"> CITATION Pot13 \l 1033 </w:instrText>
+                        </w:r>
+                        <w:r>
+                          <w:fldChar w:fldCharType="separate"/>
+                        </w:r>
+                        <w:r>
+                          <w:rPr>
+                            <w:noProof/>
+                            <w:lang w:val="en-US"/>
+                          </w:rPr>
+                          <w:t>(Potter)</w:t>
+                        </w:r>
+                        <w:r>
+                          <w:fldChar w:fldCharType="end"/>
+                        </w:r>
+                      </w:sdtContent>
+                    </w:sdt>
+                  </w:p>
+                  <w:p>
+                    <w:bookmarkStart w:id="0" w:name="_GoBack"/>
+                    <w:bookmarkEnd w:id="0"/>
+                  </w:p>
+                  <w:p>
+                    <w:sdt>
+                      <w:sdtPr>
+                        <w:id w:val="-553542260"/>
+                        <w:citation/>
+                      </w:sdtPr>
+                      <w:sdtEndPr/>
+                      <w:sdtContent>
+                        <w:r>
+                          <w:fldChar w:fldCharType="begin"/>
+                        </w:r>
+                        <w:r>
+                          <w:rPr>
+                            <w:lang w:val="en-US"/>
+                          </w:rPr>
+                          <w:instrText xml:space="preserve">CITATION Sat96 \l 1033 </w:instrText>
+                        </w:r>
+                        <w:r>
+                          <w:fldChar w:fldCharType="separate"/>
+                        </w:r>
+                        <w:r>
+                          <w:rPr>
+                            <w:noProof/>
+                            <w:lang w:val="en-US"/>
+                          </w:rPr>
+                          <w:t>(Satie)</w:t>
+                        </w:r>
+                        <w:r>
+                          <w:fldChar w:fldCharType="end"/>
+                        </w:r>
+                      </w:sdtContent>
+                    </w:sdt>
+                  </w:p>
+                  <w:p/>
+                  <w:p>
+                    <w:sdt>
+                      <w:sdtPr>
+                        <w:id w:val="-1236696574"/>
+                        <w:citation/>
+                      </w:sdtPr>
+                      <w:sdtEndPr/>
+                      <w:sdtContent>
+                        <w:r>
+                          <w:fldChar w:fldCharType="begin"/>
+                        </w:r>
+                        <w:r>
+                          <w:rPr>
+                            <w:lang w:val="en-US"/>
+                          </w:rPr>
+                          <w:instrText xml:space="preserve"> CITATION Tem69 \l 1033 </w:instrText>
+                        </w:r>
+                        <w:r>
+                          <w:fldChar w:fldCharType="separate"/>
+                        </w:r>
+                        <w:r>
+                          <w:rPr>
+                            <w:noProof/>
+                            <w:lang w:val="en-US"/>
+                          </w:rPr>
+                          <w:t>(Templier)</w:t>
+                        </w:r>
+                        <w:r>
+                          <w:fldChar w:fldCharType="end"/>
+                        </w:r>
+                      </w:sdtContent>
+                    </w:sdt>
+                  </w:p>
+                  <w:p/>
+                  <w:p>
+                    <w:sdt>
+                      <w:sdtPr>
+                        <w:id w:val="-2001419004"/>
+                        <w:citation/>
+                      </w:sdtPr>
+                      <w:sdtEndPr/>
+                      <w:sdtContent>
+                        <w:r>
+                          <w:fldChar w:fldCharType="begin"/>
+                        </w:r>
+                        <w:r>
+                          <w:rPr>
+                            <w:lang w:val="en-US"/>
+                          </w:rPr>
+                          <w:instrText xml:space="preserve"> CITATION Whi99 \l 1033 </w:instrText>
+                        </w:r>
+                        <w:r>
+                          <w:fldChar w:fldCharType="separate"/>
+                        </w:r>
+                        <w:r>
+                          <w:rPr>
+                            <w:noProof/>
+                            <w:lang w:val="en-US"/>
+                          </w:rPr>
+                          <w:t>(Whiting)</w:t>
+                        </w:r>
+                        <w:r>
+                          <w:fldChar w:fldCharType="end"/>
+                        </w:r>
+                      </w:sdtContent>
+                    </w:sdt>
+                  </w:p>
+                </w:sdtContent>
+              </w:sdt>
             </w:sdtContent>
           </w:sdt>
         </w:tc>
       </w:tr>
     </w:tbl>
-    <w:p/>
+    <w:p>
+      <w:pPr>
+        <w:spacing w:after="0" w:line="240" w:lineRule="auto"/>
+      </w:pPr>
+    </w:p>
     <w:sectPr>
       <w:headerReference w:type="default" r:id="rId9"/>
       <w:pgSz w:w="11906" w:h="16838"/>
@@ -2236,7 +2175,7 @@
 </file>
 
 <file path=word/endnotes.xml><?xml version="1.0" encoding="utf-8"?>
-<w:endnotes xmlns:wpc="http://schemas.microsoft.com/office/word/2010/wordprocessingCanvas" xmlns:mc="http://schemas.openxmlformats.org/markup-compatibility/2006" xmlns:o="urn:schemas-microsoft-com:office:office" xmlns:r="http://schemas.openxmlformats.org/officeDocument/2006/relationships" xmlns:m="http://schemas.openxmlformats.org/officeDocument/2006/math" xmlns:v="urn:schemas-microsoft-com:vml" xmlns:wp14="http://schemas.microsoft.com/office/word/2010/wordprocessingDrawing" xmlns:wp="http://schemas.openxmlformats.org/drawingml/2006/wordprocessingDrawing" xmlns:w10="urn:schemas-microsoft-com:office:word" xmlns:w="http://schemas.openxmlformats.org/wordprocessingml/2006/main" xmlns:w14="http://schemas.microsoft.com/office/word/2010/wordml" xmlns:wpg="http://schemas.microsoft.com/office/word/2010/wordprocessingGroup" xmlns:wpi="http://schemas.microsoft.com/office/word/2010/wordprocessingInk" xmlns:wne="http://schemas.microsoft.com/office/word/2006/wordml" xmlns:wps="http://schemas.microsoft.com/office/word/2010/wordprocessingShape" mc:Ignorable="w14 wp14">
+<w:endnotes xmlns:wpc="http://schemas.microsoft.com/office/word/2010/wordprocessingCanvas" xmlns:mo="http://schemas.microsoft.com/office/mac/office/2008/main" xmlns:mc="http://schemas.openxmlformats.org/markup-compatibility/2006" xmlns:mv="urn:schemas-microsoft-com:mac:vml" xmlns:o="urn:schemas-microsoft-com:office:office" xmlns:r="http://schemas.openxmlformats.org/officeDocument/2006/relationships" xmlns:m="http://schemas.openxmlformats.org/officeDocument/2006/math" xmlns:v="urn:schemas-microsoft-com:vml" xmlns:wp14="http://schemas.microsoft.com/office/word/2010/wordprocessingDrawing" xmlns:wp="http://schemas.openxmlformats.org/drawingml/2006/wordprocessingDrawing" xmlns:w10="urn:schemas-microsoft-com:office:word" xmlns:w="http://schemas.openxmlformats.org/wordprocessingml/2006/main" xmlns:w14="http://schemas.microsoft.com/office/word/2010/wordml" xmlns:wpg="http://schemas.microsoft.com/office/word/2010/wordprocessingGroup" xmlns:wpi="http://schemas.microsoft.com/office/word/2010/wordprocessingInk" xmlns:wne="http://schemas.microsoft.com/office/word/2006/wordml" xmlns:wps="http://schemas.microsoft.com/office/word/2010/wordprocessingShape" mc:Ignorable="w14 wp14">
   <w:endnote w:type="separator" w:id="-1">
     <w:p>
       <w:pPr>
@@ -2261,7 +2200,7 @@
 </file>
 
 <file path=word/footnotes.xml><?xml version="1.0" encoding="utf-8"?>
-<w:footnotes xmlns:wpc="http://schemas.microsoft.com/office/word/2010/wordprocessingCanvas" xmlns:mc="http://schemas.openxmlformats.org/markup-compatibility/2006" xmlns:o="urn:schemas-microsoft-com:office:office" xmlns:r="http://schemas.openxmlformats.org/officeDocument/2006/relationships" xmlns:m="http://schemas.openxmlformats.org/officeDocument/2006/math" xmlns:v="urn:schemas-microsoft-com:vml" xmlns:wp14="http://schemas.microsoft.com/office/word/2010/wordprocessingDrawing" xmlns:wp="http://schemas.openxmlformats.org/drawingml/2006/wordprocessingDrawing" xmlns:w10="urn:schemas-microsoft-com:office:word" xmlns:w="http://schemas.openxmlformats.org/wordprocessingml/2006/main" xmlns:w14="http://schemas.microsoft.com/office/word/2010/wordml" xmlns:wpg="http://schemas.microsoft.com/office/word/2010/wordprocessingGroup" xmlns:wpi="http://schemas.microsoft.com/office/word/2010/wordprocessingInk" xmlns:wne="http://schemas.microsoft.com/office/word/2006/wordml" xmlns:wps="http://schemas.microsoft.com/office/word/2010/wordprocessingShape" mc:Ignorable="w14 wp14">
+<w:footnotes xmlns:wpc="http://schemas.microsoft.com/office/word/2010/wordprocessingCanvas" xmlns:mo="http://schemas.microsoft.com/office/mac/office/2008/main" xmlns:mc="http://schemas.openxmlformats.org/markup-compatibility/2006" xmlns:mv="urn:schemas-microsoft-com:mac:vml" xmlns:o="urn:schemas-microsoft-com:office:office" xmlns:r="http://schemas.openxmlformats.org/officeDocument/2006/relationships" xmlns:m="http://schemas.openxmlformats.org/officeDocument/2006/math" xmlns:v="urn:schemas-microsoft-com:vml" xmlns:wp14="http://schemas.microsoft.com/office/word/2010/wordprocessingDrawing" xmlns:wp="http://schemas.openxmlformats.org/drawingml/2006/wordprocessingDrawing" xmlns:w10="urn:schemas-microsoft-com:office:word" xmlns:w="http://schemas.openxmlformats.org/wordprocessingml/2006/main" xmlns:w14="http://schemas.microsoft.com/office/word/2010/wordml" xmlns:wpg="http://schemas.microsoft.com/office/word/2010/wordprocessingGroup" xmlns:wpi="http://schemas.microsoft.com/office/word/2010/wordprocessingInk" xmlns:wne="http://schemas.microsoft.com/office/word/2006/wordml" xmlns:wps="http://schemas.microsoft.com/office/word/2010/wordprocessingShape" mc:Ignorable="w14 wp14">
   <w:footnote w:type="separator" w:id="-1">
     <w:p>
       <w:pPr>
@@ -2286,7 +2225,7 @@
 </file>
 
 <file path=word/header1.xml><?xml version="1.0" encoding="utf-8"?>
-<w:hdr xmlns:wpc="http://schemas.microsoft.com/office/word/2010/wordprocessingCanvas" xmlns:mc="http://schemas.openxmlformats.org/markup-compatibility/2006" xmlns:o="urn:schemas-microsoft-com:office:office" xmlns:r="http://schemas.openxmlformats.org/officeDocument/2006/relationships" xmlns:m="http://schemas.openxmlformats.org/officeDocument/2006/math" xmlns:v="urn:schemas-microsoft-com:vml" xmlns:wp14="http://schemas.microsoft.com/office/word/2010/wordprocessingDrawing" xmlns:wp="http://schemas.openxmlformats.org/drawingml/2006/wordprocessingDrawing" xmlns:w10="urn:schemas-microsoft-com:office:word" xmlns:w="http://schemas.openxmlformats.org/wordprocessingml/2006/main" xmlns:w14="http://schemas.microsoft.com/office/word/2010/wordml" xmlns:wpg="http://schemas.microsoft.com/office/word/2010/wordprocessingGroup" xmlns:wpi="http://schemas.microsoft.com/office/word/2010/wordprocessingInk" xmlns:wne="http://schemas.microsoft.com/office/word/2006/wordml" xmlns:wps="http://schemas.microsoft.com/office/word/2010/wordprocessingShape" mc:Ignorable="w14 wp14">
+<w:hdr xmlns:wpc="http://schemas.microsoft.com/office/word/2010/wordprocessingCanvas" xmlns:mo="http://schemas.microsoft.com/office/mac/office/2008/main" xmlns:mc="http://schemas.openxmlformats.org/markup-compatibility/2006" xmlns:mv="urn:schemas-microsoft-com:mac:vml" xmlns:o="urn:schemas-microsoft-com:office:office" xmlns:r="http://schemas.openxmlformats.org/officeDocument/2006/relationships" xmlns:m="http://schemas.openxmlformats.org/officeDocument/2006/math" xmlns:v="urn:schemas-microsoft-com:vml" xmlns:wp14="http://schemas.microsoft.com/office/word/2010/wordprocessingDrawing" xmlns:wp="http://schemas.openxmlformats.org/drawingml/2006/wordprocessingDrawing" xmlns:w10="urn:schemas-microsoft-com:office:word" xmlns:w="http://schemas.openxmlformats.org/wordprocessingml/2006/main" xmlns:w14="http://schemas.microsoft.com/office/word/2010/wordml" xmlns:wpg="http://schemas.microsoft.com/office/word/2010/wordprocessingGroup" xmlns:wpi="http://schemas.microsoft.com/office/word/2010/wordprocessingInk" xmlns:wne="http://schemas.microsoft.com/office/word/2006/wordml" xmlns:wps="http://schemas.microsoft.com/office/word/2010/wordprocessingShape" mc:Ignorable="w14 wp14">
   <w:p>
     <w:pPr>
       <w:pStyle w:val="Header"/>
@@ -2330,7 +2269,7 @@
 </file>
 
 <file path=word/numbering.xml><?xml version="1.0" encoding="utf-8"?>
-<w:numbering xmlns:wpc="http://schemas.microsoft.com/office/word/2010/wordprocessingCanvas" xmlns:mc="http://schemas.openxmlformats.org/markup-compatibility/2006" xmlns:o="urn:schemas-microsoft-com:office:office" xmlns:r="http://schemas.openxmlformats.org/officeDocument/2006/relationships" xmlns:m="http://schemas.openxmlformats.org/officeDocument/2006/math" xmlns:v="urn:schemas-microsoft-com:vml" xmlns:wp14="http://schemas.microsoft.com/office/word/2010/wordprocessingDrawing" xmlns:wp="http://schemas.openxmlformats.org/drawingml/2006/wordprocessingDrawing" xmlns:w10="urn:schemas-microsoft-com:office:word" xmlns:w="http://schemas.openxmlformats.org/wordprocessingml/2006/main" xmlns:w14="http://schemas.microsoft.com/office/word/2010/wordml" xmlns:wpg="http://schemas.microsoft.com/office/word/2010/wordprocessingGroup" xmlns:wpi="http://schemas.microsoft.com/office/word/2010/wordprocessingInk" xmlns:wne="http://schemas.microsoft.com/office/word/2006/wordml" xmlns:wps="http://schemas.microsoft.com/office/word/2010/wordprocessingShape" mc:Ignorable="w14 wp14">
+<w:numbering xmlns:wpc="http://schemas.microsoft.com/office/word/2010/wordprocessingCanvas" xmlns:mo="http://schemas.microsoft.com/office/mac/office/2008/main" xmlns:mc="http://schemas.openxmlformats.org/markup-compatibility/2006" xmlns:mv="urn:schemas-microsoft-com:mac:vml" xmlns:o="urn:schemas-microsoft-com:office:office" xmlns:r="http://schemas.openxmlformats.org/officeDocument/2006/relationships" xmlns:m="http://schemas.openxmlformats.org/officeDocument/2006/math" xmlns:v="urn:schemas-microsoft-com:vml" xmlns:wp14="http://schemas.microsoft.com/office/word/2010/wordprocessingDrawing" xmlns:wp="http://schemas.openxmlformats.org/drawingml/2006/wordprocessingDrawing" xmlns:w10="urn:schemas-microsoft-com:office:word" xmlns:w="http://schemas.openxmlformats.org/wordprocessingml/2006/main" xmlns:w14="http://schemas.microsoft.com/office/word/2010/wordml" xmlns:wpg="http://schemas.microsoft.com/office/word/2010/wordprocessingGroup" xmlns:wpi="http://schemas.microsoft.com/office/word/2010/wordprocessingInk" xmlns:wne="http://schemas.microsoft.com/office/word/2006/wordml" xmlns:wps="http://schemas.microsoft.com/office/word/2010/wordprocessingShape" mc:Ignorable="w14 wp14">
   <w:abstractNum w:abstractNumId="0">
     <w:nsid w:val="FFFFFF7C"/>
     <w:multiLevelType w:val="singleLevel"/>
@@ -2683,7 +2622,7 @@
       </w:pPr>
     </w:pPrDefault>
   </w:docDefaults>
-  <w:latentStyles w:defLockedState="0" w:defUIPriority="99" w:defSemiHidden="1" w:defUnhideWhenUsed="0" w:defQFormat="0" w:count="267">
+  <w:latentStyles w:defLockedState="0" w:defUIPriority="99" w:defSemiHidden="1" w:defUnhideWhenUsed="0" w:defQFormat="0" w:count="276">
     <w:lsdException w:name="Normal" w:semiHidden="0" w:uiPriority="0" w:qFormat="1"/>
     <w:lsdException w:name="heading 1" w:semiHidden="0" w:uiPriority="9" w:qFormat="1"/>
     <w:lsdException w:name="heading 2" w:uiPriority="9" w:unhideWhenUsed="1" w:qFormat="1"/>
@@ -2993,6 +2932,7 @@
       <w:spacing w:after="0" w:line="240" w:lineRule="auto"/>
     </w:pPr>
     <w:tblPr>
+      <w:tblInd w:w="0" w:type="dxa"/>
       <w:tblBorders>
         <w:top w:val="single" w:sz="4" w:space="0" w:color="auto"/>
         <w:left w:val="single" w:sz="4" w:space="0" w:color="auto"/>
@@ -3001,6 +2941,12 @@
         <w:insideH w:val="single" w:sz="4" w:space="0" w:color="auto"/>
         <w:insideV w:val="single" w:sz="4" w:space="0" w:color="auto"/>
       </w:tblBorders>
+      <w:tblCellMar>
+        <w:top w:w="0" w:type="dxa"/>
+        <w:left w:w="108" w:type="dxa"/>
+        <w:bottom w:w="0" w:type="dxa"/>
+        <w:right w:w="108" w:type="dxa"/>
+      </w:tblCellMar>
     </w:tblPr>
   </w:style>
   <w:style w:type="paragraph" w:customStyle="1" w:styleId="Referenceslist">
@@ -3219,7 +3165,7 @@
 </file>
 
 <file path=word/stylesWithEffects.xml><?xml version="1.0" encoding="utf-8"?>
-<w:styles xmlns:wpc="http://schemas.microsoft.com/office/word/2010/wordprocessingCanvas" xmlns:mc="http://schemas.openxmlformats.org/markup-compatibility/2006" xmlns:o="urn:schemas-microsoft-com:office:office" xmlns:r="http://schemas.openxmlformats.org/officeDocument/2006/relationships" xmlns:m="http://schemas.openxmlformats.org/officeDocument/2006/math" xmlns:v="urn:schemas-microsoft-com:vml" xmlns:wp14="http://schemas.microsoft.com/office/word/2010/wordprocessingDrawing" xmlns:wp="http://schemas.openxmlformats.org/drawingml/2006/wordprocessingDrawing" xmlns:w10="urn:schemas-microsoft-com:office:word" xmlns:w="http://schemas.openxmlformats.org/wordprocessingml/2006/main" xmlns:w14="http://schemas.microsoft.com/office/word/2010/wordml" xmlns:wpg="http://schemas.microsoft.com/office/word/2010/wordprocessingGroup" xmlns:wpi="http://schemas.microsoft.com/office/word/2010/wordprocessingInk" xmlns:wne="http://schemas.microsoft.com/office/word/2006/wordml" xmlns:wps="http://schemas.microsoft.com/office/word/2010/wordprocessingShape" mc:Ignorable="w14 wp14">
+<w:styles xmlns:wpc="http://schemas.microsoft.com/office/word/2010/wordprocessingCanvas" xmlns:mo="http://schemas.microsoft.com/office/mac/office/2008/main" xmlns:mc="http://schemas.openxmlformats.org/markup-compatibility/2006" xmlns:mv="urn:schemas-microsoft-com:mac:vml" xmlns:o="urn:schemas-microsoft-com:office:office" xmlns:r="http://schemas.openxmlformats.org/officeDocument/2006/relationships" xmlns:m="http://schemas.openxmlformats.org/officeDocument/2006/math" xmlns:v="urn:schemas-microsoft-com:vml" xmlns:wp14="http://schemas.microsoft.com/office/word/2010/wordprocessingDrawing" xmlns:wp="http://schemas.openxmlformats.org/drawingml/2006/wordprocessingDrawing" xmlns:w10="urn:schemas-microsoft-com:office:word" xmlns:w="http://schemas.openxmlformats.org/wordprocessingml/2006/main" xmlns:w14="http://schemas.microsoft.com/office/word/2010/wordml" xmlns:wpg="http://schemas.microsoft.com/office/word/2010/wordprocessingGroup" xmlns:wpi="http://schemas.microsoft.com/office/word/2010/wordprocessingInk" xmlns:wne="http://schemas.microsoft.com/office/word/2006/wordml" xmlns:wps="http://schemas.microsoft.com/office/word/2010/wordprocessingShape" mc:Ignorable="w14 wp14">
   <w:docDefaults>
     <w:rPrDefault>
       <w:rPr>
@@ -3235,7 +3181,7 @@
       </w:pPr>
     </w:pPrDefault>
   </w:docDefaults>
-  <w:latentStyles w:defLockedState="0" w:defUIPriority="99" w:defSemiHidden="1" w:defUnhideWhenUsed="0" w:defQFormat="0" w:count="267">
+  <w:latentStyles w:defLockedState="0" w:defUIPriority="99" w:defSemiHidden="1" w:defUnhideWhenUsed="0" w:defQFormat="0" w:count="276">
     <w:lsdException w:name="Normal" w:semiHidden="0" w:uiPriority="0" w:qFormat="1"/>
     <w:lsdException w:name="heading 1" w:semiHidden="0" w:uiPriority="9" w:qFormat="1"/>
     <w:lsdException w:name="heading 2" w:uiPriority="9" w:unhideWhenUsed="1" w:qFormat="1"/>
@@ -3545,6 +3491,7 @@
       <w:spacing w:after="0" w:line="240" w:lineRule="auto"/>
     </w:pPr>
     <w:tblPr>
+      <w:tblInd w:w="0" w:type="dxa"/>
       <w:tblBorders>
         <w:top w:val="single" w:sz="4" w:space="0" w:color="auto"/>
         <w:left w:val="single" w:sz="4" w:space="0" w:color="auto"/>
@@ -3553,6 +3500,12 @@
         <w:insideH w:val="single" w:sz="4" w:space="0" w:color="auto"/>
         <w:insideV w:val="single" w:sz="4" w:space="0" w:color="auto"/>
       </w:tblBorders>
+      <w:tblCellMar>
+        <w:top w:w="0" w:type="dxa"/>
+        <w:left w:w="108" w:type="dxa"/>
+        <w:bottom w:w="0" w:type="dxa"/>
+        <w:right w:w="108" w:type="dxa"/>
+      </w:tblCellMar>
     </w:tblPr>
   </w:style>
   <w:style w:type="paragraph" w:customStyle="1" w:styleId="Referenceslist">
@@ -3771,11 +3724,11 @@
 </file>
 
 <file path=word/glossary/document.xml><?xml version="1.0" encoding="utf-8"?>
-<w:glossaryDocument xmlns:wpc="http://schemas.microsoft.com/office/word/2010/wordprocessingCanvas" xmlns:mc="http://schemas.openxmlformats.org/markup-compatibility/2006" xmlns:o="urn:schemas-microsoft-com:office:office" xmlns:r="http://schemas.openxmlformats.org/officeDocument/2006/relationships" xmlns:m="http://schemas.openxmlformats.org/officeDocument/2006/math" xmlns:v="urn:schemas-microsoft-com:vml" xmlns:wp14="http://schemas.microsoft.com/office/word/2010/wordprocessingDrawing" xmlns:wp="http://schemas.openxmlformats.org/drawingml/2006/wordprocessingDrawing" xmlns:w10="urn:schemas-microsoft-com:office:word" xmlns:w="http://schemas.openxmlformats.org/wordprocessingml/2006/main" xmlns:w14="http://schemas.microsoft.com/office/word/2010/wordml" xmlns:wpg="http://schemas.microsoft.com/office/word/2010/wordprocessingGroup" xmlns:wpi="http://schemas.microsoft.com/office/word/2010/wordprocessingInk" xmlns:wne="http://schemas.microsoft.com/office/word/2006/wordml" xmlns:wps="http://schemas.microsoft.com/office/word/2010/wordprocessingShape" mc:Ignorable="w14 wp14">
+<w:glossaryDocument xmlns:wpc="http://schemas.microsoft.com/office/word/2010/wordprocessingCanvas" xmlns:mo="http://schemas.microsoft.com/office/mac/office/2008/main" xmlns:mc="http://schemas.openxmlformats.org/markup-compatibility/2006" xmlns:mv="urn:schemas-microsoft-com:mac:vml" xmlns:o="urn:schemas-microsoft-com:office:office" xmlns:r="http://schemas.openxmlformats.org/officeDocument/2006/relationships" xmlns:m="http://schemas.openxmlformats.org/officeDocument/2006/math" xmlns:v="urn:schemas-microsoft-com:vml" xmlns:wp14="http://schemas.microsoft.com/office/word/2010/wordprocessingDrawing" xmlns:wp="http://schemas.openxmlformats.org/drawingml/2006/wordprocessingDrawing" xmlns:w10="urn:schemas-microsoft-com:office:word" xmlns:w="http://schemas.openxmlformats.org/wordprocessingml/2006/main" xmlns:w14="http://schemas.microsoft.com/office/word/2010/wordml" xmlns:wpg="http://schemas.microsoft.com/office/word/2010/wordprocessingGroup" xmlns:wpi="http://schemas.microsoft.com/office/word/2010/wordprocessingInk" xmlns:wne="http://schemas.microsoft.com/office/word/2006/wordml" xmlns:wps="http://schemas.microsoft.com/office/word/2010/wordprocessingShape" mc:Ignorable="w14 wp14">
   <w:docParts>
     <w:docPart>
       <w:docPartPr>
-        <w:name w:val="4AFFF386A52348508956779B28C6AF8F"/>
+        <w:name w:val="94AFFAA56135BF46BAA42AE45ABB0423"/>
         <w:category>
           <w:name w:val="General"/>
           <w:gallery w:val="placeholder"/>
@@ -3786,12 +3739,12 @@
         <w:behaviors>
           <w:behavior w:val="content"/>
         </w:behaviors>
-        <w:guid w:val="{B015AAD0-33EF-44A8-9EF2-449D51100DBD}"/>
+        <w:guid w:val="{B8138CE2-1709-BA40-A3AA-6AD035D116C2}"/>
       </w:docPartPr>
       <w:docPartBody>
         <w:p>
           <w:pPr>
-            <w:pStyle w:val="4AFFF386A52348508956779B28C6AF8F"/>
+            <w:pStyle w:val="94AFFAA56135BF46BAA42AE45ABB0423"/>
           </w:pPr>
           <w:r>
             <w:rPr>
@@ -3806,7 +3759,7 @@
     </w:docPart>
     <w:docPart>
       <w:docPartPr>
-        <w:name w:val="AB010B282983410EA6EF9F01EE088097"/>
+        <w:name w:val="502599290F09F94BBF492D6216E6B415"/>
         <w:category>
           <w:name w:val="General"/>
           <w:gallery w:val="placeholder"/>
@@ -3817,12 +3770,12 @@
         <w:behaviors>
           <w:behavior w:val="content"/>
         </w:behaviors>
-        <w:guid w:val="{28F64494-EF46-47C4-ADD9-3B2F87771774}"/>
+        <w:guid w:val="{F6836539-41D0-9245-8C9D-2DF9E9312F94}"/>
       </w:docPartPr>
       <w:docPartBody>
         <w:p>
           <w:pPr>
-            <w:pStyle w:val="AB010B282983410EA6EF9F01EE088097"/>
+            <w:pStyle w:val="502599290F09F94BBF492D6216E6B415"/>
           </w:pPr>
           <w:r>
             <w:rPr>
@@ -3835,7 +3788,7 @@
     </w:docPart>
     <w:docPart>
       <w:docPartPr>
-        <w:name w:val="9C7E96C79F4C484F927EC6F4E9B377F8"/>
+        <w:name w:val="614209D38141D34380F70F3C2D02AEF6"/>
         <w:category>
           <w:name w:val="General"/>
           <w:gallery w:val="placeholder"/>
@@ -3846,12 +3799,12 @@
         <w:behaviors>
           <w:behavior w:val="content"/>
         </w:behaviors>
-        <w:guid w:val="{7DB091F5-4278-49E9-A990-9AFBFC415374}"/>
+        <w:guid w:val="{54EA54AA-8094-4040-8D31-9A0DB252E9C9}"/>
       </w:docPartPr>
       <w:docPartBody>
         <w:p>
           <w:pPr>
-            <w:pStyle w:val="9C7E96C79F4C484F927EC6F4E9B377F8"/>
+            <w:pStyle w:val="614209D38141D34380F70F3C2D02AEF6"/>
           </w:pPr>
           <w:r>
             <w:rPr>
@@ -3864,7 +3817,7 @@
     </w:docPart>
     <w:docPart>
       <w:docPartPr>
-        <w:name w:val="1B77B074E20049DEA98830197877DF0C"/>
+        <w:name w:val="2794536E9836474FB6F310FE8DE3A9BF"/>
         <w:category>
           <w:name w:val="General"/>
           <w:gallery w:val="placeholder"/>
@@ -3875,12 +3828,12 @@
         <w:behaviors>
           <w:behavior w:val="content"/>
         </w:behaviors>
-        <w:guid w:val="{CBB0CD7D-A3AF-4163-A869-4645BA75F018}"/>
+        <w:guid w:val="{A0A6207C-D3E0-AE43-B977-4A9718D49A6C}"/>
       </w:docPartPr>
       <w:docPartBody>
         <w:p>
           <w:pPr>
-            <w:pStyle w:val="1B77B074E20049DEA98830197877DF0C"/>
+            <w:pStyle w:val="2794536E9836474FB6F310FE8DE3A9BF"/>
           </w:pPr>
           <w:r>
             <w:rPr>
@@ -3893,7 +3846,7 @@
     </w:docPart>
     <w:docPart>
       <w:docPartPr>
-        <w:name w:val="189E6B7CB2514E098826F1122262D284"/>
+        <w:name w:val="F12B2D4BB6A0424E9EBC9B7F71040531"/>
         <w:category>
           <w:name w:val="General"/>
           <w:gallery w:val="placeholder"/>
@@ -3904,12 +3857,12 @@
         <w:behaviors>
           <w:behavior w:val="content"/>
         </w:behaviors>
-        <w:guid w:val="{049036EE-7653-4B75-8020-C2F9260CB8FF}"/>
+        <w:guid w:val="{B3C75F53-FCC7-D347-B7FC-4E0DA311D0EC}"/>
       </w:docPartPr>
       <w:docPartBody>
         <w:p>
           <w:pPr>
-            <w:pStyle w:val="189E6B7CB2514E098826F1122262D284"/>
+            <w:pStyle w:val="F12B2D4BB6A0424E9EBC9B7F71040531"/>
           </w:pPr>
           <w:r>
             <w:rPr>
@@ -3922,7 +3875,7 @@
     </w:docPart>
     <w:docPart>
       <w:docPartPr>
-        <w:name w:val="D8547635BD0E489AB50A19E3E6043C2F"/>
+        <w:name w:val="3E7E65CC0DBB9540B294D7E27E8A2619"/>
         <w:category>
           <w:name w:val="General"/>
           <w:gallery w:val="placeholder"/>
@@ -3933,12 +3886,12 @@
         <w:behaviors>
           <w:behavior w:val="content"/>
         </w:behaviors>
-        <w:guid w:val="{DE3B0396-76A8-49EE-91A8-1FF771081419}"/>
+        <w:guid w:val="{91226415-6ECD-C044-91C7-1666C1BA09FB}"/>
       </w:docPartPr>
       <w:docPartBody>
         <w:p>
           <w:pPr>
-            <w:pStyle w:val="D8547635BD0E489AB50A19E3E6043C2F"/>
+            <w:pStyle w:val="3E7E65CC0DBB9540B294D7E27E8A2619"/>
           </w:pPr>
           <w:r>
             <w:rPr>
@@ -3951,7 +3904,7 @@
     </w:docPart>
     <w:docPart>
       <w:docPartPr>
-        <w:name w:val="A6D451E6D0254B5093F9BFF4F564DEDC"/>
+        <w:name w:val="34216F27363F414F91CF77D62DE388EC"/>
         <w:category>
           <w:name w:val="General"/>
           <w:gallery w:val="placeholder"/>
@@ -3962,12 +3915,12 @@
         <w:behaviors>
           <w:behavior w:val="content"/>
         </w:behaviors>
-        <w:guid w:val="{B66AEEF4-3762-448E-87B3-817520ECB997}"/>
+        <w:guid w:val="{E80C258E-5AD3-8747-9F35-872EF047998E}"/>
       </w:docPartPr>
       <w:docPartBody>
         <w:p>
           <w:pPr>
-            <w:pStyle w:val="A6D451E6D0254B5093F9BFF4F564DEDC"/>
+            <w:pStyle w:val="34216F27363F414F91CF77D62DE388EC"/>
           </w:pPr>
           <w:r>
             <w:rPr>
@@ -3981,7 +3934,7 @@
     </w:docPart>
     <w:docPart>
       <w:docPartPr>
-        <w:name w:val="650D51CEC134428F89673A548D4BE57E"/>
+        <w:name w:val="DEC4F96CBD989349A475FF9FCF8F0142"/>
         <w:category>
           <w:name w:val="General"/>
           <w:gallery w:val="placeholder"/>
@@ -3992,12 +3945,12 @@
         <w:behaviors>
           <w:behavior w:val="content"/>
         </w:behaviors>
-        <w:guid w:val="{6F74FD15-00CC-464A-B0FE-63F84384A9CB}"/>
+        <w:guid w:val="{7BFCD1BB-D10B-9646-A773-42CB56EAEC24}"/>
       </w:docPartPr>
       <w:docPartBody>
         <w:p>
           <w:pPr>
-            <w:pStyle w:val="650D51CEC134428F89673A548D4BE57E"/>
+            <w:pStyle w:val="DEC4F96CBD989349A475FF9FCF8F0142"/>
           </w:pPr>
           <w:r>
             <w:rPr>
@@ -4026,7 +3979,7 @@
     </w:docPart>
     <w:docPart>
       <w:docPartPr>
-        <w:name w:val="72FCE579DB60451F9F55079A62CCB292"/>
+        <w:name w:val="5B72CDFC0C7AE04792E4B78618CE5210"/>
         <w:category>
           <w:name w:val="General"/>
           <w:gallery w:val="placeholder"/>
@@ -4037,12 +3990,12 @@
         <w:behaviors>
           <w:behavior w:val="content"/>
         </w:behaviors>
-        <w:guid w:val="{131AA752-84FC-4C66-A1E8-7B85D8C69F95}"/>
+        <w:guid w:val="{DF8F5DEC-9DAB-544D-A589-DD6CED6AB163}"/>
       </w:docPartPr>
       <w:docPartBody>
         <w:p>
           <w:pPr>
-            <w:pStyle w:val="72FCE579DB60451F9F55079A62CCB292"/>
+            <w:pStyle w:val="5B72CDFC0C7AE04792E4B78618CE5210"/>
           </w:pPr>
           <w:r>
             <w:rPr>
@@ -4068,7 +4021,7 @@
     </w:docPart>
     <w:docPart>
       <w:docPartPr>
-        <w:name w:val="E6C3C959678E43A7904D8563EC0983C2"/>
+        <w:name w:val="72A0952A6790C04E99FE568BCF31C635"/>
         <w:category>
           <w:name w:val="General"/>
           <w:gallery w:val="placeholder"/>
@@ -4079,12 +4032,12 @@
         <w:behaviors>
           <w:behavior w:val="content"/>
         </w:behaviors>
-        <w:guid w:val="{30690DF8-C216-4A44-B8BC-C4EFF60A367D}"/>
+        <w:guid w:val="{5AB7DC6E-AFB1-DF4D-9FEA-210ED9004A13}"/>
       </w:docPartPr>
       <w:docPartBody>
         <w:p>
           <w:pPr>
-            <w:pStyle w:val="E6C3C959678E43A7904D8563EC0983C2"/>
+            <w:pStyle w:val="72A0952A6790C04E99FE568BCF31C635"/>
           </w:pPr>
           <w:r>
             <w:rPr>
@@ -4110,7 +4063,7 @@
     </w:docPart>
     <w:docPart>
       <w:docPartPr>
-        <w:name w:val="1677E72C1B324AE4B3F9ECD36FB2BA86"/>
+        <w:name w:val="F32B9408483D9D4EA9DA4F6E0E14DAB6"/>
         <w:category>
           <w:name w:val="General"/>
           <w:gallery w:val="placeholder"/>
@@ -4121,12 +4074,125 @@
         <w:behaviors>
           <w:behavior w:val="content"/>
         </w:behaviors>
-        <w:guid w:val="{93F345B9-3193-405A-8F36-30376E716149}"/>
+        <w:guid w:val="{D0C1286D-A612-6446-8DB9-0767AB42E568}"/>
       </w:docPartPr>
       <w:docPartBody>
         <w:p>
           <w:pPr>
-            <w:pStyle w:val="1677E72C1B324AE4B3F9ECD36FB2BA86"/>
+            <w:pStyle w:val="F32B9408483D9D4EA9DA4F6E0E14DAB6"/>
+          </w:pPr>
+          <w:r>
+            <w:rPr>
+              <w:rStyle w:val="PlaceholderText"/>
+            </w:rPr>
+            <w:t>[Enter citations for further reading here]</w:t>
+          </w:r>
+        </w:p>
+      </w:docPartBody>
+    </w:docPart>
+    <w:docPart>
+      <w:docPartPr>
+        <w:name w:val="350CB60334663D42AF1846A6ECF1D504"/>
+        <w:category>
+          <w:name w:val="General"/>
+          <w:gallery w:val="placeholder"/>
+        </w:category>
+        <w:types>
+          <w:type w:val="bbPlcHdr"/>
+        </w:types>
+        <w:behaviors>
+          <w:behavior w:val="content"/>
+        </w:behaviors>
+        <w:guid w:val="{2368E72E-342C-0C41-808B-4AF1BD25B166}"/>
+      </w:docPartPr>
+      <w:docPartBody>
+        <w:p>
+          <w:pPr>
+            <w:pStyle w:val="350CB60334663D42AF1846A6ECF1D504"/>
+          </w:pPr>
+          <w:r>
+            <w:rPr>
+              <w:rStyle w:val="PlaceholderText"/>
+            </w:rPr>
+            <w:t xml:space="preserve">[Enter an </w:t>
+          </w:r>
+          <w:r>
+            <w:rPr>
+              <w:rStyle w:val="PlaceholderText"/>
+              <w:b/>
+            </w:rPr>
+            <w:t>abstract</w:t>
+          </w:r>
+          <w:r>
+            <w:rPr>
+              <w:rStyle w:val="PlaceholderText"/>
+            </w:rPr>
+            <w:t xml:space="preserve"> for your article]</w:t>
+          </w:r>
+        </w:p>
+      </w:docPartBody>
+    </w:docPart>
+    <w:docPart>
+      <w:docPartPr>
+        <w:name w:val="B7E5F05291708F48A56B7498B0E84162"/>
+        <w:category>
+          <w:name w:val="General"/>
+          <w:gallery w:val="placeholder"/>
+        </w:category>
+        <w:types>
+          <w:type w:val="bbPlcHdr"/>
+        </w:types>
+        <w:behaviors>
+          <w:behavior w:val="content"/>
+        </w:behaviors>
+        <w:guid w:val="{70EC9BE0-E7AB-0B45-A869-8905DEF483E3}"/>
+      </w:docPartPr>
+      <w:docPartBody>
+        <w:p>
+          <w:pPr>
+            <w:pStyle w:val="B7E5F05291708F48A56B7498B0E84162"/>
+          </w:pPr>
+          <w:r>
+            <w:rPr>
+              <w:rStyle w:val="PlaceholderText"/>
+            </w:rPr>
+            <w:t xml:space="preserve">[Enter the </w:t>
+          </w:r>
+          <w:r>
+            <w:rPr>
+              <w:rStyle w:val="PlaceholderText"/>
+              <w:b/>
+            </w:rPr>
+            <w:t>main text</w:t>
+          </w:r>
+          <w:r>
+            <w:rPr>
+              <w:rStyle w:val="PlaceholderText"/>
+            </w:rPr>
+            <w:t xml:space="preserve"> of your article]</w:t>
+          </w:r>
+        </w:p>
+      </w:docPartBody>
+    </w:docPart>
+    <w:docPart>
+      <w:docPartPr>
+        <w:name w:val="2C6404EF7E4CEE44AABEA89B142FEF56"/>
+        <w:category>
+          <w:name w:val="General"/>
+          <w:gallery w:val="placeholder"/>
+        </w:category>
+        <w:types>
+          <w:type w:val="bbPlcHdr"/>
+        </w:types>
+        <w:behaviors>
+          <w:behavior w:val="content"/>
+        </w:behaviors>
+        <w:guid w:val="{0F7BD5C7-A191-C744-BC56-3B61D9218BFE}"/>
+      </w:docPartPr>
+      <w:docPartBody>
+        <w:p>
+          <w:pPr>
+            <w:pStyle w:val="2C6404EF7E4CEE44AABEA89B142FEF56"/>
           </w:pPr>
           <w:r>
             <w:rPr>
@@ -4144,24 +4210,24 @@
 <file path=word/glossary/fontTable.xml><?xml version="1.0" encoding="utf-8"?>
 <w:fonts xmlns:mc="http://schemas.openxmlformats.org/markup-compatibility/2006" xmlns:r="http://schemas.openxmlformats.org/officeDocument/2006/relationships" xmlns:w="http://schemas.openxmlformats.org/wordprocessingml/2006/main" xmlns:w14="http://schemas.microsoft.com/office/word/2010/wordml" mc:Ignorable="w14">
   <w:font w:name="Symbol">
-    <w:panose1 w:val="05050102010706020507"/>
+    <w:panose1 w:val="00000000000000000000"/>
     <w:charset w:val="02"/>
-    <w:family w:val="roman"/>
+    <w:family w:val="auto"/>
     <w:pitch w:val="variable"/>
     <w:sig w:usb0="00000000" w:usb1="10000000" w:usb2="00000000" w:usb3="00000000" w:csb0="80000000" w:csb1="00000000"/>
   </w:font>
   <w:font w:name="Times New Roman">
     <w:panose1 w:val="02020603050405020304"/>
     <w:charset w:val="00"/>
-    <w:family w:val="roman"/>
+    <w:family w:val="auto"/>
     <w:pitch w:val="variable"/>
     <w:sig w:usb0="E0002AFF" w:usb1="C0007841" w:usb2="00000009" w:usb3="00000000" w:csb0="000001FF" w:csb1="00000000"/>
   </w:font>
   <w:font w:name="Courier New">
     <w:panose1 w:val="02070309020205020404"/>
     <w:charset w:val="00"/>
-    <w:family w:val="modern"/>
-    <w:pitch w:val="fixed"/>
+    <w:family w:val="auto"/>
+    <w:pitch w:val="variable"/>
     <w:sig w:usb0="E0002AFF" w:usb1="C0007843" w:usb2="00000009" w:usb3="00000000" w:csb0="000001FF" w:csb1="00000000"/>
   </w:font>
   <w:font w:name="Wingdings">
@@ -4174,35 +4240,47 @@
   <w:font w:name="Calibri">
     <w:panose1 w:val="020F0502020204030204"/>
     <w:charset w:val="00"/>
-    <w:family w:val="swiss"/>
+    <w:family w:val="auto"/>
     <w:pitch w:val="variable"/>
-    <w:sig w:usb0="E00002FF" w:usb1="4000ACFF" w:usb2="00000001" w:usb3="00000000" w:csb0="0000019F" w:csb1="00000000"/>
+    <w:sig w:usb0="E10002FF" w:usb1="4000ACFF" w:usb2="00000009" w:usb3="00000000" w:csb0="0000019F" w:csb1="00000000"/>
   </w:font>
   <w:font w:name="Calibri Light">
     <w:panose1 w:val="020F0302020204030204"/>
     <w:charset w:val="00"/>
-    <w:family w:val="swiss"/>
+    <w:family w:val="auto"/>
     <w:pitch w:val="variable"/>
-    <w:sig w:usb0="A00002EF" w:usb1="4000207B" w:usb2="00000000" w:usb3="00000000" w:csb0="0000019F" w:csb1="00000000"/>
+    <w:sig w:usb0="A00002EF" w:usb1="4000207B" w:usb2="00000000" w:usb3="00000000" w:csb0="0000009F" w:csb1="00000000"/>
+  </w:font>
+  <w:font w:name="ＭＳ ゴシック">
+    <w:charset w:val="4E"/>
+    <w:family w:val="auto"/>
+    <w:pitch w:val="variable"/>
+    <w:sig w:usb0="E00002FF" w:usb1="6AC7FDFB" w:usb2="00000012" w:usb3="00000000" w:csb0="0002009F" w:csb1="00000000"/>
   </w:font>
   <w:font w:name="Tahoma">
     <w:panose1 w:val="020B0604030504040204"/>
     <w:charset w:val="00"/>
-    <w:family w:val="swiss"/>
+    <w:family w:val="auto"/>
     <w:pitch w:val="variable"/>
-    <w:sig w:usb0="E1002EFF" w:usb1="C000605B" w:usb2="00000029" w:usb3="00000000" w:csb0="000101FF" w:csb1="00000000"/>
+    <w:sig w:usb0="E1002AFF" w:usb1="C000605B" w:usb2="00000029" w:usb3="00000000" w:csb0="000101FF" w:csb1="00000000"/>
   </w:font>
-  <w:font w:name="Baskerville">
-    <w:altName w:val="Times New Roman"/>
+  <w:font w:name="Arial">
+    <w:panose1 w:val="020B0604020202020204"/>
     <w:charset w:val="00"/>
     <w:family w:val="auto"/>
     <w:pitch w:val="variable"/>
-    <w:sig w:usb0="00000000" w:usb1="00000000" w:usb2="00000000" w:usb3="00000000" w:csb0="000001FB" w:csb1="00000000"/>
+    <w:sig w:usb0="E0002AFF" w:usb1="C0007843" w:usb2="00000009" w:usb3="00000000" w:csb0="000001FF" w:csb1="00000000"/>
+  </w:font>
+  <w:font w:name="ＭＳ 明朝">
+    <w:charset w:val="4E"/>
+    <w:family w:val="auto"/>
+    <w:pitch w:val="variable"/>
+    <w:sig w:usb0="E00002FF" w:usb1="6AC7FDFB" w:usb2="00000012" w:usb3="00000000" w:csb0="0002009F" w:csb1="00000000"/>
   </w:font>
   <w:font w:name="Cambria">
     <w:panose1 w:val="02040503050406030204"/>
     <w:charset w:val="00"/>
-    <w:family w:val="roman"/>
+    <w:family w:val="auto"/>
     <w:pitch w:val="variable"/>
     <w:sig w:usb0="E00002FF" w:usb1="400004FF" w:usb2="00000000" w:usb3="00000000" w:csb0="0000019F" w:csb1="00000000"/>
   </w:font>
@@ -4223,6 +4301,7 @@
   </w:compat>
   <w:rsids>
     <w:rsidRoot w:val="00E70B06"/>
+    <w:rsid w:val="00072B79"/>
     <w:rsid w:val="006177C9"/>
     <w:rsid w:val="00CB7533"/>
     <w:rsid w:val="00E70B06"/>
@@ -4241,8 +4320,9 @@
     <m:intLim m:val="subSup"/>
     <m:naryLim m:val="undOvr"/>
   </m:mathPr>
-  <w:themeFontLang w:val="en-CA"/>
+  <w:themeFontLang w:val="en-CA" w:eastAsia="ja-JP"/>
   <w:clrSchemeMapping w:bg1="light1" w:t1="dark1" w:bg2="light2" w:t2="dark2" w:accent1="accent1" w:accent2="accent2" w:accent3="accent3" w:accent4="accent4" w:accent5="accent5" w:accent6="accent6" w:hyperlink="hyperlink" w:followedHyperlink="followedHyperlink"/>
+  <w:doNotAutoCompressPictures/>
   <w:decimalSymbol w:val="."/>
   <w:listSeparator w:val=","/>
 </w:settings>
@@ -4265,7 +4345,7 @@
       </w:pPr>
     </w:pPrDefault>
   </w:docDefaults>
-  <w:latentStyles w:defLockedState="0" w:defUIPriority="99" w:defSemiHidden="1" w:defUnhideWhenUsed="1" w:defQFormat="0" w:count="267">
+  <w:latentStyles w:defLockedState="0" w:defUIPriority="99" w:defSemiHidden="1" w:defUnhideWhenUsed="1" w:defQFormat="0" w:count="276">
     <w:lsdException w:name="Normal" w:semiHidden="0" w:uiPriority="0" w:unhideWhenUsed="0" w:qFormat="1"/>
     <w:lsdException w:name="heading 1" w:semiHidden="0" w:uiPriority="9" w:unhideWhenUsed="0" w:qFormat="1"/>
     <w:lsdException w:name="heading 2" w:uiPriority="9" w:qFormat="1"/>
@@ -4440,6 +4520,7 @@
     <w:basedOn w:val="DefaultParagraphFont"/>
     <w:uiPriority w:val="99"/>
     <w:semiHidden/>
+    <w:rsid w:val="00072B79"/>
     <w:rPr>
       <w:color w:val="808080"/>
     </w:rPr>
@@ -4476,12 +4557,204 @@
   </w:style>
   <w:style w:type="paragraph" w:customStyle="1" w:styleId="1677E72C1B324AE4B3F9ECD36FB2BA86">
     <w:name w:val="1677E72C1B324AE4B3F9ECD36FB2BA86"/>
+  </w:style>
+  <w:style w:type="paragraph" w:customStyle="1" w:styleId="94AFFAA56135BF46BAA42AE45ABB0423">
+    <w:name w:val="94AFFAA56135BF46BAA42AE45ABB0423"/>
+    <w:rsid w:val="00072B79"/>
+    <w:pPr>
+      <w:spacing w:after="0" w:line="240" w:lineRule="auto"/>
+    </w:pPr>
+    <w:rPr>
+      <w:sz w:val="24"/>
+      <w:szCs w:val="24"/>
+      <w:lang w:val="en-US" w:eastAsia="ja-JP"/>
+    </w:rPr>
+  </w:style>
+  <w:style w:type="paragraph" w:customStyle="1" w:styleId="502599290F09F94BBF492D6216E6B415">
+    <w:name w:val="502599290F09F94BBF492D6216E6B415"/>
+    <w:rsid w:val="00072B79"/>
+    <w:pPr>
+      <w:spacing w:after="0" w:line="240" w:lineRule="auto"/>
+    </w:pPr>
+    <w:rPr>
+      <w:sz w:val="24"/>
+      <w:szCs w:val="24"/>
+      <w:lang w:val="en-US" w:eastAsia="ja-JP"/>
+    </w:rPr>
+  </w:style>
+  <w:style w:type="paragraph" w:customStyle="1" w:styleId="614209D38141D34380F70F3C2D02AEF6">
+    <w:name w:val="614209D38141D34380F70F3C2D02AEF6"/>
+    <w:rsid w:val="00072B79"/>
+    <w:pPr>
+      <w:spacing w:after="0" w:line="240" w:lineRule="auto"/>
+    </w:pPr>
+    <w:rPr>
+      <w:sz w:val="24"/>
+      <w:szCs w:val="24"/>
+      <w:lang w:val="en-US" w:eastAsia="ja-JP"/>
+    </w:rPr>
+  </w:style>
+  <w:style w:type="paragraph" w:customStyle="1" w:styleId="2794536E9836474FB6F310FE8DE3A9BF">
+    <w:name w:val="2794536E9836474FB6F310FE8DE3A9BF"/>
+    <w:rsid w:val="00072B79"/>
+    <w:pPr>
+      <w:spacing w:after="0" w:line="240" w:lineRule="auto"/>
+    </w:pPr>
+    <w:rPr>
+      <w:sz w:val="24"/>
+      <w:szCs w:val="24"/>
+      <w:lang w:val="en-US" w:eastAsia="ja-JP"/>
+    </w:rPr>
+  </w:style>
+  <w:style w:type="paragraph" w:customStyle="1" w:styleId="F12B2D4BB6A0424E9EBC9B7F71040531">
+    <w:name w:val="F12B2D4BB6A0424E9EBC9B7F71040531"/>
+    <w:rsid w:val="00072B79"/>
+    <w:pPr>
+      <w:spacing w:after="0" w:line="240" w:lineRule="auto"/>
+    </w:pPr>
+    <w:rPr>
+      <w:sz w:val="24"/>
+      <w:szCs w:val="24"/>
+      <w:lang w:val="en-US" w:eastAsia="ja-JP"/>
+    </w:rPr>
+  </w:style>
+  <w:style w:type="paragraph" w:customStyle="1" w:styleId="3E7E65CC0DBB9540B294D7E27E8A2619">
+    <w:name w:val="3E7E65CC0DBB9540B294D7E27E8A2619"/>
+    <w:rsid w:val="00072B79"/>
+    <w:pPr>
+      <w:spacing w:after="0" w:line="240" w:lineRule="auto"/>
+    </w:pPr>
+    <w:rPr>
+      <w:sz w:val="24"/>
+      <w:szCs w:val="24"/>
+      <w:lang w:val="en-US" w:eastAsia="ja-JP"/>
+    </w:rPr>
+  </w:style>
+  <w:style w:type="paragraph" w:customStyle="1" w:styleId="34216F27363F414F91CF77D62DE388EC">
+    <w:name w:val="34216F27363F414F91CF77D62DE388EC"/>
+    <w:rsid w:val="00072B79"/>
+    <w:pPr>
+      <w:spacing w:after="0" w:line="240" w:lineRule="auto"/>
+    </w:pPr>
+    <w:rPr>
+      <w:sz w:val="24"/>
+      <w:szCs w:val="24"/>
+      <w:lang w:val="en-US" w:eastAsia="ja-JP"/>
+    </w:rPr>
+  </w:style>
+  <w:style w:type="paragraph" w:customStyle="1" w:styleId="DEC4F96CBD989349A475FF9FCF8F0142">
+    <w:name w:val="DEC4F96CBD989349A475FF9FCF8F0142"/>
+    <w:rsid w:val="00072B79"/>
+    <w:pPr>
+      <w:spacing w:after="0" w:line="240" w:lineRule="auto"/>
+    </w:pPr>
+    <w:rPr>
+      <w:sz w:val="24"/>
+      <w:szCs w:val="24"/>
+      <w:lang w:val="en-US" w:eastAsia="ja-JP"/>
+    </w:rPr>
+  </w:style>
+  <w:style w:type="paragraph" w:customStyle="1" w:styleId="5B72CDFC0C7AE04792E4B78618CE5210">
+    <w:name w:val="5B72CDFC0C7AE04792E4B78618CE5210"/>
+    <w:rsid w:val="00072B79"/>
+    <w:pPr>
+      <w:spacing w:after="0" w:line="240" w:lineRule="auto"/>
+    </w:pPr>
+    <w:rPr>
+      <w:sz w:val="24"/>
+      <w:szCs w:val="24"/>
+      <w:lang w:val="en-US" w:eastAsia="ja-JP"/>
+    </w:rPr>
+  </w:style>
+  <w:style w:type="paragraph" w:customStyle="1" w:styleId="72A0952A6790C04E99FE568BCF31C635">
+    <w:name w:val="72A0952A6790C04E99FE568BCF31C635"/>
+    <w:rsid w:val="00072B79"/>
+    <w:pPr>
+      <w:spacing w:after="0" w:line="240" w:lineRule="auto"/>
+    </w:pPr>
+    <w:rPr>
+      <w:sz w:val="24"/>
+      <w:szCs w:val="24"/>
+      <w:lang w:val="en-US" w:eastAsia="ja-JP"/>
+    </w:rPr>
+  </w:style>
+  <w:style w:type="paragraph" w:customStyle="1" w:styleId="F32B9408483D9D4EA9DA4F6E0E14DAB6">
+    <w:name w:val="F32B9408483D9D4EA9DA4F6E0E14DAB6"/>
+    <w:rsid w:val="00072B79"/>
+    <w:pPr>
+      <w:spacing w:after="0" w:line="240" w:lineRule="auto"/>
+    </w:pPr>
+    <w:rPr>
+      <w:sz w:val="24"/>
+      <w:szCs w:val="24"/>
+      <w:lang w:val="en-US" w:eastAsia="ja-JP"/>
+    </w:rPr>
+  </w:style>
+  <w:style w:type="paragraph" w:customStyle="1" w:styleId="350CB60334663D42AF1846A6ECF1D504">
+    <w:name w:val="350CB60334663D42AF1846A6ECF1D504"/>
+    <w:rsid w:val="00072B79"/>
+    <w:pPr>
+      <w:spacing w:after="0" w:line="240" w:lineRule="auto"/>
+    </w:pPr>
+    <w:rPr>
+      <w:sz w:val="24"/>
+      <w:szCs w:val="24"/>
+      <w:lang w:val="en-US" w:eastAsia="ja-JP"/>
+    </w:rPr>
+  </w:style>
+  <w:style w:type="paragraph" w:customStyle="1" w:styleId="A85D3119FB25694EB76AEF7910863763">
+    <w:name w:val="A85D3119FB25694EB76AEF7910863763"/>
+    <w:rsid w:val="00072B79"/>
+    <w:pPr>
+      <w:spacing w:after="0" w:line="240" w:lineRule="auto"/>
+    </w:pPr>
+    <w:rPr>
+      <w:sz w:val="24"/>
+      <w:szCs w:val="24"/>
+      <w:lang w:val="en-US" w:eastAsia="ja-JP"/>
+    </w:rPr>
+  </w:style>
+  <w:style w:type="paragraph" w:customStyle="1" w:styleId="BA954B7ABDA8424F9ACF39433F20CA39">
+    <w:name w:val="BA954B7ABDA8424F9ACF39433F20CA39"/>
+    <w:rsid w:val="00072B79"/>
+    <w:pPr>
+      <w:spacing w:after="0" w:line="240" w:lineRule="auto"/>
+    </w:pPr>
+    <w:rPr>
+      <w:sz w:val="24"/>
+      <w:szCs w:val="24"/>
+      <w:lang w:val="en-US" w:eastAsia="ja-JP"/>
+    </w:rPr>
+  </w:style>
+  <w:style w:type="paragraph" w:customStyle="1" w:styleId="B7E5F05291708F48A56B7498B0E84162">
+    <w:name w:val="B7E5F05291708F48A56B7498B0E84162"/>
+    <w:rsid w:val="00072B79"/>
+    <w:pPr>
+      <w:spacing w:after="0" w:line="240" w:lineRule="auto"/>
+    </w:pPr>
+    <w:rPr>
+      <w:sz w:val="24"/>
+      <w:szCs w:val="24"/>
+      <w:lang w:val="en-US" w:eastAsia="ja-JP"/>
+    </w:rPr>
+  </w:style>
+  <w:style w:type="paragraph" w:customStyle="1" w:styleId="2C6404EF7E4CEE44AABEA89B142FEF56">
+    <w:name w:val="2C6404EF7E4CEE44AABEA89B142FEF56"/>
+    <w:rsid w:val="00072B79"/>
+    <w:pPr>
+      <w:spacing w:after="0" w:line="240" w:lineRule="auto"/>
+    </w:pPr>
+    <w:rPr>
+      <w:sz w:val="24"/>
+      <w:szCs w:val="24"/>
+      <w:lang w:val="en-US" w:eastAsia="ja-JP"/>
+    </w:rPr>
   </w:style>
 </w:styles>
 </file>
 
 <file path=word/glossary/stylesWithEffects.xml><?xml version="1.0" encoding="utf-8"?>
-<w:styles xmlns:wpc="http://schemas.microsoft.com/office/word/2010/wordprocessingCanvas" xmlns:mc="http://schemas.openxmlformats.org/markup-compatibility/2006" xmlns:o="urn:schemas-microsoft-com:office:office" xmlns:r="http://schemas.openxmlformats.org/officeDocument/2006/relationships" xmlns:m="http://schemas.openxmlformats.org/officeDocument/2006/math" xmlns:v="urn:schemas-microsoft-com:vml" xmlns:wp14="http://schemas.microsoft.com/office/word/2010/wordprocessingDrawing" xmlns:wp="http://schemas.openxmlformats.org/drawingml/2006/wordprocessingDrawing" xmlns:w10="urn:schemas-microsoft-com:office:word" xmlns:w="http://schemas.openxmlformats.org/wordprocessingml/2006/main" xmlns:w14="http://schemas.microsoft.com/office/word/2010/wordml" xmlns:wpg="http://schemas.microsoft.com/office/word/2010/wordprocessingGroup" xmlns:wpi="http://schemas.microsoft.com/office/word/2010/wordprocessingInk" xmlns:wne="http://schemas.microsoft.com/office/word/2006/wordml" xmlns:wps="http://schemas.microsoft.com/office/word/2010/wordprocessingShape" mc:Ignorable="w14 wp14">
+<w:styles xmlns:wpc="http://schemas.microsoft.com/office/word/2010/wordprocessingCanvas" xmlns:mo="http://schemas.microsoft.com/office/mac/office/2008/main" xmlns:mc="http://schemas.openxmlformats.org/markup-compatibility/2006" xmlns:mv="urn:schemas-microsoft-com:mac:vml" xmlns:o="urn:schemas-microsoft-com:office:office" xmlns:r="http://schemas.openxmlformats.org/officeDocument/2006/relationships" xmlns:m="http://schemas.openxmlformats.org/officeDocument/2006/math" xmlns:v="urn:schemas-microsoft-com:vml" xmlns:wp14="http://schemas.microsoft.com/office/word/2010/wordprocessingDrawing" xmlns:wp="http://schemas.openxmlformats.org/drawingml/2006/wordprocessingDrawing" xmlns:w10="urn:schemas-microsoft-com:office:word" xmlns:w="http://schemas.openxmlformats.org/wordprocessingml/2006/main" xmlns:w14="http://schemas.microsoft.com/office/word/2010/wordml" xmlns:wpg="http://schemas.microsoft.com/office/word/2010/wordprocessingGroup" xmlns:wpi="http://schemas.microsoft.com/office/word/2010/wordprocessingInk" xmlns:wne="http://schemas.microsoft.com/office/word/2006/wordml" xmlns:wps="http://schemas.microsoft.com/office/word/2010/wordprocessingShape" mc:Ignorable="w14 wp14">
   <w:docDefaults>
     <w:rPrDefault>
       <w:rPr>
@@ -4497,7 +4770,7 @@
       </w:pPr>
     </w:pPrDefault>
   </w:docDefaults>
-  <w:latentStyles w:defLockedState="0" w:defUIPriority="99" w:defSemiHidden="1" w:defUnhideWhenUsed="1" w:defQFormat="0" w:count="267">
+  <w:latentStyles w:defLockedState="0" w:defUIPriority="99" w:defSemiHidden="1" w:defUnhideWhenUsed="1" w:defQFormat="0" w:count="276">
     <w:lsdException w:name="Normal" w:semiHidden="0" w:uiPriority="0" w:unhideWhenUsed="0" w:qFormat="1"/>
     <w:lsdException w:name="heading 1" w:semiHidden="0" w:uiPriority="9" w:unhideWhenUsed="0" w:qFormat="1"/>
     <w:lsdException w:name="heading 2" w:uiPriority="9" w:qFormat="1"/>
@@ -4672,6 +4945,7 @@
     <w:basedOn w:val="DefaultParagraphFont"/>
     <w:uiPriority w:val="99"/>
     <w:semiHidden/>
+    <w:rsid w:val="00072B79"/>
     <w:rPr>
       <w:color w:val="808080"/>
     </w:rPr>
@@ -4708,6 +4982,198 @@
   </w:style>
   <w:style w:type="paragraph" w:customStyle="1" w:styleId="1677E72C1B324AE4B3F9ECD36FB2BA86">
     <w:name w:val="1677E72C1B324AE4B3F9ECD36FB2BA86"/>
+  </w:style>
+  <w:style w:type="paragraph" w:customStyle="1" w:styleId="94AFFAA56135BF46BAA42AE45ABB0423">
+    <w:name w:val="94AFFAA56135BF46BAA42AE45ABB0423"/>
+    <w:rsid w:val="00072B79"/>
+    <w:pPr>
+      <w:spacing w:after="0" w:line="240" w:lineRule="auto"/>
+    </w:pPr>
+    <w:rPr>
+      <w:sz w:val="24"/>
+      <w:szCs w:val="24"/>
+      <w:lang w:val="en-US" w:eastAsia="ja-JP"/>
+    </w:rPr>
+  </w:style>
+  <w:style w:type="paragraph" w:customStyle="1" w:styleId="502599290F09F94BBF492D6216E6B415">
+    <w:name w:val="502599290F09F94BBF492D6216E6B415"/>
+    <w:rsid w:val="00072B79"/>
+    <w:pPr>
+      <w:spacing w:after="0" w:line="240" w:lineRule="auto"/>
+    </w:pPr>
+    <w:rPr>
+      <w:sz w:val="24"/>
+      <w:szCs w:val="24"/>
+      <w:lang w:val="en-US" w:eastAsia="ja-JP"/>
+    </w:rPr>
+  </w:style>
+  <w:style w:type="paragraph" w:customStyle="1" w:styleId="614209D38141D34380F70F3C2D02AEF6">
+    <w:name w:val="614209D38141D34380F70F3C2D02AEF6"/>
+    <w:rsid w:val="00072B79"/>
+    <w:pPr>
+      <w:spacing w:after="0" w:line="240" w:lineRule="auto"/>
+    </w:pPr>
+    <w:rPr>
+      <w:sz w:val="24"/>
+      <w:szCs w:val="24"/>
+      <w:lang w:val="en-US" w:eastAsia="ja-JP"/>
+    </w:rPr>
+  </w:style>
+  <w:style w:type="paragraph" w:customStyle="1" w:styleId="2794536E9836474FB6F310FE8DE3A9BF">
+    <w:name w:val="2794536E9836474FB6F310FE8DE3A9BF"/>
+    <w:rsid w:val="00072B79"/>
+    <w:pPr>
+      <w:spacing w:after="0" w:line="240" w:lineRule="auto"/>
+    </w:pPr>
+    <w:rPr>
+      <w:sz w:val="24"/>
+      <w:szCs w:val="24"/>
+      <w:lang w:val="en-US" w:eastAsia="ja-JP"/>
+    </w:rPr>
+  </w:style>
+  <w:style w:type="paragraph" w:customStyle="1" w:styleId="F12B2D4BB6A0424E9EBC9B7F71040531">
+    <w:name w:val="F12B2D4BB6A0424E9EBC9B7F71040531"/>
+    <w:rsid w:val="00072B79"/>
+    <w:pPr>
+      <w:spacing w:after="0" w:line="240" w:lineRule="auto"/>
+    </w:pPr>
+    <w:rPr>
+      <w:sz w:val="24"/>
+      <w:szCs w:val="24"/>
+      <w:lang w:val="en-US" w:eastAsia="ja-JP"/>
+    </w:rPr>
+  </w:style>
+  <w:style w:type="paragraph" w:customStyle="1" w:styleId="3E7E65CC0DBB9540B294D7E27E8A2619">
+    <w:name w:val="3E7E65CC0DBB9540B294D7E27E8A2619"/>
+    <w:rsid w:val="00072B79"/>
+    <w:pPr>
+      <w:spacing w:after="0" w:line="240" w:lineRule="auto"/>
+    </w:pPr>
+    <w:rPr>
+      <w:sz w:val="24"/>
+      <w:szCs w:val="24"/>
+      <w:lang w:val="en-US" w:eastAsia="ja-JP"/>
+    </w:rPr>
+  </w:style>
+  <w:style w:type="paragraph" w:customStyle="1" w:styleId="34216F27363F414F91CF77D62DE388EC">
+    <w:name w:val="34216F27363F414F91CF77D62DE388EC"/>
+    <w:rsid w:val="00072B79"/>
+    <w:pPr>
+      <w:spacing w:after="0" w:line="240" w:lineRule="auto"/>
+    </w:pPr>
+    <w:rPr>
+      <w:sz w:val="24"/>
+      <w:szCs w:val="24"/>
+      <w:lang w:val="en-US" w:eastAsia="ja-JP"/>
+    </w:rPr>
+  </w:style>
+  <w:style w:type="paragraph" w:customStyle="1" w:styleId="DEC4F96CBD989349A475FF9FCF8F0142">
+    <w:name w:val="DEC4F96CBD989349A475FF9FCF8F0142"/>
+    <w:rsid w:val="00072B79"/>
+    <w:pPr>
+      <w:spacing w:after="0" w:line="240" w:lineRule="auto"/>
+    </w:pPr>
+    <w:rPr>
+      <w:sz w:val="24"/>
+      <w:szCs w:val="24"/>
+      <w:lang w:val="en-US" w:eastAsia="ja-JP"/>
+    </w:rPr>
+  </w:style>
+  <w:style w:type="paragraph" w:customStyle="1" w:styleId="5B72CDFC0C7AE04792E4B78618CE5210">
+    <w:name w:val="5B72CDFC0C7AE04792E4B78618CE5210"/>
+    <w:rsid w:val="00072B79"/>
+    <w:pPr>
+      <w:spacing w:after="0" w:line="240" w:lineRule="auto"/>
+    </w:pPr>
+    <w:rPr>
+      <w:sz w:val="24"/>
+      <w:szCs w:val="24"/>
+      <w:lang w:val="en-US" w:eastAsia="ja-JP"/>
+    </w:rPr>
+  </w:style>
+  <w:style w:type="paragraph" w:customStyle="1" w:styleId="72A0952A6790C04E99FE568BCF31C635">
+    <w:name w:val="72A0952A6790C04E99FE568BCF31C635"/>
+    <w:rsid w:val="00072B79"/>
+    <w:pPr>
+      <w:spacing w:after="0" w:line="240" w:lineRule="auto"/>
+    </w:pPr>
+    <w:rPr>
+      <w:sz w:val="24"/>
+      <w:szCs w:val="24"/>
+      <w:lang w:val="en-US" w:eastAsia="ja-JP"/>
+    </w:rPr>
+  </w:style>
+  <w:style w:type="paragraph" w:customStyle="1" w:styleId="F32B9408483D9D4EA9DA4F6E0E14DAB6">
+    <w:name w:val="F32B9408483D9D4EA9DA4F6E0E14DAB6"/>
+    <w:rsid w:val="00072B79"/>
+    <w:pPr>
+      <w:spacing w:after="0" w:line="240" w:lineRule="auto"/>
+    </w:pPr>
+    <w:rPr>
+      <w:sz w:val="24"/>
+      <w:szCs w:val="24"/>
+      <w:lang w:val="en-US" w:eastAsia="ja-JP"/>
+    </w:rPr>
+  </w:style>
+  <w:style w:type="paragraph" w:customStyle="1" w:styleId="350CB60334663D42AF1846A6ECF1D504">
+    <w:name w:val="350CB60334663D42AF1846A6ECF1D504"/>
+    <w:rsid w:val="00072B79"/>
+    <w:pPr>
+      <w:spacing w:after="0" w:line="240" w:lineRule="auto"/>
+    </w:pPr>
+    <w:rPr>
+      <w:sz w:val="24"/>
+      <w:szCs w:val="24"/>
+      <w:lang w:val="en-US" w:eastAsia="ja-JP"/>
+    </w:rPr>
+  </w:style>
+  <w:style w:type="paragraph" w:customStyle="1" w:styleId="A85D3119FB25694EB76AEF7910863763">
+    <w:name w:val="A85D3119FB25694EB76AEF7910863763"/>
+    <w:rsid w:val="00072B79"/>
+    <w:pPr>
+      <w:spacing w:after="0" w:line="240" w:lineRule="auto"/>
+    </w:pPr>
+    <w:rPr>
+      <w:sz w:val="24"/>
+      <w:szCs w:val="24"/>
+      <w:lang w:val="en-US" w:eastAsia="ja-JP"/>
+    </w:rPr>
+  </w:style>
+  <w:style w:type="paragraph" w:customStyle="1" w:styleId="BA954B7ABDA8424F9ACF39433F20CA39">
+    <w:name w:val="BA954B7ABDA8424F9ACF39433F20CA39"/>
+    <w:rsid w:val="00072B79"/>
+    <w:pPr>
+      <w:spacing w:after="0" w:line="240" w:lineRule="auto"/>
+    </w:pPr>
+    <w:rPr>
+      <w:sz w:val="24"/>
+      <w:szCs w:val="24"/>
+      <w:lang w:val="en-US" w:eastAsia="ja-JP"/>
+    </w:rPr>
+  </w:style>
+  <w:style w:type="paragraph" w:customStyle="1" w:styleId="B7E5F05291708F48A56B7498B0E84162">
+    <w:name w:val="B7E5F05291708F48A56B7498B0E84162"/>
+    <w:rsid w:val="00072B79"/>
+    <w:pPr>
+      <w:spacing w:after="0" w:line="240" w:lineRule="auto"/>
+    </w:pPr>
+    <w:rPr>
+      <w:sz w:val="24"/>
+      <w:szCs w:val="24"/>
+      <w:lang w:val="en-US" w:eastAsia="ja-JP"/>
+    </w:rPr>
+  </w:style>
+  <w:style w:type="paragraph" w:customStyle="1" w:styleId="2C6404EF7E4CEE44AABEA89B142FEF56">
+    <w:name w:val="2C6404EF7E4CEE44AABEA89B142FEF56"/>
+    <w:rsid w:val="00072B79"/>
+    <w:pPr>
+      <w:spacing w:after="0" w:line="240" w:lineRule="auto"/>
+    </w:pPr>
+    <w:rPr>
+      <w:sz w:val="24"/>
+      <w:szCs w:val="24"/>
+      <w:lang w:val="en-US" w:eastAsia="ja-JP"/>
+    </w:rPr>
   </w:style>
 </w:styles>
 </file>
@@ -4716,6 +5182,7 @@
 <w:webSettings xmlns:mc="http://schemas.openxmlformats.org/markup-compatibility/2006" xmlns:r="http://schemas.openxmlformats.org/officeDocument/2006/relationships" xmlns:w="http://schemas.openxmlformats.org/wordprocessingml/2006/main" xmlns:w14="http://schemas.microsoft.com/office/word/2010/wordml" mc:Ignorable="w14">
   <w:optimizeForBrowser/>
   <w:allowPNG/>
+  <w:doNotSaveAsSingleFile/>
 </w:webSettings>
 </file>
 
@@ -4762,7 +5229,7 @@
     </a:clrScheme>
     <a:fontScheme name="Office">
       <a:majorFont>
-        <a:latin typeface="Calibri Light" panose="020F0302020204030204"/>
+        <a:latin typeface="Calibri Light"/>
         <a:ea typeface=""/>
         <a:cs typeface=""/>
         <a:font script="Jpan" typeface="ＭＳ ゴシック"/>
@@ -4797,7 +5264,7 @@
         <a:font script="Geor" typeface="Sylfaen"/>
       </a:majorFont>
       <a:minorFont>
-        <a:latin typeface="Calibri" panose="020F0502020204030204"/>
+        <a:latin typeface="Calibri"/>
         <a:ea typeface=""/>
         <a:cs typeface=""/>
         <a:font script="Jpan" typeface="ＭＳ 明朝"/>
@@ -5196,7 +5663,7 @@
 </file>
 
 <file path=customXml/itemProps1.xml><?xml version="1.0" encoding="utf-8"?>
-<ds:datastoreItem xmlns:ds="http://schemas.openxmlformats.org/officeDocument/2006/customXml" ds:itemID="{4D56BD4D-70BE-4959-B6FC-768960BE25E1}">
+<ds:datastoreItem xmlns:ds="http://schemas.openxmlformats.org/officeDocument/2006/customXml" ds:itemID="{9D5A2194-B1F3-8D46-8B12-FF7708C13588}">
   <ds:schemaRefs>
     <ds:schemaRef ds:uri="http://schemas.openxmlformats.org/officeDocument/2006/bibliography"/>
   </ds:schemaRefs>
